--- a/docs/SYST 17796 TEAM contract S21.docx
+++ b/docs/SYST 17796 TEAM contract S21.docx
@@ -343,21 +343,12 @@
         </w:rPr>
         <w:t xml:space="preserve">is responsible to ensure the academic integrity of </w:t>
       </w:r>
-      <w:proofErr w:type="gramStart"/>
       <w:r>
         <w:rPr>
           <w:rFonts w:ascii="Arial" w:hAnsi="Arial" w:cs="Arial"/>
           <w:b/>
         </w:rPr>
-        <w:t>all of</w:t>
-      </w:r>
-      <w:proofErr w:type="gramEnd"/>
-      <w:r>
-        <w:rPr>
-          <w:rFonts w:ascii="Arial" w:hAnsi="Arial" w:cs="Arial"/>
-          <w:b/>
-        </w:rPr>
-        <w:t xml:space="preserve"> </w:t>
+        <w:t xml:space="preserve">all of </w:t>
       </w:r>
       <w:r>
         <w:rPr>
@@ -606,28 +597,12 @@
                 <w:sz w:val="24"/>
               </w:rPr>
             </w:pPr>
-            <w:proofErr w:type="spellStart"/>
-            <w:r>
-              <w:rPr>
-                <w:sz w:val="24"/>
-              </w:rPr>
-              <w:t>Oluwatoyosi</w:t>
-            </w:r>
-            <w:proofErr w:type="spellEnd"/>
-            <w:r>
-              <w:rPr>
-                <w:sz w:val="24"/>
-              </w:rPr>
-              <w:t xml:space="preserve"> </w:t>
-            </w:r>
-            <w:proofErr w:type="spellStart"/>
-            <w:r>
-              <w:rPr>
-                <w:sz w:val="24"/>
-              </w:rPr>
-              <w:t>Kuponiyi</w:t>
-            </w:r>
-            <w:proofErr w:type="spellEnd"/>
+            <w:r>
+              <w:rPr>
+                <w:sz w:val="24"/>
+              </w:rPr>
+              <w:t>Oluwatoyosi Kuponiyi</w:t>
+            </w:r>
           </w:p>
           <w:p>
             <w:pPr>
@@ -647,6 +622,12 @@
                 <w:sz w:val="32"/>
               </w:rPr>
             </w:pPr>
+            <w:r>
+              <w:rPr>
+                <w:sz w:val="32"/>
+              </w:rPr>
+              <w:t>Oluwatoyosi Kuponiyi</w:t>
+            </w:r>
           </w:p>
         </w:tc>
         <w:tc>
@@ -682,19 +663,11 @@
                 <w:sz w:val="24"/>
               </w:rPr>
             </w:pPr>
-            <w:proofErr w:type="spellStart"/>
-            <w:r>
-              <w:rPr>
-                <w:sz w:val="24"/>
-              </w:rPr>
-              <w:t>Nusrath</w:t>
-            </w:r>
-            <w:proofErr w:type="spellEnd"/>
-            <w:r>
-              <w:rPr>
-                <w:sz w:val="24"/>
-              </w:rPr>
-              <w:t xml:space="preserve"> Syed</w:t>
+            <w:r>
+              <w:rPr>
+                <w:sz w:val="24"/>
+              </w:rPr>
+              <w:t>Nusrath Syed</w:t>
             </w:r>
           </w:p>
           <w:p>
@@ -780,15 +753,7 @@
           <w:rFonts w:ascii="Arial" w:hAnsi="Arial" w:cs="Arial"/>
           <w:b/>
         </w:rPr>
-        <w:t xml:space="preserve">Academic Honesty Policy on </w:t>
-      </w:r>
-      <w:proofErr w:type="spellStart"/>
-      <w:r>
-        <w:rPr>
-          <w:rFonts w:ascii="Arial" w:hAnsi="Arial" w:cs="Arial"/>
-          <w:b/>
-        </w:rPr>
-        <w:t>AccessSheri</w:t>
+        <w:t>Academic Honesty Policy on AccessSheri</w:t>
       </w:r>
       <w:r>
         <w:rPr>
@@ -797,7 +762,6 @@
         </w:rPr>
         <w:t>dan</w:t>
       </w:r>
-      <w:proofErr w:type="spellEnd"/>
       <w:r>
         <w:rPr>
           <w:rFonts w:ascii="Arial" w:hAnsi="Arial" w:cs="Arial"/>
@@ -894,21 +858,7 @@
         <w:rPr>
           <w:sz w:val="24"/>
         </w:rPr>
-        <w:t xml:space="preserve">Ensuring work is completed with accuracy, </w:t>
-      </w:r>
-      <w:proofErr w:type="gramStart"/>
-      <w:r>
-        <w:rPr>
-          <w:sz w:val="24"/>
-        </w:rPr>
-        <w:t>completeness</w:t>
-      </w:r>
-      <w:proofErr w:type="gramEnd"/>
-      <w:r>
-        <w:rPr>
-          <w:sz w:val="24"/>
-        </w:rPr>
-        <w:t xml:space="preserve"> and timeliness.</w:t>
+        <w:t>Ensuring work is completed with accuracy, completeness and timeliness.</w:t>
       </w:r>
     </w:p>
     <w:p>
@@ -926,16 +876,8 @@
         <w:rPr>
           <w:sz w:val="24"/>
         </w:rPr>
-        <w:t xml:space="preserve">Planning for task completion to ensure timelines are </w:t>
+        <w:t>Planning for task completion to ensure timelines are met</w:t>
       </w:r>
-      <w:proofErr w:type="gramStart"/>
-      <w:r>
-        <w:rPr>
-          <w:sz w:val="24"/>
-        </w:rPr>
-        <w:t>met</w:t>
-      </w:r>
-      <w:proofErr w:type="gramEnd"/>
     </w:p>
     <w:p>
       <w:pPr>
@@ -952,16 +894,8 @@
         <w:rPr>
           <w:sz w:val="24"/>
         </w:rPr>
-        <w:t xml:space="preserve">Any other duties as deemed necessary for project </w:t>
+        <w:t>Any other duties as deemed necessary for project completion</w:t>
       </w:r>
-      <w:proofErr w:type="gramStart"/>
-      <w:r>
-        <w:rPr>
-          <w:sz w:val="24"/>
-        </w:rPr>
-        <w:t>completion</w:t>
-      </w:r>
-      <w:proofErr w:type="gramEnd"/>
     </w:p>
     <w:p>
       <w:pPr>
@@ -1122,6 +1056,20 @@
               <w:t>M.M.</w:t>
             </w:r>
           </w:p>
+          <w:p>
+            <w:pPr>
+              <w:spacing w:before="120" w:after="120"/>
+              <w:rPr>
+                <w:sz w:val="24"/>
+              </w:rPr>
+            </w:pPr>
+            <w:r>
+              <w:rPr>
+                <w:sz w:val="24"/>
+              </w:rPr>
+              <w:t>O.K</w:t>
+            </w:r>
+          </w:p>
         </w:tc>
         <w:tc>
           <w:tcPr>
@@ -1205,6 +1153,20 @@
               <w:t>M.M.</w:t>
             </w:r>
           </w:p>
+          <w:p>
+            <w:pPr>
+              <w:spacing w:before="120" w:after="120"/>
+              <w:rPr>
+                <w:sz w:val="24"/>
+              </w:rPr>
+            </w:pPr>
+            <w:r>
+              <w:rPr>
+                <w:sz w:val="24"/>
+              </w:rPr>
+              <w:t>O.K</w:t>
+            </w:r>
+          </w:p>
         </w:tc>
         <w:tc>
           <w:tcPr>
@@ -1287,6 +1249,20 @@
               <w:t>M.M.</w:t>
             </w:r>
           </w:p>
+          <w:p>
+            <w:pPr>
+              <w:spacing w:before="120" w:after="120"/>
+              <w:rPr>
+                <w:sz w:val="24"/>
+              </w:rPr>
+            </w:pPr>
+            <w:r>
+              <w:rPr>
+                <w:sz w:val="24"/>
+              </w:rPr>
+              <w:t>O.K</w:t>
+            </w:r>
+          </w:p>
         </w:tc>
         <w:tc>
           <w:tcPr>
@@ -1328,21 +1304,7 @@
               <w:rPr>
                 <w:sz w:val="24"/>
               </w:rPr>
-              <w:t xml:space="preserve">If this </w:t>
-            </w:r>
-            <w:proofErr w:type="spellStart"/>
-            <w:r>
-              <w:rPr>
-                <w:sz w:val="24"/>
-              </w:rPr>
-              <w:t>behaviour</w:t>
-            </w:r>
-            <w:proofErr w:type="spellEnd"/>
-            <w:r>
-              <w:rPr>
-                <w:sz w:val="24"/>
-              </w:rPr>
-              <w:t xml:space="preserve"> becomes a pattern, team will take a vote on how to deal with the situation.</w:t>
+              <w:t>If this behaviour becomes a pattern, team will take a vote on how to deal with the situation.</w:t>
             </w:r>
           </w:p>
         </w:tc>
@@ -1397,6 +1359,20 @@
               <w:t>M.M.</w:t>
             </w:r>
           </w:p>
+          <w:p>
+            <w:pPr>
+              <w:spacing w:before="120" w:after="120"/>
+              <w:rPr>
+                <w:sz w:val="24"/>
+              </w:rPr>
+            </w:pPr>
+            <w:r>
+              <w:rPr>
+                <w:sz w:val="24"/>
+              </w:rPr>
+              <w:t>O.K</w:t>
+            </w:r>
+          </w:p>
         </w:tc>
         <w:tc>
           <w:tcPr>
@@ -1511,6 +1487,20 @@
               <w:t>M.M.</w:t>
             </w:r>
           </w:p>
+          <w:p>
+            <w:pPr>
+              <w:spacing w:before="120" w:after="120"/>
+              <w:rPr>
+                <w:sz w:val="24"/>
+              </w:rPr>
+            </w:pPr>
+            <w:r>
+              <w:rPr>
+                <w:sz w:val="24"/>
+              </w:rPr>
+              <w:t>O.K</w:t>
+            </w:r>
+          </w:p>
         </w:tc>
         <w:tc>
           <w:tcPr>
@@ -1619,16 +1609,8 @@
                 <w:sz w:val="24"/>
               </w:rPr>
               <w:lastRenderedPageBreak/>
-              <w:t xml:space="preserve">"ignored", or "frustrated" with a decision which affects all </w:t>
-            </w:r>
-            <w:proofErr w:type="gramStart"/>
-            <w:r>
-              <w:rPr>
-                <w:sz w:val="24"/>
-              </w:rPr>
-              <w:t>parties</w:t>
-            </w:r>
-            <w:proofErr w:type="gramEnd"/>
+              <w:t>"ignored", or "frustrated" with a decision which affects all parties</w:t>
+            </w:r>
           </w:p>
           <w:p>
             <w:pPr>
@@ -1672,6 +1654,20 @@
               <w:t>M.M.</w:t>
             </w:r>
           </w:p>
+          <w:p>
+            <w:pPr>
+              <w:spacing w:before="120" w:after="120"/>
+              <w:rPr>
+                <w:sz w:val="24"/>
+              </w:rPr>
+            </w:pPr>
+            <w:r>
+              <w:rPr>
+                <w:sz w:val="24"/>
+              </w:rPr>
+              <w:t>O.K</w:t>
+            </w:r>
+          </w:p>
         </w:tc>
         <w:tc>
           <w:tcPr>
@@ -1775,6 +1771,20 @@
               <w:t>M.M</w:t>
             </w:r>
           </w:p>
+          <w:p>
+            <w:pPr>
+              <w:spacing w:before="120" w:after="120"/>
+              <w:rPr>
+                <w:sz w:val="24"/>
+              </w:rPr>
+            </w:pPr>
+            <w:r>
+              <w:rPr>
+                <w:sz w:val="24"/>
+              </w:rPr>
+              <w:t>O.K</w:t>
+            </w:r>
+          </w:p>
         </w:tc>
         <w:tc>
           <w:tcPr>
@@ -1888,6 +1898,20 @@
               <w:t>M.M.</w:t>
             </w:r>
           </w:p>
+          <w:p>
+            <w:pPr>
+              <w:spacing w:before="120" w:after="120"/>
+              <w:rPr>
+                <w:sz w:val="24"/>
+              </w:rPr>
+            </w:pPr>
+            <w:r>
+              <w:rPr>
+                <w:sz w:val="24"/>
+              </w:rPr>
+              <w:t>O.K</w:t>
+            </w:r>
+          </w:p>
         </w:tc>
         <w:tc>
           <w:tcPr>
@@ -1991,6 +2015,20 @@
               <w:t>M.M.</w:t>
             </w:r>
           </w:p>
+          <w:p>
+            <w:pPr>
+              <w:spacing w:before="120" w:after="120"/>
+              <w:rPr>
+                <w:sz w:val="24"/>
+              </w:rPr>
+            </w:pPr>
+            <w:r>
+              <w:rPr>
+                <w:sz w:val="24"/>
+              </w:rPr>
+              <w:t>O.K</w:t>
+            </w:r>
+          </w:p>
         </w:tc>
         <w:tc>
           <w:tcPr>
@@ -2094,6 +2132,20 @@
               <w:t>M.M.</w:t>
             </w:r>
           </w:p>
+          <w:p>
+            <w:pPr>
+              <w:spacing w:before="120" w:after="120"/>
+              <w:rPr>
+                <w:sz w:val="24"/>
+              </w:rPr>
+            </w:pPr>
+            <w:r>
+              <w:rPr>
+                <w:sz w:val="24"/>
+              </w:rPr>
+              <w:t>O.K</w:t>
+            </w:r>
+          </w:p>
         </w:tc>
         <w:tc>
           <w:tcPr>
@@ -2172,21 +2224,7 @@
                 <w:sz w:val="24"/>
               </w:rPr>
               <w:lastRenderedPageBreak/>
-              <w:t xml:space="preserve">Team has a member who refuses to participate in decision making but complains to others that s/he </w:t>
-            </w:r>
-            <w:proofErr w:type="gramStart"/>
-            <w:r>
-              <w:rPr>
-                <w:sz w:val="24"/>
-              </w:rPr>
-              <w:t>wasn't</w:t>
-            </w:r>
-            <w:proofErr w:type="gramEnd"/>
-            <w:r>
-              <w:rPr>
-                <w:sz w:val="24"/>
-              </w:rPr>
-              <w:t xml:space="preserve"> consulted</w:t>
+              <w:t>Team has a member who refuses to participate in decision making but complains to others that s/he wasn't consulted</w:t>
             </w:r>
           </w:p>
         </w:tc>
@@ -2212,6 +2250,20 @@
                 <w:sz w:val="24"/>
               </w:rPr>
               <w:t>M.M.</w:t>
+            </w:r>
+          </w:p>
+          <w:p>
+            <w:pPr>
+              <w:spacing w:before="120" w:after="120"/>
+              <w:rPr>
+                <w:sz w:val="24"/>
+              </w:rPr>
+            </w:pPr>
+            <w:r>
+              <w:rPr>
+                <w:sz w:val="24"/>
+              </w:rPr>
+              <w:t>O.K</w:t>
             </w:r>
           </w:p>
         </w:tc>
@@ -3025,6 +3077,7 @@
     <w:lsdException w:name="HTML Sample" w:semiHidden="1" w:unhideWhenUsed="1"/>
     <w:lsdException w:name="HTML Typewriter" w:semiHidden="1" w:unhideWhenUsed="1"/>
     <w:lsdException w:name="HTML Variable" w:semiHidden="1" w:unhideWhenUsed="1"/>
+    <w:lsdException w:name="Normal Table" w:semiHidden="1" w:unhideWhenUsed="1"/>
     <w:lsdException w:name="annotation subject" w:semiHidden="1" w:unhideWhenUsed="1"/>
     <w:lsdException w:name="No List" w:semiHidden="1" w:unhideWhenUsed="1"/>
     <w:lsdException w:name="Outline List 1" w:semiHidden="1" w:unhideWhenUsed="1"/>
@@ -3071,8 +3124,10 @@
     <w:lsdException w:name="Table Subtle 2" w:semiHidden="1" w:unhideWhenUsed="1"/>
     <w:lsdException w:name="Table Web 1" w:semiHidden="1" w:unhideWhenUsed="1"/>
     <w:lsdException w:name="Table Web 2" w:semiHidden="1" w:unhideWhenUsed="1"/>
+    <w:lsdException w:name="Table Web 3" w:semiHidden="1" w:unhideWhenUsed="1"/>
     <w:lsdException w:name="Balloon Text" w:semiHidden="1" w:unhideWhenUsed="1"/>
     <w:lsdException w:name="Table Grid" w:uiPriority="39"/>
+    <w:lsdException w:name="Table Theme" w:semiHidden="1" w:unhideWhenUsed="1"/>
     <w:lsdException w:name="Placeholder Text" w:semiHidden="1"/>
     <w:lsdException w:name="No Spacing" w:uiPriority="1" w:qFormat="1"/>
     <w:lsdException w:name="Light Shading" w:uiPriority="60"/>
@@ -4052,6 +4107,7 @@
     <w:rsid w:val="004D6C38"/>
     <w:rsid w:val="008376DC"/>
     <w:rsid w:val="00AC5913"/>
+    <w:rsid w:val="00C979DF"/>
     <w:rsid w:val="00CA4A38"/>
   </w:rsids>
   <m:mathPr>
@@ -4198,6 +4254,7 @@
     <w:lsdException w:name="HTML Sample" w:semiHidden="1" w:unhideWhenUsed="1"/>
     <w:lsdException w:name="HTML Typewriter" w:semiHidden="1" w:unhideWhenUsed="1"/>
     <w:lsdException w:name="HTML Variable" w:semiHidden="1" w:unhideWhenUsed="1"/>
+    <w:lsdException w:name="Normal Table" w:semiHidden="1" w:unhideWhenUsed="1"/>
     <w:lsdException w:name="annotation subject" w:semiHidden="1" w:unhideWhenUsed="1"/>
     <w:lsdException w:name="No List" w:semiHidden="1" w:unhideWhenUsed="1"/>
     <w:lsdException w:name="Outline List 1" w:semiHidden="1" w:unhideWhenUsed="1"/>
@@ -4244,8 +4301,10 @@
     <w:lsdException w:name="Table Subtle 2" w:semiHidden="1" w:unhideWhenUsed="1"/>
     <w:lsdException w:name="Table Web 1" w:semiHidden="1" w:unhideWhenUsed="1"/>
     <w:lsdException w:name="Table Web 2" w:semiHidden="1" w:unhideWhenUsed="1"/>
+    <w:lsdException w:name="Table Web 3" w:semiHidden="1" w:unhideWhenUsed="1"/>
     <w:lsdException w:name="Balloon Text" w:semiHidden="1" w:unhideWhenUsed="1"/>
     <w:lsdException w:name="Table Grid" w:uiPriority="39"/>
+    <w:lsdException w:name="Table Theme" w:semiHidden="1" w:unhideWhenUsed="1"/>
     <w:lsdException w:name="Placeholder Text" w:semiHidden="1"/>
     <w:lsdException w:name="No Spacing" w:uiPriority="1" w:qFormat="1"/>
     <w:lsdException w:name="Light Shading" w:uiPriority="60"/>
@@ -4737,16 +4796,16 @@
 </file>
 
 <file path=customXml/item2.xml><?xml version="1.0" encoding="utf-8"?>
-<b:Sources xmlns:b="http://schemas.openxmlformats.org/officeDocument/2006/bibliography" SelectedStyle="\apasixtheditionofficeonline.xsl" StyleName="APA" Version="6"/>
-</file>
-
-<file path=customXml/item3.xml><?xml version="1.0" encoding="utf-8"?>
 <?mso-contentType ?>
 <FormTemplates xmlns="http://schemas.microsoft.com/sharepoint/v3/contenttype/forms">
   <Display>DocumentLibraryForm</Display>
   <Edit>AssetEditForm</Edit>
   <New>DocumentLibraryForm</New>
 </FormTemplates>
+</file>
+
+<file path=customXml/item3.xml><?xml version="1.0" encoding="utf-8"?>
+<b:Sources xmlns:b="http://schemas.openxmlformats.org/officeDocument/2006/bibliography" SelectedStyle="\apasixtheditionofficeonline.xsl" StyleName="APA" Version="6"/>
 </file>
 
 <file path=customXml/itemProps1.xml><?xml version="1.0" encoding="utf-8"?>
@@ -4758,17 +4817,17 @@
 </file>
 
 <file path=customXml/itemProps2.xml><?xml version="1.0" encoding="utf-8"?>
+<ds:datastoreItem xmlns:ds="http://schemas.openxmlformats.org/officeDocument/2006/customXml" ds:itemID="{D457DCBC-E03C-4579-B6C3-0EB758F02AC7}">
+  <ds:schemaRefs>
+    <ds:schemaRef ds:uri="http://schemas.microsoft.com/sharepoint/v3/contenttype/forms"/>
+  </ds:schemaRefs>
+</ds:datastoreItem>
+</file>
+
+<file path=customXml/itemProps3.xml><?xml version="1.0" encoding="utf-8"?>
 <ds:datastoreItem xmlns:ds="http://schemas.openxmlformats.org/officeDocument/2006/customXml" ds:itemID="{AFC827FD-8C8D-A440-98FE-330FEA4FFF6F}">
   <ds:schemaRefs>
     <ds:schemaRef ds:uri="http://schemas.openxmlformats.org/officeDocument/2006/bibliography"/>
   </ds:schemaRefs>
 </ds:datastoreItem>
-</file>
-
-<file path=customXml/itemProps3.xml><?xml version="1.0" encoding="utf-8"?>
-<ds:datastoreItem xmlns:ds="http://schemas.openxmlformats.org/officeDocument/2006/customXml" ds:itemID="{D457DCBC-E03C-4579-B6C3-0EB758F02AC7}">
-  <ds:schemaRefs>
-    <ds:schemaRef ds:uri="http://schemas.microsoft.com/sharepoint/v3/contenttype/forms"/>
-  </ds:schemaRefs>
-</ds:datastoreItem>
 </file>
--- a/docs/SYST 17796 TEAM contract S21.docx
+++ b/docs/SYST 17796 TEAM contract S21.docx
@@ -1,6 +1,6 @@
 
 <file path=word/document.xml><?xml version="1.0" encoding="utf-8"?>
-<w:document xmlns:wpc="http://schemas.microsoft.com/office/word/2010/wordprocessingCanvas" xmlns:cx="http://schemas.microsoft.com/office/drawing/2014/chartex" xmlns:cx1="http://schemas.microsoft.com/office/drawing/2015/9/8/chartex" xmlns:cx2="http://schemas.microsoft.com/office/drawing/2015/10/21/chartex" xmlns:cx3="http://schemas.microsoft.com/office/drawing/2016/5/9/chartex" xmlns:cx4="http://schemas.microsoft.com/office/drawing/2016/5/10/chartex" xmlns:cx5="http://schemas.microsoft.com/office/drawing/2016/5/11/chartex" xmlns:cx6="http://schemas.microsoft.com/office/drawing/2016/5/12/chartex" xmlns:cx7="http://schemas.microsoft.com/office/drawing/2016/5/13/chartex" xmlns:cx8="http://schemas.microsoft.com/office/drawing/2016/5/14/chartex" xmlns:mc="http://schemas.openxmlformats.org/markup-compatibility/2006" xmlns:aink="http://schemas.microsoft.com/office/drawing/2016/ink" xmlns:am3d="http://schemas.microsoft.com/office/drawing/2017/model3d" xmlns:o="urn:schemas-microsoft-com:office:office" xmlns:r="http://schemas.openxmlformats.org/officeDocument/2006/relationships" xmlns:m="http://schemas.openxmlformats.org/officeDocument/2006/math" xmlns:v="urn:schemas-microsoft-com:vml" xmlns:wp14="http://schemas.microsoft.com/office/word/2010/wordprocessingDrawing" xmlns:wp="http://schemas.openxmlformats.org/drawingml/2006/wordprocessingDrawing" xmlns:w10="urn:schemas-microsoft-com:office:word" xmlns:w="http://schemas.openxmlformats.org/wordprocessingml/2006/main" xmlns:w14="http://schemas.microsoft.com/office/word/2010/wordml" xmlns:w15="http://schemas.microsoft.com/office/word/2012/wordml" xmlns:w16cex="http://schemas.microsoft.com/office/word/2018/wordml/cex" xmlns:w16cid="http://schemas.microsoft.com/office/word/2016/wordml/cid" xmlns:w16="http://schemas.microsoft.com/office/word/2018/wordml" xmlns:w16sdtdh="http://schemas.microsoft.com/office/word/2020/wordml/sdtdatahash" xmlns:w16se="http://schemas.microsoft.com/office/word/2015/wordml/symex" xmlns:wpg="http://schemas.microsoft.com/office/word/2010/wordprocessingGroup" xmlns:wpi="http://schemas.microsoft.com/office/word/2010/wordprocessingInk" xmlns:wne="http://schemas.microsoft.com/office/word/2006/wordml" xmlns:wps="http://schemas.microsoft.com/office/word/2010/wordprocessingShape" mc:Ignorable="w14 w15 w16se w16cid w16 w16cex w16sdtdh wp14">
+<w:document xmlns:wpc="http://schemas.microsoft.com/office/word/2010/wordprocessingCanvas" xmlns:cx="http://schemas.microsoft.com/office/drawing/2014/chartex" xmlns:cx1="http://schemas.microsoft.com/office/drawing/2015/9/8/chartex" xmlns:cx2="http://schemas.microsoft.com/office/drawing/2015/10/21/chartex" xmlns:cx3="http://schemas.microsoft.com/office/drawing/2016/5/9/chartex" xmlns:cx4="http://schemas.microsoft.com/office/drawing/2016/5/10/chartex" xmlns:cx5="http://schemas.microsoft.com/office/drawing/2016/5/11/chartex" xmlns:cx6="http://schemas.microsoft.com/office/drawing/2016/5/12/chartex" xmlns:cx7="http://schemas.microsoft.com/office/drawing/2016/5/13/chartex" xmlns:cx8="http://schemas.microsoft.com/office/drawing/2016/5/14/chartex" xmlns:mc="http://schemas.openxmlformats.org/markup-compatibility/2006" xmlns:aink="http://schemas.microsoft.com/office/drawing/2016/ink" xmlns:am3d="http://schemas.microsoft.com/office/drawing/2017/model3d" xmlns:o="urn:schemas-microsoft-com:office:office" xmlns:r="http://schemas.openxmlformats.org/officeDocument/2006/relationships" xmlns:m="http://schemas.openxmlformats.org/officeDocument/2006/math" xmlns:v="urn:schemas-microsoft-com:vml" xmlns:wp14="http://schemas.microsoft.com/office/word/2010/wordprocessingDrawing" xmlns:wp="http://schemas.openxmlformats.org/drawingml/2006/wordprocessingDrawing" xmlns:w10="urn:schemas-microsoft-com:office:word" xmlns:w="http://schemas.openxmlformats.org/wordprocessingml/2006/main" xmlns:w14="http://schemas.microsoft.com/office/word/2010/wordml" xmlns:w15="http://schemas.microsoft.com/office/word/2012/wordml" xmlns:w16cex="http://schemas.microsoft.com/office/word/2018/wordml/cex" xmlns:w16cid="http://schemas.microsoft.com/office/word/2016/wordml/cid" xmlns:w16="http://schemas.microsoft.com/office/word/2018/wordml" xmlns:w16se="http://schemas.microsoft.com/office/word/2015/wordml/symex" xmlns:wpg="http://schemas.microsoft.com/office/word/2010/wordprocessingGroup" xmlns:wpi="http://schemas.microsoft.com/office/word/2010/wordprocessingInk" xmlns:wne="http://schemas.microsoft.com/office/word/2006/wordml" xmlns:wps="http://schemas.microsoft.com/office/word/2010/wordprocessingShape" mc:Ignorable="w14 w15 w16se w16cid w16 w16cex wp14">
   <w:body>
     <w:tbl>
       <w:tblPr>
@@ -210,7 +210,7 @@
               </wp:anchor>
             </w:drawing>
           </mc:Choice>
-          <mc:Fallback>
+          <mc:Fallback xmlns:w16sdtdh="http://schemas.microsoft.com/office/word/2020/wordml/sdtdatahash">
             <w:pict>
               <v:shapetype id="_x0000_t202" coordsize="21600,21600" o:spt="202" path="m,l,21600r21600,l21600,xe">
                 <v:stroke joinstyle="miter"/>
@@ -343,12 +343,21 @@
         </w:rPr>
         <w:t xml:space="preserve">is responsible to ensure the academic integrity of </w:t>
       </w:r>
+      <w:proofErr w:type="gramStart"/>
       <w:r>
         <w:rPr>
           <w:rFonts w:ascii="Arial" w:hAnsi="Arial" w:cs="Arial"/>
           <w:b/>
         </w:rPr>
-        <w:t xml:space="preserve">all of </w:t>
+        <w:t>all of</w:t>
+      </w:r>
+      <w:proofErr w:type="gramEnd"/>
+      <w:r>
+        <w:rPr>
+          <w:rFonts w:ascii="Arial" w:hAnsi="Arial" w:cs="Arial"/>
+          <w:b/>
+        </w:rPr>
+        <w:t xml:space="preserve"> </w:t>
       </w:r>
       <w:r>
         <w:rPr>
@@ -597,12 +606,28 @@
                 <w:sz w:val="24"/>
               </w:rPr>
             </w:pPr>
-            <w:r>
-              <w:rPr>
-                <w:sz w:val="24"/>
-              </w:rPr>
-              <w:t>Oluwatoyosi Kuponiyi</w:t>
-            </w:r>
+            <w:proofErr w:type="spellStart"/>
+            <w:r>
+              <w:rPr>
+                <w:sz w:val="24"/>
+              </w:rPr>
+              <w:t>Oluwatoyosi</w:t>
+            </w:r>
+            <w:proofErr w:type="spellEnd"/>
+            <w:r>
+              <w:rPr>
+                <w:sz w:val="24"/>
+              </w:rPr>
+              <w:t xml:space="preserve"> </w:t>
+            </w:r>
+            <w:proofErr w:type="spellStart"/>
+            <w:r>
+              <w:rPr>
+                <w:sz w:val="24"/>
+              </w:rPr>
+              <w:t>Kuponiyi</w:t>
+            </w:r>
+            <w:proofErr w:type="spellEnd"/>
           </w:p>
           <w:p>
             <w:pPr>
@@ -622,12 +647,28 @@
                 <w:sz w:val="32"/>
               </w:rPr>
             </w:pPr>
+            <w:proofErr w:type="spellStart"/>
             <w:r>
               <w:rPr>
                 <w:sz w:val="32"/>
               </w:rPr>
-              <w:t>Oluwatoyosi Kuponiyi</w:t>
-            </w:r>
+              <w:t>Oluwatoyosi</w:t>
+            </w:r>
+            <w:proofErr w:type="spellEnd"/>
+            <w:r>
+              <w:rPr>
+                <w:sz w:val="32"/>
+              </w:rPr>
+              <w:t xml:space="preserve"> </w:t>
+            </w:r>
+            <w:proofErr w:type="spellStart"/>
+            <w:r>
+              <w:rPr>
+                <w:sz w:val="32"/>
+              </w:rPr>
+              <w:t>Kuponiyi</w:t>
+            </w:r>
+            <w:proofErr w:type="spellEnd"/>
           </w:p>
         </w:tc>
         <w:tc>
@@ -663,11 +704,19 @@
                 <w:sz w:val="24"/>
               </w:rPr>
             </w:pPr>
-            <w:r>
-              <w:rPr>
-                <w:sz w:val="24"/>
-              </w:rPr>
-              <w:t>Nusrath Syed</w:t>
+            <w:proofErr w:type="spellStart"/>
+            <w:r>
+              <w:rPr>
+                <w:sz w:val="24"/>
+              </w:rPr>
+              <w:t>Nusrath</w:t>
+            </w:r>
+            <w:proofErr w:type="spellEnd"/>
+            <w:r>
+              <w:rPr>
+                <w:sz w:val="24"/>
+              </w:rPr>
+              <w:t xml:space="preserve"> Syed</w:t>
             </w:r>
           </w:p>
           <w:p>
@@ -688,6 +737,78 @@
                 <w:sz w:val="32"/>
               </w:rPr>
             </w:pPr>
+            <w:r>
+              <w:rPr>
+                <w:noProof/>
+                <w:sz w:val="24"/>
+              </w:rPr>
+              <w:lastRenderedPageBreak/>
+              <mc:AlternateContent>
+                <mc:Choice Requires="wpi">
+                  <w:drawing>
+                    <wp:anchor distT="0" distB="0" distL="114300" distR="114300" simplePos="0" relativeHeight="251662336" behindDoc="0" locked="0" layoutInCell="1" allowOverlap="1" wp14:anchorId="6C8E2F73" wp14:editId="56B56538">
+                      <wp:simplePos x="0" y="0"/>
+                      <wp:positionH relativeFrom="column">
+                        <wp:posOffset>47625</wp:posOffset>
+                      </wp:positionH>
+                      <wp:positionV relativeFrom="paragraph">
+                        <wp:posOffset>46457</wp:posOffset>
+                      </wp:positionV>
+                      <wp:extent cx="1969135" cy="467258"/>
+                      <wp:effectExtent l="38100" t="38100" r="37465" b="41275"/>
+                      <wp:wrapNone/>
+                      <wp:docPr id="10" name="Ink 10"/>
+                      <wp:cNvGraphicFramePr/>
+                      <a:graphic xmlns:a="http://schemas.openxmlformats.org/drawingml/2006/main">
+                        <a:graphicData uri="http://schemas.microsoft.com/office/word/2010/wordprocessingInk">
+                          <w14:contentPart bwMode="auto" r:id="rId10">
+                            <w14:nvContentPartPr>
+                              <w14:cNvContentPartPr/>
+                            </w14:nvContentPartPr>
+                            <w14:xfrm>
+                              <a:off x="0" y="0"/>
+                              <a:ext cx="1969135" cy="467258"/>
+                            </w14:xfrm>
+                          </w14:contentPart>
+                        </a:graphicData>
+                      </a:graphic>
+                      <wp14:sizeRelH relativeFrom="margin">
+                        <wp14:pctWidth>0</wp14:pctWidth>
+                      </wp14:sizeRelH>
+                      <wp14:sizeRelV relativeFrom="margin">
+                        <wp14:pctHeight>0</wp14:pctHeight>
+                      </wp14:sizeRelV>
+                    </wp:anchor>
+                  </w:drawing>
+                </mc:Choice>
+                <mc:Fallback>
+                  <w:pict>
+                    <v:shapetype w14:anchorId="6547210B" id="_x0000_t75" coordsize="21600,21600" o:spt="75" o:preferrelative="t" path="m@4@5l@4@11@9@11@9@5xe" filled="f" stroked="f">
+                      <v:stroke joinstyle="miter"/>
+                      <v:formulas>
+                        <v:f eqn="if lineDrawn pixelLineWidth 0"/>
+                        <v:f eqn="sum @0 1 0"/>
+                        <v:f eqn="sum 0 0 @1"/>
+                        <v:f eqn="prod @2 1 2"/>
+                        <v:f eqn="prod @3 21600 pixelWidth"/>
+                        <v:f eqn="prod @3 21600 pixelHeight"/>
+                        <v:f eqn="sum @0 0 1"/>
+                        <v:f eqn="prod @6 1 2"/>
+                        <v:f eqn="prod @7 21600 pixelWidth"/>
+                        <v:f eqn="sum @8 21600 0"/>
+                        <v:f eqn="prod @7 21600 pixelHeight"/>
+                        <v:f eqn="sum @10 21600 0"/>
+                      </v:formulas>
+                      <v:path o:extrusionok="f" gradientshapeok="t" o:connecttype="rect"/>
+                      <o:lock v:ext="edit" aspectratio="t"/>
+                    </v:shapetype>
+                    <v:shape id="Ink 10" o:spid="_x0000_s1026" type="#_x0000_t75" style="position:absolute;margin-left:2.55pt;margin-top:2.45pt;width:157.45pt;height:39.2pt;z-index:251662336;visibility:visible;mso-wrap-style:square;mso-width-percent:0;mso-height-percent:0;mso-wrap-distance-left:9pt;mso-wrap-distance-top:0;mso-wrap-distance-right:9pt;mso-wrap-distance-bottom:0;mso-position-horizontal:absolute;mso-position-horizontal-relative:text;mso-position-vertical:absolute;mso-position-vertical-relative:text;mso-width-percent:0;mso-height-percent:0;mso-width-relative:margin;mso-height-relative:margin" o:gfxdata="UEsDBBQABgAIAAAAIQCbMyc3DAEAAC0CAAATAAAAW0NvbnRlbnRfVHlwZXNdLnhtbISRsU7DMBRF&#13;&#10;dyT+wfKKEqcdEEJJOpAyAkLlAyz7JbHqPFt+JrR/j5O2C1AyeLD97rlHdrk5DJaNEMg4rPgqLzgD&#13;&#10;VE4b7Cr+sXvOHjijKFFL6xAqfgTim/r2ptwdPRBLaaSK9zH6RyFI9TBIyp0HTDetC4OMaRs64aXa&#13;&#10;yw7EuijuhXIYAWMWJwavywZa+Wkj2x7S8ckkgCXOnk6DU1fFpffWKBmTqRhR/2jJzg15Ss4z1BtP&#13;&#10;d0mDiz8bppvrBefca3qaYDSwNxniixyShtCBBKxd41T+P2OSHChzbWsU5E2g7Zy6OF1jG9yLtFYL&#13;&#10;9DQy2CWWdl8YYFxA/RJtUuwdxgtdzJ9dfwMAAP//AwBQSwMEFAAGAAgAAAAhADj9If/WAAAAlAEA&#13;&#10;AAsAAABfcmVscy8ucmVsc6SQwWrDMAyG74O9g9F9cZrDGKNOL6PQa+kewNiKYxpbRjLZ+vYzg8Ey&#13;&#10;ettRv9D3iX9/+EyLWpElUjaw63pQmB35mIOB98vx6QWUVJu9XSijgRsKHMbHh/0ZF1vbkcyxiGqU&#13;&#10;LAbmWsur1uJmTFY6KpjbZiJOtraRgy7WXW1APfT9s+bfDBg3THXyBvjkB1CXW2nmP+wUHZPQVDtH&#13;&#10;SdM0RXePqj195DOujWI5YDXgWb5DxrVrz4G+79390xvYljm6I9uEb+S2fhyoZT96vely/AIAAP//&#13;&#10;AwBQSwMEFAAGAAgAAAAhAHzLsBKOAQAAMwMAAA4AAABkcnMvZTJvRG9jLnhtbJxSy07DMBC8I/EP&#13;&#10;lu80cemLqCkHKiQOlB7gA4xjNxaxN1q7Tfl7NmlLWxBC6iXa9diTmZ2d3m9dxTYagwWfc9FLOdNe&#13;&#10;QWH9Kudvr483E85ClL6QFXid808d+P3s+mra1JnuQwlVoZERiQ9ZU+e8jLHOkiSoUjsZelBrT6AB&#13;&#10;dDJSi6ukQNkQu6uSfpqOkgawqBGUDoFO5zuQzzp+Y7SKL8YEHVlF6oaD8Ziz2FXDIWfYVkKMOHtv&#13;&#10;q/445clsKrMVyrq0ai9LXqDKSetJxDfVXEbJ1mh/UTmrEAKY2FPgEjDGKt15Inci/eHuyX+0zsRA&#13;&#10;rTFT4KP2cSkxHubXAZf8wlU0guYZCkpIriPwPSMN6P9AdqLnoNaO9OxSQV3JSCsRSlsHGnRmi5zj&#13;&#10;UyGO+v3m4ehgiUdfi80SWXtf0DJ56UgTGWfUUTgH84vz14Qke+gv3q1B1yZCctk258T92X67wPU2&#13;&#10;MkWH4m50J25pMxRhg9G4P5y0Fw7UO4pDdxIAXTmL+rRvn5/s+uwLAAD//wMAUEsDBBQABgAIAAAA&#13;&#10;IQArYT+FogkAADQZAAAQAAAAZHJzL2luay9pbmsxLnhtbLRYSW8jxxW+B/B/aHQOurCkrt4pWOOT&#13;&#10;BwiQIIbtAMlRljgjwhI1IKnRzL/Pt7xqcuwxkkNyILuWt35vqer+9rtPT4/Vx83+sH3e3dT5sqmr&#13;&#10;ze7u+X67e39T/+Pnt2muq8Pxdnd/+/i829zUnzeH+rs33/zp2+3u16fHa/xXkLA7cPT0eFM/HI8f&#13;&#10;rq+uXl9fL1+7y+f9+6u2abqrv+x+/dtf6zfBdb95t91tj1B5KEt3z7vj5tORwq639zf13fFTs9BD&#13;&#10;9k/PL/u7zbLNlf3dieK4v73bvH3eP90eF4kPt7vd5rHa3T7B7n/W1fHzBwy20PN+s6+rpy0cTu1l&#13;&#10;7qd+/n6NhdtPN/XZ/AUmHmDJU331dZn/+j/IfPt7mTSra6dxqqsw6X7zkTZdCfPrP/b9h/3zh83+&#13;&#10;uN2cYDYosfG5uvNc+Bio/ebw/PjC2NTVx9vHF0CWmwZpEbrz1VcA+b08YPM/lQdc/lDeuXFfQhPu&#13;&#10;neMQoC0pVUJ73D5tkOhPH5YcOx4gmMs/Hfcqh7Zpc2rG1A4/N911v74e1pdz156FIrK4yPxl/3J4&#13;&#10;WOT9sj/lq3YW1OzZ6/b++LCA3lw28zDlBfdz1L/G/bDZvn84/gf2cF78S/58pRqVUlV48+Pm3U39&#13;&#10;ZxVkJU4vyJ3crqthGKtpmtrVRddfpNxfNKu6qXPdrPqUq2bV6X+sGozbiispaym1VYuZqTDpqrFb&#13;&#10;garKK87S2K9608/VULVYzR0G5G+qddLCUK21kNPEZ9B3kHWa9VKduiqnvieNNjGFotykdaJkKWr4&#13;&#10;hAmwz0ZqUvXdKsFPKbJBsBszM2VIxlguDTCc6/JV6/a40Tq5OkoeKlrbVG3CFCZoJgFTopo11EHM&#13;&#10;6IdnkEY9+OF/sOwzna3GKWeJtgVwhGK6NPNRQQ/czwI9YO5hgn3kFmYgBAXZTjMplFrqwFbbwMo8&#13;&#10;59UEt+jPWM0pz+1qDAFDgNU5Ogwf5WZPRzkCrCmLErRpBYwKFu0lQcPM0NKZaSz0jhTwYfRAkLDV&#13;&#10;wWSiSp5RY6zTo0HY9FoycmVMu3JrfCahTWdgKJwUkw2xBQGMMcizMy4MnuyiZ7EWiQY35f7gvJsU&#13;&#10;oDR6MR6x1xm/SapLdhk74dKdhd32DXKql5uRiBmyCQCzZa3xrKRKLkTKxg4BPKFv/d4BDKGSdBBA&#13;&#10;QeF7UxFiiNYjl62Yic0xs3gnILIcTI6LA4JCxMosqyeNRxmaZWiYNp6hYGbQKEHRDGhFZFlb0V9E&#13;&#10;I9TLXIyxaIcc/lbabF2n8Sy7PLYysIIrPNAYhNIVjSUqZJD/hY4ELnzzZ7uHDkUTehfx4Oxqp4Au&#13;&#10;LKDNbg4sj/OZHRAG9h6wpDxNUft0DaWHmLJXsTfoASJ5TULyUrwdiaoO7M63Sl5IF+zCHmop3IZx&#13;&#10;rPBTWWKGbKFSdhJsRrgMFLKSOtmpPejYubESiR4pEx2BPb9BF4n8IZ0Nc8HFuNhPwV4Kl1wutk3o&#13;&#10;dKPKVh1hIbYrlkjG3A3MFvZcL7qSPHZ7CPUChBq7POOYIsTe8QHU5TV7OOS42+B2kKeqnVdIgDVo&#13;&#10;0Y8AE2o2Yc1OBqx233oDW5e2C8aILtv02xsASmEpKOAJwUp/LykmgB9U2ILFQa6HFy1pUveK5C68&#13;&#10;2EKBD2iyOKGyWzscQY8ZJgCrwopMCAXRvKN9eRZbACONEBWpaR3uu6QYh5BYwofFiG7pZvQu0jFg&#13;&#10;7xQ1K4BZCmGIHO1QdGWUGbmtFDc2jhVN89pQr5gm8PUEMJPbYXAzj4yLNhA8khg7wVke2mJtQk4E&#13;&#10;MsoMuY61FO3IZRYUdrwEr8TfJNE3wndIVuXRMZquKkSyRS3SCh7rmLJMPYExnrigZUUBn2ae8cI+&#13;&#10;ci0ZhCEnpo6rVoR+yQBRjO5uyB4xy30EhmYmJJQ6NKapa3mj0nIPFhiG/mD7kC/Y9EUv8tMPX1xw&#13;&#10;92Ae2jyjwWpkB8HBjb4z4tCjdscN4HGLceMWznpWi/mCu694PYoz1yAgsShBtHGJlUfZhesDBQ7p&#13;&#10;uHKQDRF8pHx3dOeUNxKvSowVrk66xDAmBJRO0xA8mBkDe5MjXhLFWJYkciR8vPHeAqE0k4+4SNt4&#13;&#10;wq0g4GbGzXg4CUuzIZvHyEeRhQyMyWRH7WCpIniIo4V0WT0RseB1kHcNLOJQR/DZAVH9c5xVNhNX&#13;&#10;WlLJqlmx93HuQOGfKc0J/5m5vIZRCWhbGOOjw7kQBWwPfTHGPhFGtskR8XYTEActmVULTMwojG5W&#13;&#10;5UgwDYtsUCzadhUHNbwGkm1EFOnls6qXx8wAN99GV0hEzj0SSnCJhFpfcUAEJDmnVdDo+1NMsu8v&#13;&#10;5MAePKYbznKfLr4XICnkn+9IyhnZDtgavjYR9tOq1DhwJbQ0Cq+wxRVDCDppk+jzpehdi1ahWloE&#13;&#10;9UCllYQEeg7j8U+FMEoEtonBhO+YTL46sPuBwr2b1GTrWl+NDW5g2/n6hPRV4TrWrpByf6ROJ72L&#13;&#10;2MWBlTTwfaeBVCUWrIAejHl0YMLTURQCllvlVcFAIManVoMRtk30heewT0H3VhwdCnS7hsNuhV9y&#13;&#10;wODEzbbVocXLki1xcTCXZHqcGKGAdwvCFNOYKaMHvKAy/Qva8Mo3hbW6HzKKTRBIyB/0Sc7cNXxL&#13;&#10;9eHuF4hoAbzvQFs0I9Q4RZSex0KQMSh0Pdu4meCupxTo8A96fB5QgZRz06rV6SBsjnTRo3UfiBTz&#13;&#10;hMhQDE2RdvZL3ByiMTGl6DObDaJKceXUI+BY4j8+Iyh5IMBGKTgLAKSkY3pEF+T1B4u2xab4BcFB&#13;&#10;BkMaED4yRRmwWcMSOAtLiCD2DZHZkc0ktpZQVrqrYqPt2entFxv3yEzJPMAMt/N8MWPRb9hp2Lym&#13;&#10;M8ZF1lAnuyjFYAz7GLKKdBFqi7OINs6UsLQcdeJOBqG8SJoSYqsWH25OaDAiUENFiFviZud+Bk4g&#13;&#10;2zEgfPkiIRQgygqp8g3vS1DNCMthv2khUzSjiV2D44f5AO6xwmtuM0NMvASihSLLGU4kAwe4LsBM&#13;&#10;zBVQOb60KbsIQSBwGrvunfkGhZnDbzE+/fy2HTUOSxENXBxoN/Tok82ggwHR5mLUllWHBbNLMfBU&#13;&#10;QRJBmBgFHUXhY4x+YkuN4IvvveUT43/7pU4fMv/+7t1hc+QH3X6q3wz9xI9Fc9NOq4vUTxd5zU93&#13;&#10;c93j013gFiAsJyyhiqZtrOAVIhCfZRhPo3mONtdYnlgLSvpUYKdEa4lwKPzufK4/rztA5uLpsWbK&#13;&#10;6EJ5qizpV4KHLGQf6KK5GcqZp8FQahvhQgrysiic3aak6jdonz4bv/k3AAAA//8DAFBLAwQUAAYA&#13;&#10;CAAAACEAp8sKfOAAAAALAQAADwAAAGRycy9kb3ducmV2LnhtbExPy07DMBC8I/EP1iJxo04JVCWN&#13;&#10;U1GgF06lD6He3HiJA/E6ip025etZTnAZaTS788jng2vEEbtQe1IwHiUgkEpvaqoUbDfLmymIEDUZ&#13;&#10;3XhCBWcMMC8uL3KdGX+iNzyuYyXYhEKmFdgY20zKUFp0Oox8i8Tah++cjky7SppOn9jcNfI2SSbS&#13;&#10;6Zo4weoWnyyWX+veKXhZnBcTq/f96nMj673E3fv361Kp66vhecbwOAMRcYh/H/C7gftDwcUOvicT&#13;&#10;RKPgfsyHCu4eQLCaciKIg4JpmoIscvl/Q/EDAAD//wMAUEsDBBQABgAIAAAAIQB5GLydvwAAACEB&#13;&#10;AAAZAAAAZHJzL19yZWxzL2Uyb0RvYy54bWwucmVsc4TPsWrEMAwG4L3QdzDaGyUdylHiZDkOspYU&#13;&#10;bjWOkpjEsrGc0nv7euzBwQ0ahND3S23/63f1Q0lcYA1NVYMitmFyvGj4Hi9vJ1CSDU9mD0wabiTQ&#13;&#10;d68v7RftJpclWV0UVRQWDWvO8RNR7EreSBUicZnMIXmTS5sWjMZuZiF8r+sPTP8N6O5MNUwa0jA1&#13;&#10;oMZbLMnP7TDPztI52MMT5wcRaA/JwV/9XlCTFsoaHG9YqqnKoYBdi3ePdX8AAAD//wMAUEsBAi0A&#13;&#10;FAAGAAgAAAAhAJszJzcMAQAALQIAABMAAAAAAAAAAAAAAAAAAAAAAFtDb250ZW50X1R5cGVzXS54&#13;&#10;bWxQSwECLQAUAAYACAAAACEAOP0h/9YAAACUAQAACwAAAAAAAAAAAAAAAAA9AQAAX3JlbHMvLnJl&#13;&#10;bHNQSwECLQAUAAYACAAAACEAfMuwEo4BAAAzAwAADgAAAAAAAAAAAAAAAAA8AgAAZHJzL2Uyb0Rv&#13;&#10;Yy54bWxQSwECLQAUAAYACAAAACEAK2E/haIJAAA0GQAAEAAAAAAAAAAAAAAAAAD2AwAAZHJzL2lu&#13;&#10;ay9pbmsxLnhtbFBLAQItABQABgAIAAAAIQCnywp84AAAAAsBAAAPAAAAAAAAAAAAAAAAAMYNAABk&#13;&#10;cnMvZG93bnJldi54bWxQSwECLQAUAAYACAAAACEAeRi8nb8AAAAhAQAAGQAAAAAAAAAAAAAAAADT&#13;&#10;DgAAZHJzL19yZWxzL2Uyb0RvYy54bWwucmVsc1BLBQYAAAAABgAGAHgBAADJDwAAAAA=&#13;&#10;">
+                      <v:imagedata r:id="rId11" o:title=""/>
+                    </v:shape>
+                  </w:pict>
+                </mc:Fallback>
+              </mc:AlternateContent>
+            </w:r>
           </w:p>
         </w:tc>
         <w:tc>
@@ -753,7 +874,15 @@
           <w:rFonts w:ascii="Arial" w:hAnsi="Arial" w:cs="Arial"/>
           <w:b/>
         </w:rPr>
-        <w:t>Academic Honesty Policy on AccessSheri</w:t>
+        <w:t xml:space="preserve">Academic Honesty Policy on </w:t>
+      </w:r>
+      <w:proofErr w:type="spellStart"/>
+      <w:r>
+        <w:rPr>
+          <w:rFonts w:ascii="Arial" w:hAnsi="Arial" w:cs="Arial"/>
+          <w:b/>
+        </w:rPr>
+        <w:t>AccessSheri</w:t>
       </w:r>
       <w:r>
         <w:rPr>
@@ -762,6 +891,7 @@
         </w:rPr>
         <w:t>dan</w:t>
       </w:r>
+      <w:proofErr w:type="spellEnd"/>
       <w:r>
         <w:rPr>
           <w:rFonts w:ascii="Arial" w:hAnsi="Arial" w:cs="Arial"/>
@@ -804,7 +934,7 @@
           <w:sz w:val="24"/>
         </w:rPr>
       </w:pPr>
-      <w:hyperlink r:id="rId10" w:history="1">
+      <w:hyperlink r:id="rId12" w:history="1">
         <w:r>
           <w:rPr>
             <w:rStyle w:val="Hyperlink"/>
@@ -858,7 +988,21 @@
         <w:rPr>
           <w:sz w:val="24"/>
         </w:rPr>
-        <w:t>Ensuring work is completed with accuracy, completeness and timeliness.</w:t>
+        <w:t xml:space="preserve">Ensuring work is completed with accuracy, </w:t>
+      </w:r>
+      <w:proofErr w:type="gramStart"/>
+      <w:r>
+        <w:rPr>
+          <w:sz w:val="24"/>
+        </w:rPr>
+        <w:t>completeness</w:t>
+      </w:r>
+      <w:proofErr w:type="gramEnd"/>
+      <w:r>
+        <w:rPr>
+          <w:sz w:val="24"/>
+        </w:rPr>
+        <w:t xml:space="preserve"> and timeliness.</w:t>
       </w:r>
     </w:p>
     <w:p>
@@ -1070,6 +1214,66 @@
               <w:t>O.K</w:t>
             </w:r>
           </w:p>
+          <w:p>
+            <w:pPr>
+              <w:spacing w:before="120" w:after="120"/>
+              <w:rPr>
+                <w:sz w:val="24"/>
+              </w:rPr>
+            </w:pPr>
+            <w:r>
+              <w:rPr>
+                <w:noProof/>
+                <w:sz w:val="24"/>
+              </w:rPr>
+              <mc:AlternateContent>
+                <mc:Choice Requires="wpi">
+                  <w:drawing>
+                    <wp:anchor distT="0" distB="0" distL="114300" distR="114300" simplePos="0" relativeHeight="251664384" behindDoc="0" locked="0" layoutInCell="1" allowOverlap="1" wp14:anchorId="6E9849D7" wp14:editId="7B68A166">
+                      <wp:simplePos x="0" y="0"/>
+                      <wp:positionH relativeFrom="column">
+                        <wp:posOffset>-29599</wp:posOffset>
+                      </wp:positionH>
+                      <wp:positionV relativeFrom="paragraph">
+                        <wp:posOffset>-5715</wp:posOffset>
+                      </wp:positionV>
+                      <wp:extent cx="506730" cy="296545"/>
+                      <wp:effectExtent l="38100" t="38100" r="52070" b="46355"/>
+                      <wp:wrapNone/>
+                      <wp:docPr id="12" name="Ink 12"/>
+                      <wp:cNvGraphicFramePr/>
+                      <a:graphic xmlns:a="http://schemas.openxmlformats.org/drawingml/2006/main">
+                        <a:graphicData uri="http://schemas.microsoft.com/office/word/2010/wordprocessingInk">
+                          <w14:contentPart bwMode="auto" r:id="rId13">
+                            <w14:nvContentPartPr>
+                              <w14:cNvContentPartPr/>
+                            </w14:nvContentPartPr>
+                            <w14:xfrm>
+                              <a:off x="0" y="0"/>
+                              <a:ext cx="506730" cy="296545"/>
+                            </w14:xfrm>
+                          </w14:contentPart>
+                        </a:graphicData>
+                      </a:graphic>
+                      <wp14:sizeRelH relativeFrom="margin">
+                        <wp14:pctWidth>0</wp14:pctWidth>
+                      </wp14:sizeRelH>
+                      <wp14:sizeRelV relativeFrom="margin">
+                        <wp14:pctHeight>0</wp14:pctHeight>
+                      </wp14:sizeRelV>
+                    </wp:anchor>
+                  </w:drawing>
+                </mc:Choice>
+                <mc:Fallback>
+                  <w:pict>
+                    <v:shape w14:anchorId="419DC564" id="Ink 12" o:spid="_x0000_s1026" type="#_x0000_t75" style="position:absolute;margin-left:-3.55pt;margin-top:-1.65pt;width:42.3pt;height:25.75pt;z-index:251664384;visibility:visible;mso-wrap-style:square;mso-width-percent:0;mso-height-percent:0;mso-wrap-distance-left:9pt;mso-wrap-distance-top:0;mso-wrap-distance-right:9pt;mso-wrap-distance-bottom:0;mso-position-horizontal:absolute;mso-position-horizontal-relative:text;mso-position-vertical:absolute;mso-position-vertical-relative:text;mso-width-percent:0;mso-height-percent:0;mso-width-relative:margin;mso-height-relative:margin" o:gfxdata="UEsDBBQABgAIAAAAIQCbMyc3DAEAAC0CAAATAAAAW0NvbnRlbnRfVHlwZXNdLnhtbISRsU7DMBRF&#13;&#10;dyT+wfKKEqcdEEJJOpAyAkLlAyz7JbHqPFt+JrR/j5O2C1AyeLD97rlHdrk5DJaNEMg4rPgqLzgD&#13;&#10;VE4b7Cr+sXvOHjijKFFL6xAqfgTim/r2ptwdPRBLaaSK9zH6RyFI9TBIyp0HTDetC4OMaRs64aXa&#13;&#10;yw7EuijuhXIYAWMWJwavywZa+Wkj2x7S8ckkgCXOnk6DU1fFpffWKBmTqRhR/2jJzg15Ss4z1BtP&#13;&#10;d0mDiz8bppvrBefca3qaYDSwNxniixyShtCBBKxd41T+P2OSHChzbWsU5E2g7Zy6OF1jG9yLtFYL&#13;&#10;9DQy2CWWdl8YYFxA/RJtUuwdxgtdzJ9dfwMAAP//AwBQSwMEFAAGAAgAAAAhADj9If/WAAAAlAEA&#13;&#10;AAsAAABfcmVscy8ucmVsc6SQwWrDMAyG74O9g9F9cZrDGKNOL6PQa+kewNiKYxpbRjLZ+vYzg8Ey&#13;&#10;ettRv9D3iX9/+EyLWpElUjaw63pQmB35mIOB98vx6QWUVJu9XSijgRsKHMbHh/0ZF1vbkcyxiGqU&#13;&#10;LAbmWsur1uJmTFY6KpjbZiJOtraRgy7WXW1APfT9s+bfDBg3THXyBvjkB1CXW2nmP+wUHZPQVDtH&#13;&#10;SdM0RXePqj195DOujWI5YDXgWb5DxrVrz4G+79390xvYljm6I9uEb+S2fhyoZT96vely/AIAAP//&#13;&#10;AwBQSwMEFAAGAAgAAAAhAGSg79WMAQAAMgMAAA4AAABkcnMvZTJvRG9jLnhtbJxSQU7DMBC8I/EH&#13;&#10;y3eapE1CiZr2QIXEAegBHmAcu7GIvdHabcrv2aQtLSCExCXa9diTmZ2dLXa2YVuF3oAreTKKOVNO&#13;&#10;QmXcuuQvz3dXU858EK4SDThV8nfl+WJ+eTHr2kKNoYamUsiIxPmia0teh9AWUeRlrazwI2iVI1AD&#13;&#10;WhGoxXVUoeiI3TbROI7zqAOsWgSpvKfT5R7k84FfayXDk9ZeBdaQuizNU87CUGU5Z0hVep1S9TpU&#13;&#10;kymP5jNRrFG0tZEHWeIfqqwwjkR8Ui1FEGyD5geVNRLBgw4jCTYCrY1Ugydyl8Tf3N27t95ZksoN&#13;&#10;FhJcUC6sBIbj/AbgP7+wDY2ge4CKEhKbAPzASAP6O5C96CXIjSU9+1RQNSLQSvjatJ4GXZiq5Hhf&#13;&#10;JSf9bnt7crDCk6/H7QpZfz8Zc+aEJU1knFFH4RzNP359TUh0gH7j3Wm0fSIkl+1KTov63n+HwNUu&#13;&#10;MEmHWZxfTwiRBI1v8izNevzIvGc4dmfzpytfkj7v++dnqz7/AAAA//8DAFBLAwQUAAYACAAAACEA&#13;&#10;Hs0ITBUDAACiBwAAEAAAAGRycy9pbmsvaW5rMS54bWy0VMtu2zAQvBfoPxDsIZfQ5kMyZSNOTg1Q&#13;&#10;oAWKJgXao2IzthBLMiQ6Tv6++6AVB3HQSwsDokjuzs7Mrnxx9VRvxGPo+qpt5tKMtBShWbTLqlnN&#13;&#10;5c/ba1VI0ceyWZabtglz+Rx6eXX58cNF1TzUmxk8BSA0Pb7Vm7lcx7idjcf7/X60d6O2W42t1m78&#13;&#10;pXn49lVepqxluK+aKkLJ/nC0aJsYniKCzarlXC7ikx7iAfum3XWLMFzjSbd4iYhduQjXbVeXcUBc&#13;&#10;l00TNqIpa+D9S4r4vIWXCuqsQidFXYFgZUcm81nxeQoH5dNcHu13QLEHJrUcn8b8/R8wr99iIi1n&#13;&#10;/cRLkSgtwyNyGpPns/e1f+/abehiFV5sZlPSxbNY8J78YaO60LebHfZGisdyswPLjNYwFqm2GZ8w&#13;&#10;5C0eePNP8cCXd/GOyb22Jsk79iGZNozUobWxqgMMer0dZiz2AIzHN7Gjz8Fqa5SeKJvfajfLzcy4&#13;&#10;kdfuqBVpig+Yd92uXw94d93LvNLN4Bor21fLuB5M1yNd5N4Mvh+7fip7HarVOv4lPYmn/GF+TnyN&#13;&#10;NFIiqfkR7ufyE32QgjL5gORokWkvCm39+ZnVZ8oVZ/pcavydKytyAYsRBhaTK4urcsLgqoXlS4px&#13;&#10;YkJn+IQIOrMig50TnuMoPO3SkgmDIQpWCspEwfmGgj2XyHixisDhBmKMwgStsJABolBHGYdHTNYq&#13;&#10;hwFGK4OQxoMyWJUB2gjDKBlQPbxbQkmqmF/aWIFRYAMF54q55oJJJjtQA9kzTZpgJRETYWn1SaMV&#13;&#10;wAE1K4fnQDCB0ylsYMvqFIiADT+NIjiWVyiDwicsH5SjJGgQM4MXzNNACbPZflKXU4Kmd4hJlamw&#13;&#10;o2alXkMAcWY2CmoDEj6wDHw/dJkxTMGJU84ouNue76Y0FdA35gAWpVo0H559zQjAc6ihUJhIqAQE&#13;&#10;MTwZWdBQgQlY3DgSZywxwyGCQ+BJPWddhaKG8xBCGPcwrT6pTTxBE83WlGnD1NBYOtoeRg0BoCCP&#13;&#10;EdVlI6klr/7Lhy8T/qQu/wAAAP//AwBQSwMEFAAGAAgAAAAhAFuhq8LjAAAADAEAAA8AAABkcnMv&#13;&#10;ZG93bnJldi54bWxMT01Lw0AQvQv+h2UEb+2mTWpqmk0Ri3gRim0RvW2z0ySYnQ3ZTZv+e8eTXmYY&#13;&#10;3pv3ka9H24oz9r5xpGA2jUAglc40VCk47F8mSxA+aDK6dYQKruhhXdze5Doz7kLveN6FSrAI+Uwr&#13;&#10;qEPoMil9WaPVfuo6JMZOrrc68NlX0vT6wuK2lfMoepBWN8QOte7wucbyezdYBcNn9Lg9LL7i+OP0&#13;&#10;lrxeaZNsq71S93fjZsXjaQUi4Bj+PuC3A+eHgoMd3UDGi1bBJJ0xk3ccg2A8TRcgjgqS5Rxkkcv/&#13;&#10;JYofAAAA//8DAFBLAwQUAAYACAAAACEAeRi8nb8AAAAhAQAAGQAAAGRycy9fcmVscy9lMm9Eb2Mu&#13;&#10;eG1sLnJlbHOEz7FqxDAMBuC90Hcw2hslHcpR4mQ5DrKWFG41jpKYxLKxnNJ7+3rswcENGoTQ90tt&#13;&#10;/+t39UNJXGANTVWDIrZhcrxo+B4vbydQkg1PZg9MGm4k0HevL+0X7SaXJVldFFUUFg1rzvETUexK&#13;&#10;3kgVInGZzCF5k0ubFozGbmYhfK/rD0z/DejuTDVMGtIwNaDGWyzJz+0wz87SOdjDE+cHEWgPycFf&#13;&#10;/V5QkxbKGhxvWKqpyqGAXYt3j3V/AAAA//8DAFBLAQItABQABgAIAAAAIQCbMyc3DAEAAC0CAAAT&#13;&#10;AAAAAAAAAAAAAAAAAAAAAABbQ29udGVudF9UeXBlc10ueG1sUEsBAi0AFAAGAAgAAAAhADj9If/W&#13;&#10;AAAAlAEAAAsAAAAAAAAAAAAAAAAAPQEAAF9yZWxzLy5yZWxzUEsBAi0AFAAGAAgAAAAhAGSg79WM&#13;&#10;AQAAMgMAAA4AAAAAAAAAAAAAAAAAPAIAAGRycy9lMm9Eb2MueG1sUEsBAi0AFAAGAAgAAAAhAB7N&#13;&#10;CEwVAwAAogcAABAAAAAAAAAAAAAAAAAA9AMAAGRycy9pbmsvaW5rMS54bWxQSwECLQAUAAYACAAA&#13;&#10;ACEAW6GrwuMAAAAMAQAADwAAAAAAAAAAAAAAAAA3BwAAZHJzL2Rvd25yZXYueG1sUEsBAi0AFAAG&#13;&#10;AAgAAAAhAHkYvJ2/AAAAIQEAABkAAAAAAAAAAAAAAAAARwgAAGRycy9fcmVscy9lMm9Eb2MueG1s&#13;&#10;LnJlbHNQSwUGAAAAAAYABgB4AQAAPQkAAAAA&#13;&#10;">
+                      <v:imagedata r:id="rId14" o:title=""/>
+                    </v:shape>
+                  </w:pict>
+                </mc:Fallback>
+              </mc:AlternateContent>
+            </w:r>
+          </w:p>
         </w:tc>
         <w:tc>
           <w:tcPr>
@@ -1167,6 +1371,74 @@
               <w:t>O.K</w:t>
             </w:r>
           </w:p>
+          <w:p>
+            <w:pPr>
+              <w:spacing w:before="120" w:after="120"/>
+              <w:rPr>
+                <w:sz w:val="24"/>
+              </w:rPr>
+            </w:pPr>
+            <w:r>
+              <w:rPr>
+                <w:noProof/>
+                <w:sz w:val="24"/>
+              </w:rPr>
+              <mc:AlternateContent>
+                <mc:Choice Requires="wpi">
+                  <w:drawing>
+                    <wp:anchor distT="0" distB="0" distL="114300" distR="114300" simplePos="0" relativeHeight="251666432" behindDoc="0" locked="0" layoutInCell="1" allowOverlap="1" wp14:anchorId="74CA4778" wp14:editId="270BAF72">
+                      <wp:simplePos x="0" y="0"/>
+                      <wp:positionH relativeFrom="column">
+                        <wp:posOffset>-29210</wp:posOffset>
+                      </wp:positionH>
+                      <wp:positionV relativeFrom="paragraph">
+                        <wp:posOffset>36830</wp:posOffset>
+                      </wp:positionV>
+                      <wp:extent cx="506730" cy="296545"/>
+                      <wp:effectExtent l="38100" t="38100" r="52070" b="46355"/>
+                      <wp:wrapNone/>
+                      <wp:docPr id="13" name="Ink 13"/>
+                      <wp:cNvGraphicFramePr/>
+                      <a:graphic xmlns:a="http://schemas.openxmlformats.org/drawingml/2006/main">
+                        <a:graphicData uri="http://schemas.microsoft.com/office/word/2010/wordprocessingInk">
+                          <w14:contentPart bwMode="auto" r:id="rId15">
+                            <w14:nvContentPartPr>
+                              <w14:cNvContentPartPr/>
+                            </w14:nvContentPartPr>
+                            <w14:xfrm>
+                              <a:off x="0" y="0"/>
+                              <a:ext cx="506730" cy="296545"/>
+                            </w14:xfrm>
+                          </w14:contentPart>
+                        </a:graphicData>
+                      </a:graphic>
+                      <wp14:sizeRelH relativeFrom="margin">
+                        <wp14:pctWidth>0</wp14:pctWidth>
+                      </wp14:sizeRelH>
+                      <wp14:sizeRelV relativeFrom="margin">
+                        <wp14:pctHeight>0</wp14:pctHeight>
+                      </wp14:sizeRelV>
+                    </wp:anchor>
+                  </w:drawing>
+                </mc:Choice>
+                <mc:Fallback>
+                  <w:pict>
+                    <v:shape w14:anchorId="2971D381" id="Ink 13" o:spid="_x0000_s1026" type="#_x0000_t75" style="position:absolute;margin-left:-3.5pt;margin-top:1.7pt;width:42.3pt;height:25.75pt;z-index:251666432;visibility:visible;mso-wrap-style:square;mso-width-percent:0;mso-height-percent:0;mso-wrap-distance-left:9pt;mso-wrap-distance-top:0;mso-wrap-distance-right:9pt;mso-wrap-distance-bottom:0;mso-position-horizontal:absolute;mso-position-horizontal-relative:text;mso-position-vertical:absolute;mso-position-vertical-relative:text;mso-width-percent:0;mso-height-percent:0;mso-width-relative:margin;mso-height-relative:margin" o:gfxdata="UEsDBBQABgAIAAAAIQCbMyc3DAEAAC0CAAATAAAAW0NvbnRlbnRfVHlwZXNdLnhtbISRsU7DMBRF&#13;&#10;dyT+wfKKEqcdEEJJOpAyAkLlAyz7JbHqPFt+JrR/j5O2C1AyeLD97rlHdrk5DJaNEMg4rPgqLzgD&#13;&#10;VE4b7Cr+sXvOHjijKFFL6xAqfgTim/r2ptwdPRBLaaSK9zH6RyFI9TBIyp0HTDetC4OMaRs64aXa&#13;&#10;yw7EuijuhXIYAWMWJwavywZa+Wkj2x7S8ckkgCXOnk6DU1fFpffWKBmTqRhR/2jJzg15Ss4z1BtP&#13;&#10;d0mDiz8bppvrBefca3qaYDSwNxniixyShtCBBKxd41T+P2OSHChzbWsU5E2g7Zy6OF1jG9yLtFYL&#13;&#10;9DQy2CWWdl8YYFxA/RJtUuwdxgtdzJ9dfwMAAP//AwBQSwMEFAAGAAgAAAAhADj9If/WAAAAlAEA&#13;&#10;AAsAAABfcmVscy8ucmVsc6SQwWrDMAyG74O9g9F9cZrDGKNOL6PQa+kewNiKYxpbRjLZ+vYzg8Ey&#13;&#10;ettRv9D3iX9/+EyLWpElUjaw63pQmB35mIOB98vx6QWUVJu9XSijgRsKHMbHh/0ZF1vbkcyxiGqU&#13;&#10;LAbmWsur1uJmTFY6KpjbZiJOtraRgy7WXW1APfT9s+bfDBg3THXyBvjkB1CXW2nmP+wUHZPQVDtH&#13;&#10;SdM0RXePqj195DOujWI5YDXgWb5DxrVrz4G+79390xvYljm6I9uEb+S2fhyoZT96vely/AIAAP//&#13;&#10;AwBQSwMEFAAGAAgAAAAhALW01yiMAQAAMgMAAA4AAABkcnMvZTJvRG9jLnhtbJxSQU7DMBC8I/EH&#13;&#10;y3eapE0CRE05UCH1APQADzCO3VjE3mjtNu3v2aQtLSCExCXa9diTmZ2d3m1twzYKvQFX8mQUc6ac&#13;&#10;hMq4VclfXx6ubjjzQbhKNOBUyXfK87vZ5cW0aws1hhqaSiEjEueLri15HUJbRJGXtbLCj6BVjkAN&#13;&#10;aEWgFldRhaIjdttE4zjOow6wahGk8p5O53uQzwZ+rZUMz1p7FVhD6rI0TzkLQ5XlnCFV6XVK1dtQ&#13;&#10;TW54NJuKYoWirY08yBL/UGWFcSTik2ougmBrND+orJEIHnQYSbARaG2kGjyRuyT+5m7h3ntnSSrX&#13;&#10;WEhwQbmwFBiO8xuA//zCNjSC7hEqSkisA/ADIw3o70D2oucg15b07FNB1YhAK+Fr03oadGGqkuOi&#13;&#10;Sk763eb+5GCJJ19PmyWy/n4y4cwJS5rIOKOOwjmaf/r6mpDoAP3Gu9Vo+0RILtuWnBZ113+HwNU2&#13;&#10;MEmHWZxfTwiRBI1v8yzNevzIvGc4dmfzpytfkj7v++dnqz77AAAA//8DAFBLAwQUAAYACAAAACEA&#13;&#10;uw4OQhYDAACiBwAAEAAAAGRycy9pbmsvaW5rMS54bWy0VF1r2zAUfR/sPwjtoS9VLMl27IS6fVph&#13;&#10;sMFYO9geXUdNTGM72EqT/vvdD8VJacpeNgKWJd177jnnXufqZt+sxbPrh7prC2kmWgrXVt2ibpeF&#13;&#10;/Hl/q3IpBl+2i3Ldta6QL26QN9cfP1zV7VOznsNTAEI74FuzLuTK+808ina73WQXT7p+GVmt4+hL&#13;&#10;+/Ttq7wOWQv3WLe1h5LD4ajqWu/2HsHm9aKQld/rMR6w77ptX7nxGk/66hjh+7Jyt13flH5EXJVt&#13;&#10;69aiLRvg/UsK/7KBlxrqLF0vRVODYGUnJsmS/PMMDsp9IU/2W6A4AJNGRucxf/8HzNu3mEgrttk0&#13;&#10;kyJQWrhn5BSR5/P3tX/vu43rfe2ONrMp4eJFVLwnf9io3g3deou9keK5XG/BMqM1jEWobaIzhrzF&#13;&#10;A2/+KR748i7eKbnX1gR5pz4E08aROrTW142DQW8244z5AYDx+M739DlYbY3SU2XTex3PUzNP9SQ3&#13;&#10;6UkrwhQfMB/67bAa8R7647zSzegaK9vVC78aTdcTnaeZGX0/df1c9srVy5X/S3oQT/nj/Jz5Gmmk&#13;&#10;RFDzwz0W8hN9kIIy+YDkaJHoTOTaZpcXVl+oOL/Ql1Lj71JZkQpYjDCwmFRZXFUsDK5aWL6kmFhM&#13;&#10;6QyfEEFnViSwi0XGcRQedmFJhMEQBSsFJSLnfEPBGZdIeLGKwOEGYozCBK2wkAGiUEeZGI+YrFUx&#13;&#10;BhitDEKaDJTBqgzQRhhGSYDq4d0SSlDF/MLGCowCGyg4Vcw1FUwy2IEayJ5Z0AQriZgKS2sWNFoB&#13;&#10;HFCzivEcCAZwOoUNbFmdAhGw4adRBMfycmVQ+JTlg3KUBA1iZvCCeRooYTbbT+pSStD0DjGhMhWO&#13;&#10;qVmh1xBAnJmNgtqAhA8sA98PXSYMk3PijDNy7nbGdzOaCugbcwCLQi2aj4x9TQgg41BDoTCRUAkI&#13;&#10;YngwMqehAhOwuIlJnLHEDIcIDoEn9Zx15YoazkMIYdzDsGZBbeAJmmi2ZkwbpobGMqbtYdQQAAry&#13;&#10;GFFdNpJa8uq/fPwy4U/q+g8AAAD//wMAUEsDBBQABgAIAAAAIQBPbmfJ4wAAAAsBAAAPAAAAZHJz&#13;&#10;L2Rvd25yZXYueG1sTI9BS8NAEIXvgv9hGcFbu9GkjU0zKWIRL0KxLaK3bXabBLOzIbtp03/v9KSX&#13;&#10;B8Nj3ntfvhptK06m940jhIdpBMJQ6XRDFcJ+9zp5AuGDIq1aRwbhYjysitubXGXanenDnLahEhxC&#13;&#10;PlMIdQhdJqUva2OVn7rOEHtH11sV+OwrqXt15nDbyscomkurGuKGWnXmpTblz3awCMNXtNjsZ99x&#13;&#10;/Hl8T94utE421Q7x/m5cL1melyCCGcPfB1wZeD8UPOzgBtJetAiTlHkCQpyAYDtN5yAOCLNkAbLI&#13;&#10;5X+G4hcAAP//AwBQSwMEFAAGAAgAAAAhAHkYvJ2/AAAAIQEAABkAAABkcnMvX3JlbHMvZTJvRG9j&#13;&#10;LnhtbC5yZWxzhM+xasQwDAbgvdB3MNobJR3KUeJkOQ6ylhRuNY6SmMSysZzSe/t67MHBDRqE0PdL&#13;&#10;bf/rd/VDSVxgDU1VgyK2YXK8aPgeL28nUJINT2YPTBpuJNB3ry/tF+0mlyVZXRRVFBYNa87xE1Hs&#13;&#10;St5IFSJxmcwheZNLmxaMxm5mIXyv6w9M/w3o7kw1TBrSMDWgxlssyc/tMM/O0jnYwxPnBxFoD8nB&#13;&#10;X/1eUJMWyhocb1iqqcqhgF2Ld491fwAAAP//AwBQSwECLQAUAAYACAAAACEAmzMnNwwBAAAtAgAA&#13;&#10;EwAAAAAAAAAAAAAAAAAAAAAAW0NvbnRlbnRfVHlwZXNdLnhtbFBLAQItABQABgAIAAAAIQA4/SH/&#13;&#10;1gAAAJQBAAALAAAAAAAAAAAAAAAAAD0BAABfcmVscy8ucmVsc1BLAQItABQABgAIAAAAIQC1tNco&#13;&#10;jAEAADIDAAAOAAAAAAAAAAAAAAAAADwCAABkcnMvZTJvRG9jLnhtbFBLAQItABQABgAIAAAAIQC7&#13;&#10;Dg5CFgMAAKIHAAAQAAAAAAAAAAAAAAAAAPQDAABkcnMvaW5rL2luazEueG1sUEsBAi0AFAAGAAgA&#13;&#10;AAAhAE9uZ8njAAAACwEAAA8AAAAAAAAAAAAAAAAAOAcAAGRycy9kb3ducmV2LnhtbFBLAQItABQA&#13;&#10;BgAIAAAAIQB5GLydvwAAACEBAAAZAAAAAAAAAAAAAAAAAEgIAABkcnMvX3JlbHMvZTJvRG9jLnht&#13;&#10;bC5yZWxzUEsFBgAAAAAGAAYAeAEAAD4JAAAAAA==&#13;&#10;">
+                      <v:imagedata r:id="rId14" o:title=""/>
+                    </v:shape>
+                  </w:pict>
+                </mc:Fallback>
+              </mc:AlternateContent>
+            </w:r>
+          </w:p>
+          <w:p>
+            <w:pPr>
+              <w:spacing w:before="120" w:after="120"/>
+              <w:rPr>
+                <w:sz w:val="24"/>
+              </w:rPr>
+            </w:pPr>
+          </w:p>
         </w:tc>
         <w:tc>
           <w:tcPr>
@@ -1263,6 +1535,66 @@
               <w:t>O.K</w:t>
             </w:r>
           </w:p>
+          <w:p>
+            <w:pPr>
+              <w:spacing w:before="120" w:after="120"/>
+              <w:rPr>
+                <w:sz w:val="24"/>
+              </w:rPr>
+            </w:pPr>
+            <w:r>
+              <w:rPr>
+                <w:noProof/>
+                <w:sz w:val="24"/>
+              </w:rPr>
+              <mc:AlternateContent>
+                <mc:Choice Requires="wpi">
+                  <w:drawing>
+                    <wp:anchor distT="0" distB="0" distL="114300" distR="114300" simplePos="0" relativeHeight="251668480" behindDoc="0" locked="0" layoutInCell="1" allowOverlap="1" wp14:anchorId="0FC2F65D" wp14:editId="4572198A">
+                      <wp:simplePos x="0" y="0"/>
+                      <wp:positionH relativeFrom="column">
+                        <wp:posOffset>-6350</wp:posOffset>
+                      </wp:positionH>
+                      <wp:positionV relativeFrom="paragraph">
+                        <wp:posOffset>46355</wp:posOffset>
+                      </wp:positionV>
+                      <wp:extent cx="506730" cy="296545"/>
+                      <wp:effectExtent l="38100" t="38100" r="52070" b="46355"/>
+                      <wp:wrapNone/>
+                      <wp:docPr id="14" name="Ink 14"/>
+                      <wp:cNvGraphicFramePr/>
+                      <a:graphic xmlns:a="http://schemas.openxmlformats.org/drawingml/2006/main">
+                        <a:graphicData uri="http://schemas.microsoft.com/office/word/2010/wordprocessingInk">
+                          <w14:contentPart bwMode="auto" r:id="rId16">
+                            <w14:nvContentPartPr>
+                              <w14:cNvContentPartPr/>
+                            </w14:nvContentPartPr>
+                            <w14:xfrm>
+                              <a:off x="0" y="0"/>
+                              <a:ext cx="506730" cy="296545"/>
+                            </w14:xfrm>
+                          </w14:contentPart>
+                        </a:graphicData>
+                      </a:graphic>
+                      <wp14:sizeRelH relativeFrom="margin">
+                        <wp14:pctWidth>0</wp14:pctWidth>
+                      </wp14:sizeRelH>
+                      <wp14:sizeRelV relativeFrom="margin">
+                        <wp14:pctHeight>0</wp14:pctHeight>
+                      </wp14:sizeRelV>
+                    </wp:anchor>
+                  </w:drawing>
+                </mc:Choice>
+                <mc:Fallback>
+                  <w:pict>
+                    <v:shape w14:anchorId="36A2CC40" id="Ink 14" o:spid="_x0000_s1026" type="#_x0000_t75" style="position:absolute;margin-left:-1.7pt;margin-top:2.45pt;width:42.3pt;height:25.75pt;z-index:251668480;visibility:visible;mso-wrap-style:square;mso-width-percent:0;mso-height-percent:0;mso-wrap-distance-left:9pt;mso-wrap-distance-top:0;mso-wrap-distance-right:9pt;mso-wrap-distance-bottom:0;mso-position-horizontal:absolute;mso-position-horizontal-relative:text;mso-position-vertical:absolute;mso-position-vertical-relative:text;mso-width-percent:0;mso-height-percent:0;mso-width-relative:margin;mso-height-relative:margin" o:gfxdata="UEsDBBQABgAIAAAAIQCbMyc3DAEAAC0CAAATAAAAW0NvbnRlbnRfVHlwZXNdLnhtbISRsU7DMBRF&#13;&#10;dyT+wfKKEqcdEEJJOpAyAkLlAyz7JbHqPFt+JrR/j5O2C1AyeLD97rlHdrk5DJaNEMg4rPgqLzgD&#13;&#10;VE4b7Cr+sXvOHjijKFFL6xAqfgTim/r2ptwdPRBLaaSK9zH6RyFI9TBIyp0HTDetC4OMaRs64aXa&#13;&#10;yw7EuijuhXIYAWMWJwavywZa+Wkj2x7S8ckkgCXOnk6DU1fFpffWKBmTqRhR/2jJzg15Ss4z1BtP&#13;&#10;d0mDiz8bppvrBefca3qaYDSwNxniixyShtCBBKxd41T+P2OSHChzbWsU5E2g7Zy6OF1jG9yLtFYL&#13;&#10;9DQy2CWWdl8YYFxA/RJtUuwdxgtdzJ9dfwMAAP//AwBQSwMEFAAGAAgAAAAhADj9If/WAAAAlAEA&#13;&#10;AAsAAABfcmVscy8ucmVsc6SQwWrDMAyG74O9g9F9cZrDGKNOL6PQa+kewNiKYxpbRjLZ+vYzg8Ey&#13;&#10;ettRv9D3iX9/+EyLWpElUjaw63pQmB35mIOB98vx6QWUVJu9XSijgRsKHMbHh/0ZF1vbkcyxiGqU&#13;&#10;LAbmWsur1uJmTFY6KpjbZiJOtraRgy7WXW1APfT9s+bfDBg3THXyBvjkB1CXW2nmP+wUHZPQVDtH&#13;&#10;SdM0RXePqj195DOujWI5YDXgWb5DxrVrz4G+79390xvYljm6I9uEb+S2fhyoZT96vely/AIAAP//&#13;&#10;AwBQSwMEFAAGAAgAAAAhAEHQ7LaMAQAAMgMAAA4AAABkcnMvZTJvRG9jLnhtbJxSQU7DMBC8I/EH&#13;&#10;y3eapE1CiZr2QIXEAegBHmAcu7GIvdHabcrv2aQtLSCExCXa9diTmZ2dLXa2YVuF3oAreTKKOVNO&#13;&#10;QmXcuuQvz3dXU858EK4SDThV8nfl+WJ+eTHr2kKNoYamUsiIxPmia0teh9AWUeRlrazwI2iVI1AD&#13;&#10;WhGoxXVUoeiI3TbROI7zqAOsWgSpvKfT5R7k84FfayXDk9ZeBdaQuizNU87CUGU5Z0hVep1S9TpU&#13;&#10;kymP5jNRrFG0tZEHWeIfqqwwjkR8Ui1FEGyD5geVNRLBgw4jCTYCrY1Ugydyl8Tf3N27t95ZksoN&#13;&#10;FhJcUC6sBIbj/AbgP7+wDY2ge4CKEhKbAPzASAP6O5C96CXIjSU9+1RQNSLQSvjatJ4GXZiq5Hhf&#13;&#10;JSf9bnt7crDCk6/H7QpZfz+hsJywpImMM+oonKP5x6+vCYkO0G+8O422T4Tksl3JaVHf++8QuNoF&#13;&#10;Jukwi/PrCSGSoPFNnqVZjx+Z9wzH7mz+dOVL0ud9//xs1ecfAAAA//8DAFBLAwQUAAYACAAAACEA&#13;&#10;WQEXOxUDAACiBwAAEAAAAGRycy9pbmsvaW5rMS54bWy0VE1v2kAQvVfqf1htD7lkYT9sbFBITo1U&#13;&#10;qZWqJpXao2M2YAXbyF4C+fedj8UQhaiXVkhe7+7Mm/fejLm62ddr8ey7vmqbuTQjLYVvynZRNcu5&#13;&#10;/Hl/q3Ip+lA0i2LdNn4uX3wvb64/friqmqd6PYOnAISmx7d6PZerEDaz8Xi32412btR2y7HV2o2/&#13;&#10;NE/fvsrrmLXwj1VTBSjZH47Ktgl+HxBsVi3msgx7PcQD9l277Uo/XONJVx4jQleU/rbt6iIMiKui&#13;&#10;afxaNEUNvH9JEV428FJBnaXvpKgrEKzsyCRZkn+ewkGxn8uT/RYo9sCkluPzmL//A+btW0yk5Ww2&#13;&#10;yaSIlBb+GTmNyfPZ+9q/d+3Gd6HyR5vZlHjxIkrekz9sVOf7dr3F3kjxXKy3YJnRGsYi1jbjM4a8&#13;&#10;xQNv/ike+PIu3im519ZEeac+RNOGkTq0NlS1h0GvN8OMhR6A8fgudPQ5WG2N0hNl03vtZqmdaTdK&#13;&#10;0/ykFXGKD5gP3bZfDXgP3XFe6WZwjZXtqkVYDabrkc7TzAy+n7p+Lnvlq+Uq/CU9iqf8YX7OfI00&#13;&#10;UiKq+eEf5/ITfZCCMvmA5GiR6Ezk2maXF1ZfKJdf6Eup8XeprEgFLEYYWEyqLK7KCYOrFpYvKcaJ&#13;&#10;CZ3hEyLozIoEdk5kHEfhcReXRBgMUbBSUCJyzjcUnHGJhBerCBxuIMYoTNAKCxkgCnWUcXjEZK1y&#13;&#10;GGC0MghpMlAGqzJAG2EYJQGqh3dLKFEV84sbKzAKbKDgVDHXVDDJaAdqIHumUROsJGIiLK1Z1GgF&#13;&#10;cEDNyuE5EIzgdAob2LI6BSJgw0+jCI7l5cqg8AnLB+UoCRrEzOAF8zRQwmy2n9SllKDpHWJiZSrs&#13;&#10;qFmx1xBAnJmNgtqAhA8sA98PXSYMk3PilDNy7nbGd1OaCugbcwCLYi2aj4x9TQgg41BDoTCRUAkI&#13;&#10;Yng0MqehAhOwuHEkzlhihkMEh8CTes66ckUN5yGEMO5hXLOoNvIETTRbU6YNU0Nj6Wh7GDUEgII8&#13;&#10;RlSXjaSWvPovH75M+JO6/gMAAP//AwBQSwMEFAAGAAgAAAAhADgjf/PiAAAACwEAAA8AAABkcnMv&#13;&#10;ZG93bnJldi54bWxMT01rwkAQvRf6H5Yp9KYbTRSNmUiplF4KUpWitzU7JqHZ2ZDdaPz33Z7ay8Dj&#13;&#10;fcx72XowjbhS52rLCJNxBIK4sLrmEuGwfxstQDivWKvGMiHcycE6f3zIVKrtjT/puvOlCCHsUoVQ&#13;&#10;ed+mUrqiIqPc2LbEgbvYzigfYFdK3albCDeNnEbRXBpVc/hQqZZeKyq+d71B6I/RcnuYneL46/KR&#13;&#10;vN95k2zLPeLz07BZhfOyAuFp8H8O+N0Q+kMeip1tz9qJBmEUJ0GJkCxBBHoxmYI4I8zmCcg8k/83&#13;&#10;5D8AAAD//wMAUEsDBBQABgAIAAAAIQB5GLydvwAAACEBAAAZAAAAZHJzL19yZWxzL2Uyb0RvYy54&#13;&#10;bWwucmVsc4TPsWrEMAwG4L3QdzDaGyUdylHiZDkOspYUbjWOkpjEsrGc0nv7euzBwQ0ahND3S23/&#13;&#10;63f1Q0lcYA1NVYMitmFyvGj4Hi9vJ1CSDU9mD0wabiTQd68v7RftJpclWV0UVRQWDWvO8RNR7Ere&#13;&#10;SBUicZnMIXmTS5sWjMZuZiF8r+sPTP8N6O5MNUwa0jA1oMZbLMnP7TDPztI52MMT5wcRaA/JwV/9&#13;&#10;XlCTFsoaHG9YqqnKoYBdi3ePdX8AAAD//wMAUEsBAi0AFAAGAAgAAAAhAJszJzcMAQAALQIAABMA&#13;&#10;AAAAAAAAAAAAAAAAAAAAAFtDb250ZW50X1R5cGVzXS54bWxQSwECLQAUAAYACAAAACEAOP0h/9YA&#13;&#10;AACUAQAACwAAAAAAAAAAAAAAAAA9AQAAX3JlbHMvLnJlbHNQSwECLQAUAAYACAAAACEAQdDstowB&#13;&#10;AAAyAwAADgAAAAAAAAAAAAAAAAA8AgAAZHJzL2Uyb0RvYy54bWxQSwECLQAUAAYACAAAACEAWQEX&#13;&#10;OxUDAACiBwAAEAAAAAAAAAAAAAAAAAD0AwAAZHJzL2luay9pbmsxLnhtbFBLAQItABQABgAIAAAA&#13;&#10;IQA4I3/z4gAAAAsBAAAPAAAAAAAAAAAAAAAAADcHAABkcnMvZG93bnJldi54bWxQSwECLQAUAAYA&#13;&#10;CAAAACEAeRi8nb8AAAAhAQAAGQAAAAAAAAAAAAAAAABGCAAAZHJzL19yZWxzL2Uyb0RvYy54bWwu&#13;&#10;cmVsc1BLBQYAAAAABgAGAHgBAAA8CQAAAAA=&#13;&#10;">
+                      <v:imagedata r:id="rId14" o:title=""/>
+                    </v:shape>
+                  </w:pict>
+                </mc:Fallback>
+              </mc:AlternateContent>
+            </w:r>
+          </w:p>
         </w:tc>
         <w:tc>
           <w:tcPr>
@@ -1304,7 +1636,21 @@
               <w:rPr>
                 <w:sz w:val="24"/>
               </w:rPr>
-              <w:t>If this behaviour becomes a pattern, team will take a vote on how to deal with the situation.</w:t>
+              <w:t xml:space="preserve">If this </w:t>
+            </w:r>
+            <w:proofErr w:type="spellStart"/>
+            <w:r>
+              <w:rPr>
+                <w:sz w:val="24"/>
+              </w:rPr>
+              <w:t>behaviour</w:t>
+            </w:r>
+            <w:proofErr w:type="spellEnd"/>
+            <w:r>
+              <w:rPr>
+                <w:sz w:val="24"/>
+              </w:rPr>
+              <w:t xml:space="preserve"> becomes a pattern, team will take a vote on how to deal with the situation.</w:t>
             </w:r>
           </w:p>
         </w:tc>
@@ -1373,6 +1719,66 @@
               <w:t>O.K</w:t>
             </w:r>
           </w:p>
+          <w:p>
+            <w:pPr>
+              <w:spacing w:before="120" w:after="120"/>
+              <w:rPr>
+                <w:sz w:val="24"/>
+              </w:rPr>
+            </w:pPr>
+            <w:r>
+              <w:rPr>
+                <w:noProof/>
+                <w:sz w:val="24"/>
+              </w:rPr>
+              <mc:AlternateContent>
+                <mc:Choice Requires="wpi">
+                  <w:drawing>
+                    <wp:anchor distT="0" distB="0" distL="114300" distR="114300" simplePos="0" relativeHeight="251670528" behindDoc="0" locked="0" layoutInCell="1" allowOverlap="1" wp14:anchorId="2EABEE0F" wp14:editId="14D8846D">
+                      <wp:simplePos x="0" y="0"/>
+                      <wp:positionH relativeFrom="column">
+                        <wp:posOffset>-6350</wp:posOffset>
+                      </wp:positionH>
+                      <wp:positionV relativeFrom="paragraph">
+                        <wp:posOffset>43815</wp:posOffset>
+                      </wp:positionV>
+                      <wp:extent cx="506730" cy="296545"/>
+                      <wp:effectExtent l="38100" t="38100" r="52070" b="46355"/>
+                      <wp:wrapNone/>
+                      <wp:docPr id="15" name="Ink 15"/>
+                      <wp:cNvGraphicFramePr/>
+                      <a:graphic xmlns:a="http://schemas.openxmlformats.org/drawingml/2006/main">
+                        <a:graphicData uri="http://schemas.microsoft.com/office/word/2010/wordprocessingInk">
+                          <w14:contentPart bwMode="auto" r:id="rId17">
+                            <w14:nvContentPartPr>
+                              <w14:cNvContentPartPr/>
+                            </w14:nvContentPartPr>
+                            <w14:xfrm>
+                              <a:off x="0" y="0"/>
+                              <a:ext cx="506730" cy="296545"/>
+                            </w14:xfrm>
+                          </w14:contentPart>
+                        </a:graphicData>
+                      </a:graphic>
+                      <wp14:sizeRelH relativeFrom="margin">
+                        <wp14:pctWidth>0</wp14:pctWidth>
+                      </wp14:sizeRelH>
+                      <wp14:sizeRelV relativeFrom="margin">
+                        <wp14:pctHeight>0</wp14:pctHeight>
+                      </wp14:sizeRelV>
+                    </wp:anchor>
+                  </w:drawing>
+                </mc:Choice>
+                <mc:Fallback>
+                  <w:pict>
+                    <v:shape w14:anchorId="3FC62263" id="Ink 15" o:spid="_x0000_s1026" type="#_x0000_t75" style="position:absolute;margin-left:-1.7pt;margin-top:2.25pt;width:42.3pt;height:25.75pt;z-index:251670528;visibility:visible;mso-wrap-style:square;mso-width-percent:0;mso-height-percent:0;mso-wrap-distance-left:9pt;mso-wrap-distance-top:0;mso-wrap-distance-right:9pt;mso-wrap-distance-bottom:0;mso-position-horizontal:absolute;mso-position-horizontal-relative:text;mso-position-vertical:absolute;mso-position-vertical-relative:text;mso-width-percent:0;mso-height-percent:0;mso-width-relative:margin;mso-height-relative:margin" o:gfxdata="UEsDBBQABgAIAAAAIQCbMyc3DAEAAC0CAAATAAAAW0NvbnRlbnRfVHlwZXNdLnhtbISRsU7DMBRF&#13;&#10;dyT+wfKKEqcdEEJJOpAyAkLlAyz7JbHqPFt+JrR/j5O2C1AyeLD97rlHdrk5DJaNEMg4rPgqLzgD&#13;&#10;VE4b7Cr+sXvOHjijKFFL6xAqfgTim/r2ptwdPRBLaaSK9zH6RyFI9TBIyp0HTDetC4OMaRs64aXa&#13;&#10;yw7EuijuhXIYAWMWJwavywZa+Wkj2x7S8ckkgCXOnk6DU1fFpffWKBmTqRhR/2jJzg15Ss4z1BtP&#13;&#10;d0mDiz8bppvrBefca3qaYDSwNxniixyShtCBBKxd41T+P2OSHChzbWsU5E2g7Zy6OF1jG9yLtFYL&#13;&#10;9DQy2CWWdl8YYFxA/RJtUuwdxgtdzJ9dfwMAAP//AwBQSwMEFAAGAAgAAAAhADj9If/WAAAAlAEA&#13;&#10;AAsAAABfcmVscy8ucmVsc6SQwWrDMAyG74O9g9F9cZrDGKNOL6PQa+kewNiKYxpbRjLZ+vYzg8Ey&#13;&#10;ettRv9D3iX9/+EyLWpElUjaw63pQmB35mIOB98vx6QWUVJu9XSijgRsKHMbHh/0ZF1vbkcyxiGqU&#13;&#10;LAbmWsur1uJmTFY6KpjbZiJOtraRgy7WXW1APfT9s+bfDBg3THXyBvjkB1CXW2nmP+wUHZPQVDtH&#13;&#10;SdM0RXePqj195DOujWI5YDXgWb5DxrVrz4G+79390xvYljm6I9uEb+S2fhyoZT96vely/AIAAP//&#13;&#10;AwBQSwMEFAAGAAgAAAAhAJDE1EuMAQAAMgMAAA4AAABkcnMvZTJvRG9jLnhtbJxSQU7DMBC8I/EH&#13;&#10;y3eapE1CiZr2QIXEAegBHmAcu7GIvdHabcrv2aQtLSCExCXa9TizMzueLXa2YVuF3oAreTKKOVNO&#13;&#10;QmXcuuQvz3dXU858EK4SDThV8nfl+WJ+eTHr2kKNoYamUsiIxPmia0teh9AWUeRlrazwI2iVI1AD&#13;&#10;WhGoxXVUoeiI3TbROI7zqAOsWgSpvKfT5R7k84FfayXDk9ZeBdaQuizNU87CUGU5Z0hVep1S9TpU&#13;&#10;kymP5jNRrFG0tZEHWeIfqqwwjkR8Ui1FEGyD5geVNRLBgw4jCTYCrY1Ugydyl8Tf3N27t95ZksoN&#13;&#10;FhJcUC6sBIbj/gbgPyNsQyvoHqCihMQmAD8w0oL+DmQveglyY0nPPhVUjQj0JHxtWk+LLkxVcryv&#13;&#10;kpN+t709OVjhydfjdoWsv59knDlhSRMZZ9RROEfzj1//JiQ6QL/x7jTaPhGSy3Ylp4f63n+HwNUu&#13;&#10;MEmHWZxfTwiRBI1v8iwdZh6Z9wzH7mz/NPxL0ud9L+zsqc8/AAAA//8DAFBLAwQUAAYACAAAACEA&#13;&#10;kKJUlRYDAACiBwAAEAAAAGRycy9pbmsvaW5rMS54bWy0VF1r2zAUfR/sPwjtoS9VIsl25ISmfVph&#13;&#10;sMFYO9geXUdNTGM72EqT/vvdD8VJacpeNgKWJd177jnnXufqZl+vxbPv+qpt5tKMtBS+KdtF1Szn&#13;&#10;8uf9rcql6EPRLIp12/i5fPG9vLn++OGqap7q9QyeAhCaHt/q9VyuQtjMxuPdbjfaJaO2W46t1sn4&#13;&#10;S/P07au8jlkL/1g1VYCS/eGobJvg9wHBZtViLsuw10M8YN+12670wzWedOUxInRF6W/bri7CgLgq&#13;&#10;msavRVPUwPuXFOFlAy8V1Fn6Toq6AsHKjkzq0vzzFA6K/Vye7LdAsQcmtRyfx/z9HzBv32IircS6&#13;&#10;iZMiUlr4Z+Q0Js9n72v/3rUb34XKH21mU+LFiyh5T/6wUZ3v2/UWeyPFc7HegmVGaxiLWNuMzxjy&#13;&#10;Fg+8+ad44Mu7eKfkXlsT5Z36EE0bRurQ2lDVHga93gwzFnoAxuO70NHnYLU1Sk+Uze51MsvsTLuR&#13;&#10;ySYnrYhTfMB86Lb9asB76I7zSjeDa6xsVy3CajBdj3SeOTP4fur6ueyVr5ar8Jf0KJ7yh/k58zXS&#13;&#10;SImo5od/nMtP9EEKyuQDkqNFqp3ItXWXF1ZfqCS/0JdS4+9SWZEJWIwwsJhMWVxVIgyuWli+pJhE&#13;&#10;TOgMnxBBZ1aksEuE4zgKj7u4pMJgiIKVglKRc76hYMclUl6sInC4gRijMEErLGSAKNRRJsEjJmtV&#13;&#10;ggFGK4OQxoEyWJUB2gjDKClQPbxbQomqmF/cWIFRYAMFZ4q5ZoJJRjtQA9kzjZpgJRETYWl1UaMV&#13;&#10;wAE1qwTPgWAEp1PYwJbVKRABG34aRXAsL1cGhU9YPihHSdAgZgYvmKeBEmaz/aQuowRN7xATK1Ph&#13;&#10;hJoVew0BxJnZKKgNSPjAMvD90GXKMDknTjkj5247vpvSVEDfmANYFGvRfDj2NSUAx6GGQmEioRIQ&#13;&#10;xPBoZE5DBSZgcZOQOGOJGQ4RHAJP6jnryhU1nIcQwriHcXVRbeQJmmi2pkwbpobGMqHtYdQQAAry&#13;&#10;GFFdNpJa8uq/fPgy4U/q+g8AAAD//wMAUEsDBBQABgAIAAAAIQB93MhY4gAAAAsBAAAPAAAAZHJz&#13;&#10;L2Rvd25yZXYueG1sTE9Na8JAEL0X+h+WKfSmu5pEbMxESqX0UpCqlPa2JmsSmp0N2Y3Gf9/pyV4G&#13;&#10;Hu9j3svWo23F2fS+cYQwmyoQhgpXNlQhHPavkyUIHzSVunVkEK7Gwzq/v8t0WroLfZjzLlSCQ8in&#13;&#10;GqEOoUul9EVtrPZT1xli7uR6qwPDvpJlry8cbls5V2ohrW6IP9S6My+1KX52g0UYvtTT9pB8R9Hn&#13;&#10;6T1+u9Im3lZ7xMeHcbPi87wCEcwYbg7428D9IediRzdQ6UWLMIliViLECQiml7M5iCNCslAg80z+&#13;&#10;35D/AgAA//8DAFBLAwQUAAYACAAAACEAeRi8nb8AAAAhAQAAGQAAAGRycy9fcmVscy9lMm9Eb2Mu&#13;&#10;eG1sLnJlbHOEz7FqxDAMBuC90Hcw2hslHcpR4mQ5DrKWFG41jpKYxLKxnNJ7+3rswcENGoTQ90tt&#13;&#10;/+t39UNJXGANTVWDIrZhcrxo+B4vbydQkg1PZg9MGm4k0HevL+0X7SaXJVldFFUUFg1rzvETUexK&#13;&#10;3kgVInGZzCF5k0ubFozGbmYhfK/rD0z/DejuTDVMGtIwNaDGWyzJz+0wz87SOdjDE+cHEWgPycFf&#13;&#10;/V5QkxbKGhxvWKqpyqGAXYt3j3V/AAAA//8DAFBLAQItABQABgAIAAAAIQCbMyc3DAEAAC0CAAAT&#13;&#10;AAAAAAAAAAAAAAAAAAAAAABbQ29udGVudF9UeXBlc10ueG1sUEsBAi0AFAAGAAgAAAAhADj9If/W&#13;&#10;AAAAlAEAAAsAAAAAAAAAAAAAAAAAPQEAAF9yZWxzLy5yZWxzUEsBAi0AFAAGAAgAAAAhAJDE1EuM&#13;&#10;AQAAMgMAAA4AAAAAAAAAAAAAAAAAPAIAAGRycy9lMm9Eb2MueG1sUEsBAi0AFAAGAAgAAAAhAJCi&#13;&#10;VJUWAwAAogcAABAAAAAAAAAAAAAAAAAA9AMAAGRycy9pbmsvaW5rMS54bWxQSwECLQAUAAYACAAA&#13;&#10;ACEAfdzIWOIAAAALAQAADwAAAAAAAAAAAAAAAAA4BwAAZHJzL2Rvd25yZXYueG1sUEsBAi0AFAAG&#13;&#10;AAgAAAAhAHkYvJ2/AAAAIQEAABkAAAAAAAAAAAAAAAAARwgAAGRycy9fcmVscy9lMm9Eb2MueG1s&#13;&#10;LnJlbHNQSwUGAAAAAAYABgB4AQAAPQkAAAAA&#13;&#10;">
+                      <v:imagedata r:id="rId14" o:title=""/>
+                    </v:shape>
+                  </w:pict>
+                </mc:Fallback>
+              </mc:AlternateContent>
+            </w:r>
+          </w:p>
         </w:tc>
         <w:tc>
           <w:tcPr>
@@ -1501,6 +1907,66 @@
               <w:t>O.K</w:t>
             </w:r>
           </w:p>
+          <w:p>
+            <w:pPr>
+              <w:spacing w:before="120" w:after="120"/>
+              <w:rPr>
+                <w:sz w:val="24"/>
+              </w:rPr>
+            </w:pPr>
+            <w:r>
+              <w:rPr>
+                <w:noProof/>
+                <w:sz w:val="24"/>
+              </w:rPr>
+              <mc:AlternateContent>
+                <mc:Choice Requires="wpi">
+                  <w:drawing>
+                    <wp:anchor distT="0" distB="0" distL="114300" distR="114300" simplePos="0" relativeHeight="251672576" behindDoc="0" locked="0" layoutInCell="1" allowOverlap="1" wp14:anchorId="151955B3" wp14:editId="07F96C61">
+                      <wp:simplePos x="0" y="0"/>
+                      <wp:positionH relativeFrom="column">
+                        <wp:posOffset>-6350</wp:posOffset>
+                      </wp:positionH>
+                      <wp:positionV relativeFrom="paragraph">
+                        <wp:posOffset>41910</wp:posOffset>
+                      </wp:positionV>
+                      <wp:extent cx="506730" cy="296545"/>
+                      <wp:effectExtent l="38100" t="38100" r="52070" b="46355"/>
+                      <wp:wrapNone/>
+                      <wp:docPr id="16" name="Ink 16"/>
+                      <wp:cNvGraphicFramePr/>
+                      <a:graphic xmlns:a="http://schemas.openxmlformats.org/drawingml/2006/main">
+                        <a:graphicData uri="http://schemas.microsoft.com/office/word/2010/wordprocessingInk">
+                          <w14:contentPart bwMode="auto" r:id="rId18">
+                            <w14:nvContentPartPr>
+                              <w14:cNvContentPartPr/>
+                            </w14:nvContentPartPr>
+                            <w14:xfrm>
+                              <a:off x="0" y="0"/>
+                              <a:ext cx="506730" cy="296545"/>
+                            </w14:xfrm>
+                          </w14:contentPart>
+                        </a:graphicData>
+                      </a:graphic>
+                      <wp14:sizeRelH relativeFrom="margin">
+                        <wp14:pctWidth>0</wp14:pctWidth>
+                      </wp14:sizeRelH>
+                      <wp14:sizeRelV relativeFrom="margin">
+                        <wp14:pctHeight>0</wp14:pctHeight>
+                      </wp14:sizeRelV>
+                    </wp:anchor>
+                  </w:drawing>
+                </mc:Choice>
+                <mc:Fallback>
+                  <w:pict>
+                    <v:shape w14:anchorId="34C878AD" id="Ink 16" o:spid="_x0000_s1026" type="#_x0000_t75" style="position:absolute;margin-left:-1.7pt;margin-top:2.1pt;width:42.3pt;height:25.75pt;z-index:251672576;visibility:visible;mso-wrap-style:square;mso-width-percent:0;mso-height-percent:0;mso-wrap-distance-left:9pt;mso-wrap-distance-top:0;mso-wrap-distance-right:9pt;mso-wrap-distance-bottom:0;mso-position-horizontal:absolute;mso-position-horizontal-relative:text;mso-position-vertical:absolute;mso-position-vertical-relative:text;mso-width-percent:0;mso-height-percent:0;mso-width-relative:margin;mso-height-relative:margin" o:gfxdata="UEsDBBQABgAIAAAAIQCbMyc3DAEAAC0CAAATAAAAW0NvbnRlbnRfVHlwZXNdLnhtbISRsU7DMBRF&#13;&#10;dyT+wfKKEqcdEEJJOpAyAkLlAyz7JbHqPFt+JrR/j5O2C1AyeLD97rlHdrk5DJaNEMg4rPgqLzgD&#13;&#10;VE4b7Cr+sXvOHjijKFFL6xAqfgTim/r2ptwdPRBLaaSK9zH6RyFI9TBIyp0HTDetC4OMaRs64aXa&#13;&#10;yw7EuijuhXIYAWMWJwavywZa+Wkj2x7S8ckkgCXOnk6DU1fFpffWKBmTqRhR/2jJzg15Ss4z1BtP&#13;&#10;d0mDiz8bppvrBefca3qaYDSwNxniixyShtCBBKxd41T+P2OSHChzbWsU5E2g7Zy6OF1jG9yLtFYL&#13;&#10;9DQy2CWWdl8YYFxA/RJtUuwdxgtdzJ9dfwMAAP//AwBQSwMEFAAGAAgAAAAhADj9If/WAAAAlAEA&#13;&#10;AAsAAABfcmVscy8ucmVsc6SQwWrDMAyG74O9g9F9cZrDGKNOL6PQa+kewNiKYxpbRjLZ+vYzg8Ey&#13;&#10;ettRv9D3iX9/+EyLWpElUjaw63pQmB35mIOB98vx6QWUVJu9XSijgRsKHMbHh/0ZF1vbkcyxiGqU&#13;&#10;LAbmWsur1uJmTFY6KpjbZiJOtraRgy7WXW1APfT9s+bfDBg3THXyBvjkB1CXW2nmP+wUHZPQVDtH&#13;&#10;SdM0RXePqj195DOujWI5YDXgWb5DxrVrz4G+79390xvYljm6I9uEb+S2fhyoZT96vely/AIAAP//&#13;&#10;AwBQSwMEFAAGAAgAAAAhAKL/7ZeMAQAAMgMAAA4AAABkcnMvZTJvRG9jLnhtbJxSQU7DMBC8I/EH&#13;&#10;y3eapE1CiZr2QIXEAegBHmAcu7GIvdHabcrv2aQtLSCExCXa9diTmZ2dLXa2YVuF3oAreTKKOVNO&#13;&#10;QmXcuuQvz3dXU858EK4SDThV8nfl+WJ+eTHr2kKNoYamUsiIxPmia0teh9AWUeRlrazwI2iVI1AD&#13;&#10;WhGoxXVUoeiI3TbROI7zqAOsWgSpvKfT5R7k84FfayXDk9ZeBdaQuizNU87CUGU5Z0hVep1S9TpU&#13;&#10;kymP5jNRrFG0tZEHWeIfqqwwjkR8Ui1FEGyD5geVNRLBgw4jCTYCrY1Ugydyl8Tf3N27t95ZksoN&#13;&#10;FhJcUC6sBIbj/AbgP7+wDY2ge4CKEhKbAPzASAP6O5C96CXIjSU9+1RQNSLQSvjatJ4GXZiq5Hhf&#13;&#10;JSf9bnt7crDCk6/H7QpZfz+hYJywpImMM+oonKP5x6+vCYkO0G+8O422T4Tksl3JaVHf++8QuNoF&#13;&#10;Jukwi/PrCSGSoPFNnqVZjx+Z9wzH7mz+dOVL0ud9//xs1ecfAAAA//8DAFBLAwQUAAYACAAAACEA&#13;&#10;y9SNbhUDAACiBwAAEAAAAGRycy9pbmsvaW5rMS54bWy0VE1v2kAQvVfqf1htD7lkYT9sbFBITo1U&#13;&#10;qZWqJpXao2M2YAXbyF4C+fedj8UQhaiXVkhe7+7Mm/fejLm62ddr8ey7vmqbuTQjLYVvynZRNcu5&#13;&#10;/Hl/q3Ip+lA0i2LdNn4uX3wvb64/friqmqd6PYOnAISmx7d6PZerEDaz8Xi32412btR2y7HV2o2/&#13;&#10;NE/fvsrrmLXwj1VTBSjZH47Ktgl+HxBsVi3msgx7PcQD9l277Uo/XONJVx4jQleU/rbt6iIMiKui&#13;&#10;afxaNEUNvH9JEV428FJBnaXvpKgrEKzsyCRZkn+ewkGxn8uT/RYo9sCkluPzmL//A+btW0yk5Ww2&#13;&#10;yaSIlBb+GTmNyfPZ+9q/d+3Gd6HyR5vZlHjxIkrekz9sVOf7dr3F3kjxXKy3YJnRGsYi1jbjM4a8&#13;&#10;xQNv/ike+PIu3im519ZEeac+RNOGkTq0NlS1h0GvN8OMhR6A8fgudPQ5WG2N0hNl03vtZqmdGTdK&#13;&#10;kslJK+IUHzAfum2/GvAeuuO80s3gGivbVYuwGkzXI52nmRl8P3X9XPbKV8tV+Et6FE/5w/yc+Rpp&#13;&#10;pERU88M/zuUn+iAFZfIBydEi0ZnItc0uL6y+UC6/0JdS4+9SWZEKWIwwsJhUWVyVEwZXLSxfUowT&#13;&#10;EzrDJ0TQmRUJ7JzIOI7C4y4uiTAYomCloETknG8oOOMSCS9WETjcQIxRmKAVFjJAFOoo4/CIyVrl&#13;&#10;MMBoZRDSZKAMVmWANsIwSgJUD++WUKIq5hc3VmAU2EDBqWKuqWCS0Q7UQPZMoyZYScREWFqzqNEK&#13;&#10;4ICalcNzIBjB6RQ2sGV1CkTAhp9GERzLy5VB4ROWD8pREjSImcEL5mmghNlsP6lLKUHTO8TEylTY&#13;&#10;UbNiryGAODMbBbUBCR9YBr4fukwYJufEKWfk3O2M76Y0FdA35gAWxVo0Hxn7mhBAxqGGQmEioRIQ&#13;&#10;xPBoZE5DBSZgceNInLHEDIcIDoEn9Zx15YoazkMIYdzDuGZRbeQJmmi2pkwbpobG0tH2MGoIAAV5&#13;&#10;jKguG0ktefVfPnyZ8Cd1/QcAAP//AwBQSwMEFAAGAAgAAAAhAEd3Fr7iAAAACwEAAA8AAABkcnMv&#13;&#10;ZG93bnJldi54bWxMT01Lw0AQvQv+h2UEb+2mTaI1zaaIRbwIxbaI3rbZaRLMzobspk3/vdOTXmYY&#13;&#10;3pv3ka9G24oT9r5xpGA2jUAglc40VCnY714nCxA+aDK6dYQKLuhhVdze5Doz7kwfeNqGSrAI+Uwr&#13;&#10;qEPoMil9WaPVfuo6JMaOrrc68NlX0vT6zOK2lfMoepBWN8QOte7wpcbyZztYBcNX9LTZp99x/Hl8&#13;&#10;T94utE421U6p+7txveTxvAQRcAx/H3DtwPmh4GAHN5DxolUwiRNmKkjmIBhezHgfFKTpI8gil/87&#13;&#10;FL8AAAD//wMAUEsDBBQABgAIAAAAIQB5GLydvwAAACEBAAAZAAAAZHJzL19yZWxzL2Uyb0RvYy54&#13;&#10;bWwucmVsc4TPsWrEMAwG4L3QdzDaGyUdylHiZDkOspYUbjWOkpjEsrGc0nv7euzBwQ0ahND3S23/&#13;&#10;63f1Q0lcYA1NVYMitmFyvGj4Hi9vJ1CSDU9mD0wabiTQd68v7RftJpclWV0UVRQWDWvO8RNR7Ere&#13;&#10;SBUicZnMIXmTS5sWjMZuZiF8r+sPTP8N6O5MNUwa0jA1oMZbLMnP7TDPztI52MMT5wcRaA/JwV/9&#13;&#10;XlCTFsoaHG9YqqnKoYBdi3ePdX8AAAD//wMAUEsBAi0AFAAGAAgAAAAhAJszJzcMAQAALQIAABMA&#13;&#10;AAAAAAAAAAAAAAAAAAAAAFtDb250ZW50X1R5cGVzXS54bWxQSwECLQAUAAYACAAAACEAOP0h/9YA&#13;&#10;AACUAQAACwAAAAAAAAAAAAAAAAA9AQAAX3JlbHMvLnJlbHNQSwECLQAUAAYACAAAACEAov/tl4wB&#13;&#10;AAAyAwAADgAAAAAAAAAAAAAAAAA8AgAAZHJzL2Uyb0RvYy54bWxQSwECLQAUAAYACAAAACEAy9SN&#13;&#10;bhUDAACiBwAAEAAAAAAAAAAAAAAAAAD0AwAAZHJzL2luay9pbmsxLnhtbFBLAQItABQABgAIAAAA&#13;&#10;IQBHdxa+4gAAAAsBAAAPAAAAAAAAAAAAAAAAADcHAABkcnMvZG93bnJldi54bWxQSwECLQAUAAYA&#13;&#10;CAAAACEAeRi8nb8AAAAhAQAAGQAAAAAAAAAAAAAAAABGCAAAZHJzL19yZWxzL2Uyb0RvYy54bWwu&#13;&#10;cmVsc1BLBQYAAAAABgAGAHgBAAA8CQAAAAA=&#13;&#10;">
+                      <v:imagedata r:id="rId14" o:title=""/>
+                    </v:shape>
+                  </w:pict>
+                </mc:Fallback>
+              </mc:AlternateContent>
+            </w:r>
+          </w:p>
         </w:tc>
         <w:tc>
           <w:tcPr>
@@ -1668,6 +2134,74 @@
               <w:t>O.K</w:t>
             </w:r>
           </w:p>
+          <w:p>
+            <w:pPr>
+              <w:spacing w:before="120" w:after="120"/>
+              <w:rPr>
+                <w:sz w:val="24"/>
+              </w:rPr>
+            </w:pPr>
+          </w:p>
+          <w:p>
+            <w:pPr>
+              <w:spacing w:before="120" w:after="120"/>
+              <w:rPr>
+                <w:sz w:val="24"/>
+              </w:rPr>
+            </w:pPr>
+            <w:r>
+              <w:rPr>
+                <w:noProof/>
+                <w:sz w:val="24"/>
+              </w:rPr>
+              <mc:AlternateContent>
+                <mc:Choice Requires="wpi">
+                  <w:drawing>
+                    <wp:anchor distT="0" distB="0" distL="114300" distR="114300" simplePos="0" relativeHeight="251674624" behindDoc="0" locked="0" layoutInCell="1" allowOverlap="1" wp14:anchorId="79E76B2B" wp14:editId="3E07486F">
+                      <wp:simplePos x="0" y="0"/>
+                      <wp:positionH relativeFrom="column">
+                        <wp:posOffset>-6350</wp:posOffset>
+                      </wp:positionH>
+                      <wp:positionV relativeFrom="paragraph">
+                        <wp:posOffset>45720</wp:posOffset>
+                      </wp:positionV>
+                      <wp:extent cx="506730" cy="296545"/>
+                      <wp:effectExtent l="38100" t="38100" r="52070" b="46355"/>
+                      <wp:wrapNone/>
+                      <wp:docPr id="17" name="Ink 17"/>
+                      <wp:cNvGraphicFramePr/>
+                      <a:graphic xmlns:a="http://schemas.openxmlformats.org/drawingml/2006/main">
+                        <a:graphicData uri="http://schemas.microsoft.com/office/word/2010/wordprocessingInk">
+                          <w14:contentPart bwMode="auto" r:id="rId19">
+                            <w14:nvContentPartPr>
+                              <w14:cNvContentPartPr/>
+                            </w14:nvContentPartPr>
+                            <w14:xfrm>
+                              <a:off x="0" y="0"/>
+                              <a:ext cx="506730" cy="296545"/>
+                            </w14:xfrm>
+                          </w14:contentPart>
+                        </a:graphicData>
+                      </a:graphic>
+                      <wp14:sizeRelH relativeFrom="margin">
+                        <wp14:pctWidth>0</wp14:pctWidth>
+                      </wp14:sizeRelH>
+                      <wp14:sizeRelV relativeFrom="margin">
+                        <wp14:pctHeight>0</wp14:pctHeight>
+                      </wp14:sizeRelV>
+                    </wp:anchor>
+                  </w:drawing>
+                </mc:Choice>
+                <mc:Fallback>
+                  <w:pict>
+                    <v:shape w14:anchorId="17AC7B88" id="Ink 17" o:spid="_x0000_s1026" type="#_x0000_t75" style="position:absolute;margin-left:-1.7pt;margin-top:2.4pt;width:42.3pt;height:25.75pt;z-index:251674624;visibility:visible;mso-wrap-style:square;mso-width-percent:0;mso-height-percent:0;mso-wrap-distance-left:9pt;mso-wrap-distance-top:0;mso-wrap-distance-right:9pt;mso-wrap-distance-bottom:0;mso-position-horizontal:absolute;mso-position-horizontal-relative:text;mso-position-vertical:absolute;mso-position-vertical-relative:text;mso-width-percent:0;mso-height-percent:0;mso-width-relative:margin;mso-height-relative:margin" o:gfxdata="UEsDBBQABgAIAAAAIQCbMyc3DAEAAC0CAAATAAAAW0NvbnRlbnRfVHlwZXNdLnhtbISRsU7DMBRF&#13;&#10;dyT+wfKKEqcdEEJJOpAyAkLlAyz7JbHqPFt+JrR/j5O2C1AyeLD97rlHdrk5DJaNEMg4rPgqLzgD&#13;&#10;VE4b7Cr+sXvOHjijKFFL6xAqfgTim/r2ptwdPRBLaaSK9zH6RyFI9TBIyp0HTDetC4OMaRs64aXa&#13;&#10;yw7EuijuhXIYAWMWJwavywZa+Wkj2x7S8ckkgCXOnk6DU1fFpffWKBmTqRhR/2jJzg15Ss4z1BtP&#13;&#10;d0mDiz8bppvrBefca3qaYDSwNxniixyShtCBBKxd41T+P2OSHChzbWsU5E2g7Zy6OF1jG9yLtFYL&#13;&#10;9DQy2CWWdl8YYFxA/RJtUuwdxgtdzJ9dfwMAAP//AwBQSwMEFAAGAAgAAAAhADj9If/WAAAAlAEA&#13;&#10;AAsAAABfcmVscy8ucmVsc6SQwWrDMAyG74O9g9F9cZrDGKNOL6PQa+kewNiKYxpbRjLZ+vYzg8Ey&#13;&#10;ettRv9D3iX9/+EyLWpElUjaw63pQmB35mIOB98vx6QWUVJu9XSijgRsKHMbHh/0ZF1vbkcyxiGqU&#13;&#10;LAbmWsur1uJmTFY6KpjbZiJOtraRgy7WXW1APfT9s+bfDBg3THXyBvjkB1CXW2nmP+wUHZPQVDtH&#13;&#10;SdM0RXePqj195DOujWI5YDXgWb5DxrVrz4G+79390xvYljm6I9uEb+S2fhyoZT96vely/AIAAP//&#13;&#10;AwBQSwMEFAAGAAgAAAAhAHPr1WqMAQAAMgMAAA4AAABkcnMvZTJvRG9jLnhtbJxSQU7DMBC8I/EH&#13;&#10;y3eapE1SiJpyoELqAegBHmAcu7GIvdHabcrv2aQtLSCExCXa9diTmZ2d3e5sw7YKvQFX8mQUc6ac&#13;&#10;hMq4dclfnu+vrjnzQbhKNOBUyd+V57fzy4tZ1xZqDDU0lUJGJM4XXVvyOoS2iCIva2WFH0GrHIEa&#13;&#10;0IpALa6jCkVH7LaJxnGcRx1g1SJI5T2dLvYgnw/8WisZnrT2KrCG1GVpnnIWhirLOUOq0mlK1etQ&#13;&#10;Ta55NJ+JYo2irY08yBL/UGWFcSTik2ohgmAbND+orJEIHnQYSbARaG2kGjyRuyT+5m7p3npnSSo3&#13;&#10;WEhwQbmwEhiO8xuA//zCNjSC7gEqSkhsAvADIw3o70D2ohcgN5b07FNB1YhAK+Fr03oadGGqkuOy&#13;&#10;Sk763fbu5GCFJ1+P2xWy/n4y5cwJS5rIOKOOwjmaf/z6mpDoAP3Gu9No+0RILtuVnBb1vf8Ogatd&#13;&#10;YJIOszifTgiRBI1v8izNevzIvGc4dmfzpytfkj7v++dnqz7/AAAA//8DAFBLAwQUAAYACAAAACEA&#13;&#10;PrbpjBUDAACiBwAAEAAAAGRycy9pbmsvaW5rMS54bWy0VMtu2zAQvBfoPxDsIZfQ5kMyZSNOTg1Q&#13;&#10;oAWKJgXao2IzthBLMiQ6Tv6++6AVB3HQSwsDokjuzs7Mrnxx9VRvxGPo+qpt5tKMtBShWbTLqlnN&#13;&#10;5c/ba1VI0ceyWZabtglz+Rx6eXX58cNF1TzUmxk8BSA0Pb7Vm7lcx7idjcf7/X60d6O2W42t1m78&#13;&#10;pXn49lVepqxluK+aKkLJ/nC0aJsYniKCzarlXC7ikx7iAfum3XWLMFzjSbd4iYhduQjXbVeXcUBc&#13;&#10;l00TNqIpa+D9S4r4vIWXCuqsQidFXYFgZUcm81nxeQoH5dNcHu13QLEHJrUcn8b8/R8wr99iIi1n&#13;&#10;/cRLkSgtwyNyGpPns/e1f+/abehiFV5sZlPSxbNY8J78YaO60LebHfZGisdyswPLjNYwFqm2GZ8w&#13;&#10;5C0eePNP8cCXd/GOyb22Jsk79iGZNozUobWxqgMMer0dZiz2AIzHN7Gjz8Fqa5SeKJvfajfL7cz6&#13;&#10;0cTlR61IU3zAvOt2/XrAu+te5pVuBtdY2b5axvVguh7pIvdm8P3Y9VPZ61Ct1vEv6Uk85Q/zc+Jr&#13;&#10;pJESSc2PcD+Xn+iDFJTJByRHi0x7UWjrz8+sPlOuONPnUuPvXFmRC1iMMLCYXFlclRMGVy0sX1KM&#13;&#10;ExM6wydE0JkVGeyc8BxH4WmXlkwYDFGwUlAmCs43FOy5RMaLVQQONxBjFCZohYUMEIU6yjg8YrJW&#13;&#10;OQwwWhmENB6UwaoM0EYYRsmA6uHdEkpSxfzSxgqMAhsoOFfMNRdMMtmBGsieadIEK4mYCEurTxqt&#13;&#10;AA6oWTk8B4IJnE5hA1tWp0AEbPhpFMGxvEIZFD5h+aAcJUGDmBm8YJ4GSpjN9pO6nBI0vUNMqkyF&#13;&#10;HTUr9RoCiDOzUVAbkPCBZeD7ocuMYQpOnHJGwd32fDelqYC+MQewKNWi+fDsa0YAnkMNhcJEQiUg&#13;&#10;iOHJyIKGCkzA4saROGOJGQ4RHAJP6jnrKhQ1nIcQwriHafVJbeIJmmi2pkwbpobG0tH2MGoIAAV5&#13;&#10;jKguG0ktefVfPnyZ8Cd1+QcAAP//AwBQSwMEFAAGAAgAAAAhALu/33bjAAAACwEAAA8AAABkcnMv&#13;&#10;ZG93bnJldi54bWxMj0FrwkAQhe+F/odlCr3pRhNFYyZSKqWXglSl1NuaXZPQ7GzIbjT++05P9jIw&#13;&#10;vDdv3petB9uIi+l87QhhMo5AGCqcrqlEOOzfRgsQPijSqnFkEG7Gwzp/fMhUqt2VPs1lF0rBIeRT&#13;&#10;hVCF0KZS+qIyVvmxaw2xdnadVYHXrpS6U1cOt42cRtFcWlUTf6hUa14rU/zseovQf0fL7WF2jOOv&#13;&#10;80fyfqNNsi33iM9Pw2bF42UFIpgh3C/gj4H7Q87FTq4n7UWDMIoTdiIkTMHyYjIFcUKYzWOQeSb/&#13;&#10;M+S/AAAA//8DAFBLAwQUAAYACAAAACEAeRi8nb8AAAAhAQAAGQAAAGRycy9fcmVscy9lMm9Eb2Mu&#13;&#10;eG1sLnJlbHOEz7FqxDAMBuC90Hcw2hslHcpR4mQ5DrKWFG41jpKYxLKxnNJ7+3rswcENGoTQ90tt&#13;&#10;/+t39UNJXGANTVWDIrZhcrxo+B4vbydQkg1PZg9MGm4k0HevL+0X7SaXJVldFFUUFg1rzvETUexK&#13;&#10;3kgVInGZzCF5k0ubFozGbmYhfK/rD0z/DejuTDVMGtIwNaDGWyzJz+0wz87SOdjDE+cHEWgPycFf&#13;&#10;/V5QkxbKGhxvWKqpyqGAXYt3j3V/AAAA//8DAFBLAQItABQABgAIAAAAIQCbMyc3DAEAAC0CAAAT&#13;&#10;AAAAAAAAAAAAAAAAAAAAAABbQ29udGVudF9UeXBlc10ueG1sUEsBAi0AFAAGAAgAAAAhADj9If/W&#13;&#10;AAAAlAEAAAsAAAAAAAAAAAAAAAAAPQEAAF9yZWxzLy5yZWxzUEsBAi0AFAAGAAgAAAAhAHPr1WqM&#13;&#10;AQAAMgMAAA4AAAAAAAAAAAAAAAAAPAIAAGRycy9lMm9Eb2MueG1sUEsBAi0AFAAGAAgAAAAhAD62&#13;&#10;6YwVAwAAogcAABAAAAAAAAAAAAAAAAAA9AMAAGRycy9pbmsvaW5rMS54bWxQSwECLQAUAAYACAAA&#13;&#10;ACEAu7/fduMAAAALAQAADwAAAAAAAAAAAAAAAAA3BwAAZHJzL2Rvd25yZXYueG1sUEsBAi0AFAAG&#13;&#10;AAgAAAAhAHkYvJ2/AAAAIQEAABkAAAAAAAAAAAAAAAAARwgAAGRycy9fcmVscy9lMm9Eb2MueG1s&#13;&#10;LnJlbHNQSwUGAAAAAAYABgB4AQAAPQkAAAAA&#13;&#10;">
+                      <v:imagedata r:id="rId14" o:title=""/>
+                    </v:shape>
+                  </w:pict>
+                </mc:Fallback>
+              </mc:AlternateContent>
+            </w:r>
+          </w:p>
         </w:tc>
         <w:tc>
           <w:tcPr>
@@ -1785,6 +2319,66 @@
               <w:t>O.K</w:t>
             </w:r>
           </w:p>
+          <w:p>
+            <w:pPr>
+              <w:spacing w:before="120" w:after="120"/>
+              <w:rPr>
+                <w:sz w:val="24"/>
+              </w:rPr>
+            </w:pPr>
+            <w:r>
+              <w:rPr>
+                <w:noProof/>
+                <w:sz w:val="24"/>
+              </w:rPr>
+              <mc:AlternateContent>
+                <mc:Choice Requires="wpi">
+                  <w:drawing>
+                    <wp:anchor distT="0" distB="0" distL="114300" distR="114300" simplePos="0" relativeHeight="251676672" behindDoc="0" locked="0" layoutInCell="1" allowOverlap="1" wp14:anchorId="0F08962C" wp14:editId="5775C051">
+                      <wp:simplePos x="0" y="0"/>
+                      <wp:positionH relativeFrom="column">
+                        <wp:posOffset>-6350</wp:posOffset>
+                      </wp:positionH>
+                      <wp:positionV relativeFrom="paragraph">
+                        <wp:posOffset>48260</wp:posOffset>
+                      </wp:positionV>
+                      <wp:extent cx="506730" cy="296545"/>
+                      <wp:effectExtent l="38100" t="38100" r="52070" b="46355"/>
+                      <wp:wrapNone/>
+                      <wp:docPr id="18" name="Ink 18"/>
+                      <wp:cNvGraphicFramePr/>
+                      <a:graphic xmlns:a="http://schemas.openxmlformats.org/drawingml/2006/main">
+                        <a:graphicData uri="http://schemas.microsoft.com/office/word/2010/wordprocessingInk">
+                          <w14:contentPart bwMode="auto" r:id="rId20">
+                            <w14:nvContentPartPr>
+                              <w14:cNvContentPartPr/>
+                            </w14:nvContentPartPr>
+                            <w14:xfrm>
+                              <a:off x="0" y="0"/>
+                              <a:ext cx="506730" cy="296545"/>
+                            </w14:xfrm>
+                          </w14:contentPart>
+                        </a:graphicData>
+                      </a:graphic>
+                      <wp14:sizeRelH relativeFrom="margin">
+                        <wp14:pctWidth>0</wp14:pctWidth>
+                      </wp14:sizeRelH>
+                      <wp14:sizeRelV relativeFrom="margin">
+                        <wp14:pctHeight>0</wp14:pctHeight>
+                      </wp14:sizeRelV>
+                    </wp:anchor>
+                  </w:drawing>
+                </mc:Choice>
+                <mc:Fallback>
+                  <w:pict>
+                    <v:shape w14:anchorId="30A45971" id="Ink 18" o:spid="_x0000_s1026" type="#_x0000_t75" style="position:absolute;margin-left:-1.7pt;margin-top:2.6pt;width:42.3pt;height:25.75pt;z-index:251676672;visibility:visible;mso-wrap-style:square;mso-width-percent:0;mso-height-percent:0;mso-wrap-distance-left:9pt;mso-wrap-distance-top:0;mso-wrap-distance-right:9pt;mso-wrap-distance-bottom:0;mso-position-horizontal:absolute;mso-position-horizontal-relative:text;mso-position-vertical:absolute;mso-position-vertical-relative:text;mso-width-percent:0;mso-height-percent:0;mso-width-relative:margin;mso-height-relative:margin" o:gfxdata="UEsDBBQABgAIAAAAIQCbMyc3DAEAAC0CAAATAAAAW0NvbnRlbnRfVHlwZXNdLnhtbISRsU7DMBRF&#13;&#10;dyT+wfKKEqcdEEJJOpAyAkLlAyz7JbHqPFt+JrR/j5O2C1AyeLD97rlHdrk5DJaNEMg4rPgqLzgD&#13;&#10;VE4b7Cr+sXvOHjijKFFL6xAqfgTim/r2ptwdPRBLaaSK9zH6RyFI9TBIyp0HTDetC4OMaRs64aXa&#13;&#10;yw7EuijuhXIYAWMWJwavywZa+Wkj2x7S8ckkgCXOnk6DU1fFpffWKBmTqRhR/2jJzg15Ss4z1BtP&#13;&#10;d0mDiz8bppvrBefca3qaYDSwNxniixyShtCBBKxd41T+P2OSHChzbWsU5E2g7Zy6OF1jG9yLtFYL&#13;&#10;9DQy2CWWdl8YYFxA/RJtUuwdxgtdzJ9dfwMAAP//AwBQSwMEFAAGAAgAAAAhADj9If/WAAAAlAEA&#13;&#10;AAsAAABfcmVscy8ucmVsc6SQwWrDMAyG74O9g9F9cZrDGKNOL6PQa+kewNiKYxpbRjLZ+vYzg8Ey&#13;&#10;ettRv9D3iX9/+EyLWpElUjaw63pQmB35mIOB98vx6QWUVJu9XSijgRsKHMbHh/0ZF1vbkcyxiGqU&#13;&#10;LAbmWsur1uJmTFY6KpjbZiJOtraRgy7WXW1APfT9s+bfDBg3THXyBvjkB1CXW2nmP+wUHZPQVDtH&#13;&#10;SdM0RXePqj195DOujWI5YDXgWb5DxrVrz4G+79390xvYljm6I9uEb+S2fhyoZT96vely/AIAAP//&#13;&#10;AwBQSwMEFAAGAAgAAAAhAAsw6nCMAQAAMgMAAA4AAABkcnMvZTJvRG9jLnhtbJxSQU7DMBC8I/EH&#13;&#10;y3eapE1CiZr2QIXEAegBHmAcu7GIvdHabcrv2aQtLSCExCXa9diTmZ2dLXa2YVuF3oAreTKKOVNO&#13;&#10;QmXcuuQvz3dXU858EK4SDThV8nfl+WJ+eTHr2kKNoYamUsiIxPmia0teh9AWUeRlrazwI2iVI1AD&#13;&#10;WhGoxXVUoeiI3TbROI7zqAOsWgSpvKfT5R7k84FfayXDk9ZeBdaQuizNU87CUGU5Z0hVep1S9TpU&#13;&#10;kymP5jNRrFG0tZEHWeIfqqwwjkR8Ui1FEGyD5geVNRLBgw4jCTYCrY1Ugydyl8Tf3N27t95ZksoN&#13;&#10;FhJcUC6sBIbj/AbgP7+wDY2ge4CKEhKbAPzASAP6O5C96CXIjSU9+1RQNSLQSvjatJ4GXZiq5Hhf&#13;&#10;JSf9bnt7crDCk6/H7QpZfz+h3XHCkiYyzqijcI7mH7++JiQ6QL/x7jTaPhGSy3Ylp0V9779D4GoX&#13;&#10;mKTDLM6vJ4RIgsY3eZZmPX5k3jMcu7P505UvSZ/3/fOzVZ9/AAAA//8DAFBLAwQUAAYACAAAACEA&#13;&#10;9ElNHBUDAACiBwAAEAAAAGRycy9pbmsvaW5rMS54bWy0VE1v2kAQvVfqf1htD7lkYT9sbFBITo1U&#13;&#10;qZWqJpXao2M2YAXbyF4C+fedj8UQhaiXVkhe7+7Mm/fejLm62ddr8ey7vmqbuTQjLYVvynZRNcu5&#13;&#10;/Hl/q3Ip+lA0i2LdNn4uX3wvb64/friqmqd6PYOnAISmx7d6PZerEDaz8Xi32412btR2y7HV2o2/&#13;&#10;NE/fvsrrmLXwj1VTBSjZH47Ktgl+HxBsVi3msgx7PcQD9l277Uo/XONJVx4jQleU/rbt6iIMiKui&#13;&#10;afxaNEUNvH9JEV428FJBnaXvpKgrEKzsyCRZkn+ewkGxn8uT/RYo9sCkluPzmL//A+btW0yk5Ww2&#13;&#10;yaSIlBb+GTmNyfPZ+9q/d+3Gd6HyR5vZlHjxIkrekz9sVOf7dr3F3kjxXKy3YJnRGsYi1jbjM4a8&#13;&#10;xQNv/ike+PIu3im519ZEeac+RNOGkTq0NlS1h0GvN8OMhR6A8fgudPQ5WG2N0hNl03vtZqmdOTfK&#13;&#10;TX7SijjFB8yHbtuvBryH7jivdDO4xsp21SKsBtP1SOdpZgbfT10/l73y1XIV/pIexVP+MD9nvkYa&#13;&#10;KRHV/PCPc/mJPkhBmXxAcrRIdCZybbPLC6svlMsv9KXU+LtUVqQCFiMMLCZVFlflhMFVC8uXFOPE&#13;&#10;hM7wCRF0ZkUCOycyjqPwuItLIgyGKFgpKBE55xsKzrhEwotVBA43EGMUJmiFhQwQhTrKODxislY5&#13;&#10;DDBaGYQ0GSiDVRmgjTCMkgDVw7sllKiK+cWNFRgFNlBwqphrKphktAM1kD3TqAlWEjERltYsarQC&#13;&#10;OKBm5fAcCEZwOoUNbFmdAhGw4adRBMfycmVQ+ITlg3KUBA1iZvCCeRooYTbbT+pSStD0DjGxMhV2&#13;&#10;1KzYawggzsxGQW1AwgeWge+HLhOGyTlxyhk5dzvjuylNBfSNOYBFsRbNR8a+JgSQcaihUJhIqAQE&#13;&#10;MTwamdNQgQlY3DgSZywxwyGCQ+BJPWdduaKG8xBCGPcwrllUG3mCJpqtKdOGqaGxdLQ9jBoCQEEe&#13;&#10;I6rLRlJLXv2XD18m/Eld/wEAAP//AwBQSwMEFAAGAAgAAAAhABjuz4ThAAAACwEAAA8AAABkcnMv&#13;&#10;ZG93bnJldi54bWxMT01rwkAQvRf6H5Yp9KYbTbQas5FSKb0UpCql3tbsmIRmZ0N2o/Hfd3pqLzM8&#13;&#10;3sz7yNaDbcQFO187UjAZRyCQCmdqKhUc9q+jBQgfNBndOEIFN/Swzu/vMp0ad6UPvOxCKViEfKoV&#13;&#10;VCG0qZS+qNBqP3YtEnNn11kdGHalNJ2+srht5DSK5tLqmtih0i2+VFh873qroP+KltvD7BjHn+f3&#13;&#10;5O1Gm2Rb7pV6fBg2Kx7PKxABh/D3Ab8dOD/kHOzkejJeNApGccKXCmZTEEwvJrxPDOdPIPNM/u+Q&#13;&#10;/wAAAP//AwBQSwMEFAAGAAgAAAAhAHkYvJ2/AAAAIQEAABkAAABkcnMvX3JlbHMvZTJvRG9jLnht&#13;&#10;bC5yZWxzhM+xasQwDAbgvdB3MNobJR3KUeJkOQ6ylhRuNY6SmMSysZzSe/t67MHBDRqE0PdLbf/r&#13;&#10;d/VDSVxgDU1VgyK2YXK8aPgeL28nUJINT2YPTBpuJNB3ry/tF+0mlyVZXRRVFBYNa87xE1HsSt5I&#13;&#10;FSJxmcwheZNLmxaMxm5mIXyv6w9M/w3o7kw1TBrSMDWgxlssyc/tMM/O0jnYwxPnBxFoD8nBX/1e&#13;&#10;UJMWyhocb1iqqcqhgF2Ld491fwAAAP//AwBQSwECLQAUAAYACAAAACEAmzMnNwwBAAAtAgAAEwAA&#13;&#10;AAAAAAAAAAAAAAAAAAAAW0NvbnRlbnRfVHlwZXNdLnhtbFBLAQItABQABgAIAAAAIQA4/SH/1gAA&#13;&#10;AJQBAAALAAAAAAAAAAAAAAAAAD0BAABfcmVscy8ucmVsc1BLAQItABQABgAIAAAAIQALMOpwjAEA&#13;&#10;ADIDAAAOAAAAAAAAAAAAAAAAADwCAABkcnMvZTJvRG9jLnhtbFBLAQItABQABgAIAAAAIQD0SU0c&#13;&#10;FQMAAKIHAAAQAAAAAAAAAAAAAAAAAPQDAABkcnMvaW5rL2luazEueG1sUEsBAi0AFAAGAAgAAAAh&#13;&#10;ABjuz4ThAAAACwEAAA8AAAAAAAAAAAAAAAAANwcAAGRycy9kb3ducmV2LnhtbFBLAQItABQABgAI&#13;&#10;AAAAIQB5GLydvwAAACEBAAAZAAAAAAAAAAAAAAAAAEUIAABkcnMvX3JlbHMvZTJvRG9jLnhtbC5y&#13;&#10;ZWxzUEsFBgAAAAAGAAYAeAEAADsJAAAAAA==&#13;&#10;">
+                      <v:imagedata r:id="rId14" o:title=""/>
+                    </v:shape>
+                  </w:pict>
+                </mc:Fallback>
+              </mc:AlternateContent>
+            </w:r>
+          </w:p>
         </w:tc>
         <w:tc>
           <w:tcPr>
@@ -1912,6 +2506,66 @@
               <w:t>O.K</w:t>
             </w:r>
           </w:p>
+          <w:p>
+            <w:pPr>
+              <w:spacing w:before="120" w:after="120"/>
+              <w:rPr>
+                <w:sz w:val="24"/>
+              </w:rPr>
+            </w:pPr>
+            <w:r>
+              <w:rPr>
+                <w:noProof/>
+                <w:sz w:val="24"/>
+              </w:rPr>
+              <mc:AlternateContent>
+                <mc:Choice Requires="wpi">
+                  <w:drawing>
+                    <wp:anchor distT="0" distB="0" distL="114300" distR="114300" simplePos="0" relativeHeight="251678720" behindDoc="0" locked="0" layoutInCell="1" allowOverlap="1" wp14:anchorId="08DA8474" wp14:editId="42181109">
+                      <wp:simplePos x="0" y="0"/>
+                      <wp:positionH relativeFrom="column">
+                        <wp:posOffset>-6350</wp:posOffset>
+                      </wp:positionH>
+                      <wp:positionV relativeFrom="paragraph">
+                        <wp:posOffset>48260</wp:posOffset>
+                      </wp:positionV>
+                      <wp:extent cx="506730" cy="296545"/>
+                      <wp:effectExtent l="38100" t="38100" r="52070" b="46355"/>
+                      <wp:wrapNone/>
+                      <wp:docPr id="19" name="Ink 19"/>
+                      <wp:cNvGraphicFramePr/>
+                      <a:graphic xmlns:a="http://schemas.openxmlformats.org/drawingml/2006/main">
+                        <a:graphicData uri="http://schemas.microsoft.com/office/word/2010/wordprocessingInk">
+                          <w14:contentPart bwMode="auto" r:id="rId21">
+                            <w14:nvContentPartPr>
+                              <w14:cNvContentPartPr/>
+                            </w14:nvContentPartPr>
+                            <w14:xfrm>
+                              <a:off x="0" y="0"/>
+                              <a:ext cx="506730" cy="296545"/>
+                            </w14:xfrm>
+                          </w14:contentPart>
+                        </a:graphicData>
+                      </a:graphic>
+                      <wp14:sizeRelH relativeFrom="margin">
+                        <wp14:pctWidth>0</wp14:pctWidth>
+                      </wp14:sizeRelH>
+                      <wp14:sizeRelV relativeFrom="margin">
+                        <wp14:pctHeight>0</wp14:pctHeight>
+                      </wp14:sizeRelV>
+                    </wp:anchor>
+                  </w:drawing>
+                </mc:Choice>
+                <mc:Fallback>
+                  <w:pict>
+                    <v:shape w14:anchorId="4A4713D2" id="Ink 19" o:spid="_x0000_s1026" type="#_x0000_t75" style="position:absolute;margin-left:-1.7pt;margin-top:2.6pt;width:42.3pt;height:25.75pt;z-index:251678720;visibility:visible;mso-wrap-style:square;mso-width-percent:0;mso-height-percent:0;mso-wrap-distance-left:9pt;mso-wrap-distance-top:0;mso-wrap-distance-right:9pt;mso-wrap-distance-bottom:0;mso-position-horizontal:absolute;mso-position-horizontal-relative:text;mso-position-vertical:absolute;mso-position-vertical-relative:text;mso-width-percent:0;mso-height-percent:0;mso-width-relative:margin;mso-height-relative:margin" o:gfxdata="UEsDBBQABgAIAAAAIQCbMyc3DAEAAC0CAAATAAAAW0NvbnRlbnRfVHlwZXNdLnhtbISRsU7DMBRF&#13;&#10;dyT+wfKKEqcdEEJJOpAyAkLlAyz7JbHqPFt+JrR/j5O2C1AyeLD97rlHdrk5DJaNEMg4rPgqLzgD&#13;&#10;VE4b7Cr+sXvOHjijKFFL6xAqfgTim/r2ptwdPRBLaaSK9zH6RyFI9TBIyp0HTDetC4OMaRs64aXa&#13;&#10;yw7EuijuhXIYAWMWJwavywZa+Wkj2x7S8ckkgCXOnk6DU1fFpffWKBmTqRhR/2jJzg15Ss4z1BtP&#13;&#10;d0mDiz8bppvrBefca3qaYDSwNxniixyShtCBBKxd41T+P2OSHChzbWsU5E2g7Zy6OF1jG9yLtFYL&#13;&#10;9DQy2CWWdl8YYFxA/RJtUuwdxgtdzJ9dfwMAAP//AwBQSwMEFAAGAAgAAAAhADj9If/WAAAAlAEA&#13;&#10;AAsAAABfcmVscy8ucmVsc6SQwWrDMAyG74O9g9F9cZrDGKNOL6PQa+kewNiKYxpbRjLZ+vYzg8Ey&#13;&#10;ettRv9D3iX9/+EyLWpElUjaw63pQmB35mIOB98vx6QWUVJu9XSijgRsKHMbHh/0ZF1vbkcyxiGqU&#13;&#10;LAbmWsur1uJmTFY6KpjbZiJOtraRgy7WXW1APfT9s+bfDBg3THXyBvjkB1CXW2nmP+wUHZPQVDtH&#13;&#10;SdM0RXePqj195DOujWI5YDXgWb5DxrVrz4G+79390xvYljm6I9uEb+S2fhyoZT96vely/AIAAP//&#13;&#10;AwBQSwMEFAAGAAgAAAAhANok0o2MAQAAMgMAAA4AAABkcnMvZTJvRG9jLnhtbJxSQU7DMBC8I/EH&#13;&#10;y3eapE1CiZr2QIXEAegBHmAcu7GIvdHabcrv2aQtLSCExCXa9diTmZ2dLXa2YVuF3oAreTKKOVNO&#13;&#10;QmXcuuQvz3dXU858EK4SDThV8nfl+WJ+eTHr2kKNoYamUsiIxPmia0teh9AWUeRlrazwI2iVI1AD&#13;&#10;WhGoxXVUoeiI3TbROI7zqAOsWgSpvKfT5R7k84FfayXDk9ZeBdaQuizNU87CUGU5Z0hVep1S9TpU&#13;&#10;kymP5jNRrFG0tZEHWeIfqqwwjkR8Ui1FEGyD5geVNRLBgw4jCTYCrY1Ugydyl8Tf3N27t95ZksoN&#13;&#10;FhJcUC6sBIbj/AbgP7+wDY2ge4CKEhKbAPzASAP6O5C96CXIjSU9+1RQNSLQSvjatJ4GXZiq5Hhf&#13;&#10;JSf9bnt7crDCk6/H7QpZfz+54cwJS5rIOKOOwjmaf/z6mpDoAP3Gu9No+0RILtuVnBb1vf8Ogatd&#13;&#10;YJIOszi/nhAiCRrf5Fma9fiRec9w7M7mT1e+JH3e98/PVn3+AQAA//8DAFBLAwQUAAYACAAAACEA&#13;&#10;6dk3cBUDAACiBwAAEAAAAGRycy9pbmsvaW5rMS54bWy0VMtu2zAQvBfoPxDsIZfQ5kMyZSNOTg1Q&#13;&#10;oAWKJgXao2IzthBLMiQ6Tv6++6AVB3HQSwsDokjuzs7Mrnxx9VRvxGPo+qpt5tKMtBShWbTLqlnN&#13;&#10;5c/ba1VI0ceyWZabtglz+Rx6eXX58cNF1TzUmxk8BSA0Pb7Vm7lcx7idjcf7/X60d6O2W42t1m78&#13;&#10;pXn49lVepqxluK+aKkLJ/nC0aJsYniKCzarlXC7ikx7iAfum3XWLMFzjSbd4iYhduQjXbVeXcUBc&#13;&#10;l00TNqIpa+D9S4r4vIWXCuqsQidFXYFgZUcm81nxeQoH5dNcHu13QLEHJrUcn8b8/R8wr99iIi1n&#13;&#10;/cRLkSgtwyNyGpPns/e1f+/abehiFV5sZlPSxbNY8J78YaO60LebHfZGisdyswPLjNYwFqm2GZ8w&#13;&#10;5C0eePNP8cCXd/GOyb22Jsk79iGZNozUobWxqgMMer0dZiz2AIzHN7Gjz8Fqa5SeKJvfajfL7cz5&#13;&#10;kbbFUSvSFB8w77pdvx7w7rqXeaWbwTVWtq+WcT2Yrke6yL0ZfD92/VT2OlSrdfxLehJP+cP8nPga&#13;&#10;aaREUvMj3M/lJ/ogBWXyAcnRItNeFNr68zOrz5QrzvS51Pg7V1bkAhYjDCwmVxZX5YTBVQvLlxTj&#13;&#10;xITO8AkRdGZFBjsnPMdReNqlJRMGQxSsFJSJgvMNBXsukfFiFYHDDcQYhQlaYSEDRKGOMg6PmKxV&#13;&#10;DgOMVgYhjQdlsCoDtBGGUTKgeni3hJJUMb+0sQKjwAYKzhVzzQWTTHagBrJnmjTBSiImwtLqk0Yr&#13;&#10;gANqVg7PgWACp1PYwJbVKRABG34aRXAsr1AGhU9YPihHSdAgZgYvmKeBEmaz/aQupwRN7xCTKlNh&#13;&#10;R81KvYYA4sxsFNQGJHxgGfh+6DJjmIITp5xRcLc9301pKqBvzAEsSrVoPjz7mhGA51BDoTCRUAkI&#13;&#10;YngysqChAhOwuHEkzlhihkMEh8CTes66CkUN5yGEMO5hWn1Sm3iCJpqtKdOGqaGxdLQ9jBoCQEEe&#13;&#10;I6rLRlJLXv2XD18m/Eld/gEAAP//AwBQSwMEFAAGAAgAAAAhABjuz4ThAAAACwEAAA8AAABkcnMv&#13;&#10;ZG93bnJldi54bWxMT01rwkAQvRf6H5Yp9KYbTbQas5FSKb0UpCql3tbsmIRmZ0N2o/Hfd3pqLzM8&#13;&#10;3sz7yNaDbcQFO187UjAZRyCQCmdqKhUc9q+jBQgfNBndOEIFN/Swzu/vMp0ad6UPvOxCKViEfKoV&#13;&#10;VCG0qZS+qNBqP3YtEnNn11kdGHalNJ2+srht5DSK5tLqmtih0i2+VFh873qroP+KltvD7BjHn+f3&#13;&#10;5O1Gm2Rb7pV6fBg2Kx7PKxABh/D3Ab8dOD/kHOzkejJeNApGccKXCmZTEEwvJrxPDOdPIPNM/u+Q&#13;&#10;/wAAAP//AwBQSwMEFAAGAAgAAAAhAHkYvJ2/AAAAIQEAABkAAABkcnMvX3JlbHMvZTJvRG9jLnht&#13;&#10;bC5yZWxzhM+xasQwDAbgvdB3MNobJR3KUeJkOQ6ylhRuNY6SmMSysZzSe/t67MHBDRqE0PdLbf/r&#13;&#10;d/VDSVxgDU1VgyK2YXK8aPgeL28nUJINT2YPTBpuJNB3ry/tF+0mlyVZXRRVFBYNa87xE1HsSt5I&#13;&#10;FSJxmcwheZNLmxaMxm5mIXyv6w9M/w3o7kw1TBrSMDWgxlssyc/tMM/O0jnYwxPnBxFoD8nBX/1e&#13;&#10;UJMWyhocb1iqqcqhgF2Ld491fwAAAP//AwBQSwECLQAUAAYACAAAACEAmzMnNwwBAAAtAgAAEwAA&#13;&#10;AAAAAAAAAAAAAAAAAAAAW0NvbnRlbnRfVHlwZXNdLnhtbFBLAQItABQABgAIAAAAIQA4/SH/1gAA&#13;&#10;AJQBAAALAAAAAAAAAAAAAAAAAD0BAABfcmVscy8ucmVsc1BLAQItABQABgAIAAAAIQDaJNKNjAEA&#13;&#10;ADIDAAAOAAAAAAAAAAAAAAAAADwCAABkcnMvZTJvRG9jLnhtbFBLAQItABQABgAIAAAAIQDp2Tdw&#13;&#10;FQMAAKIHAAAQAAAAAAAAAAAAAAAAAPQDAABkcnMvaW5rL2luazEueG1sUEsBAi0AFAAGAAgAAAAh&#13;&#10;ABjuz4ThAAAACwEAAA8AAAAAAAAAAAAAAAAANwcAAGRycy9kb3ducmV2LnhtbFBLAQItABQABgAI&#13;&#10;AAAAIQB5GLydvwAAACEBAAAZAAAAAAAAAAAAAAAAAEUIAABkcnMvX3JlbHMvZTJvRG9jLnhtbC5y&#13;&#10;ZWxzUEsFBgAAAAAGAAYAeAEAADsJAAAAAA==&#13;&#10;">
+                      <v:imagedata r:id="rId14" o:title=""/>
+                    </v:shape>
+                  </w:pict>
+                </mc:Fallback>
+              </mc:AlternateContent>
+            </w:r>
+          </w:p>
         </w:tc>
         <w:tc>
           <w:tcPr>
@@ -2029,6 +2683,66 @@
               <w:t>O.K</w:t>
             </w:r>
           </w:p>
+          <w:p>
+            <w:pPr>
+              <w:spacing w:before="120" w:after="120"/>
+              <w:rPr>
+                <w:sz w:val="24"/>
+              </w:rPr>
+            </w:pPr>
+            <w:r>
+              <w:rPr>
+                <w:noProof/>
+                <w:sz w:val="24"/>
+              </w:rPr>
+              <mc:AlternateContent>
+                <mc:Choice Requires="wpi">
+                  <w:drawing>
+                    <wp:anchor distT="0" distB="0" distL="114300" distR="114300" simplePos="0" relativeHeight="251680768" behindDoc="0" locked="0" layoutInCell="1" allowOverlap="1" wp14:anchorId="2D20FEC7" wp14:editId="65DAE9E3">
+                      <wp:simplePos x="0" y="0"/>
+                      <wp:positionH relativeFrom="column">
+                        <wp:posOffset>-6350</wp:posOffset>
+                      </wp:positionH>
+                      <wp:positionV relativeFrom="paragraph">
+                        <wp:posOffset>45085</wp:posOffset>
+                      </wp:positionV>
+                      <wp:extent cx="506730" cy="296545"/>
+                      <wp:effectExtent l="38100" t="38100" r="52070" b="46355"/>
+                      <wp:wrapNone/>
+                      <wp:docPr id="20" name="Ink 20"/>
+                      <wp:cNvGraphicFramePr/>
+                      <a:graphic xmlns:a="http://schemas.openxmlformats.org/drawingml/2006/main">
+                        <a:graphicData uri="http://schemas.microsoft.com/office/word/2010/wordprocessingInk">
+                          <w14:contentPart bwMode="auto" r:id="rId22">
+                            <w14:nvContentPartPr>
+                              <w14:cNvContentPartPr/>
+                            </w14:nvContentPartPr>
+                            <w14:xfrm>
+                              <a:off x="0" y="0"/>
+                              <a:ext cx="506730" cy="296545"/>
+                            </w14:xfrm>
+                          </w14:contentPart>
+                        </a:graphicData>
+                      </a:graphic>
+                      <wp14:sizeRelH relativeFrom="margin">
+                        <wp14:pctWidth>0</wp14:pctWidth>
+                      </wp14:sizeRelH>
+                      <wp14:sizeRelV relativeFrom="margin">
+                        <wp14:pctHeight>0</wp14:pctHeight>
+                      </wp14:sizeRelV>
+                    </wp:anchor>
+                  </w:drawing>
+                </mc:Choice>
+                <mc:Fallback>
+                  <w:pict>
+                    <v:shape w14:anchorId="51548DB9" id="Ink 20" o:spid="_x0000_s1026" type="#_x0000_t75" style="position:absolute;margin-left:-1.7pt;margin-top:2.35pt;width:42.3pt;height:25.75pt;z-index:251680768;visibility:visible;mso-wrap-style:square;mso-width-percent:0;mso-height-percent:0;mso-wrap-distance-left:9pt;mso-wrap-distance-top:0;mso-wrap-distance-right:9pt;mso-wrap-distance-bottom:0;mso-position-horizontal:absolute;mso-position-horizontal-relative:text;mso-position-vertical:absolute;mso-position-vertical-relative:text;mso-width-percent:0;mso-height-percent:0;mso-width-relative:margin;mso-height-relative:margin" o:gfxdata="UEsDBBQABgAIAAAAIQCbMyc3DAEAAC0CAAATAAAAW0NvbnRlbnRfVHlwZXNdLnhtbISRsU7DMBRF&#13;&#10;dyT+wfKKEqcdEEJJOpAyAkLlAyz7JbHqPFt+JrR/j5O2C1AyeLD97rlHdrk5DJaNEMg4rPgqLzgD&#13;&#10;VE4b7Cr+sXvOHjijKFFL6xAqfgTim/r2ptwdPRBLaaSK9zH6RyFI9TBIyp0HTDetC4OMaRs64aXa&#13;&#10;yw7EuijuhXIYAWMWJwavywZa+Wkj2x7S8ckkgCXOnk6DU1fFpffWKBmTqRhR/2jJzg15Ss4z1BtP&#13;&#10;d0mDiz8bppvrBefca3qaYDSwNxniixyShtCBBKxd41T+P2OSHChzbWsU5E2g7Zy6OF1jG9yLtFYL&#13;&#10;9DQy2CWWdl8YYFxA/RJtUuwdxgtdzJ9dfwMAAP//AwBQSwMEFAAGAAgAAAAhADj9If/WAAAAlAEA&#13;&#10;AAsAAABfcmVscy8ucmVsc6SQwWrDMAyG74O9g9F9cZrDGKNOL6PQa+kewNiKYxpbRjLZ+vYzg8Ey&#13;&#10;ettRv9D3iX9/+EyLWpElUjaw63pQmB35mIOB98vx6QWUVJu9XSijgRsKHMbHh/0ZF1vbkcyxiGqU&#13;&#10;LAbmWsur1uJmTFY6KpjbZiJOtraRgy7WXW1APfT9s+bfDBg3THXyBvjkB1CXW2nmP+wUHZPQVDtH&#13;&#10;SdM0RXePqj195DOujWI5YDXgWb5DxrVrz4G+79390xvYljm6I9uEb+S2fhyoZT96vely/AIAAP//&#13;&#10;AwBQSwMEFAAGAAgAAAAhADzn5TyMAQAAMgMAAA4AAABkcnMvZTJvRG9jLnhtbJxSQU7DMBC8I/EH&#13;&#10;y3eatCRpiZpyoELiQOkBHmAcu7GIvdHabcrv2aQtbUEIqZdo12NPZnZ2er+1Ndso9AZcwYeDmDPl&#13;&#10;JJTGrQr+9vp4M+HMB+FKUYNTBf9Unt/Prq+mbZOrEVRQlwoZkTift03BqxCaPIq8rJQVfgCNcgRq&#13;&#10;QCsCtbiKShQtsds6GsVxFrWAZYMglfd0Ot+BfNbza61keNHaq8BqUpcmWcJZ6Ks04wypSsYJVe99&#13;&#10;dTvh0Wwq8hWKpjJyL0tcoMoK40jEN9VcBMHWaH5RWSMRPOgwkGAj0NpI1Xsid8P4h7sn99E5GyZy&#13;&#10;jbkEF5QLS4HhML8euOQXtqYRtM9QUkJiHYDvGWlA/weyEz0HubakZ5cKqloEWglfmcbToHNTFhyf&#13;&#10;yuFRv9s8HB0s8ehrsVki6+6PaJmcsKSJjDPqKJyD+cX5a0KiPfQX71aj7RIhuWxbcOL+7L594Gob&#13;&#10;mKTDNM7Gt4RIgkZ3WZqkHX5g3jEcupP505WzpE/77vnJqs++AAAA//8DAFBLAwQUAAYACAAAACEA&#13;&#10;fxzBmhUDAACiBwAAEAAAAGRycy9pbmsvaW5rMS54bWy0VE1v2kAQvVfqf1htD7lkYT9sbFBITo1U&#13;&#10;qZWqJpXao2M2YAXbyF4C+fedj8UQhaiXVkhe7+7Mm/fejLm62ddr8ey7vmqbuTQjLYVvynZRNcu5&#13;&#10;/Hl/q3Ip+lA0i2LdNn4uX3wvb64/friqmqd6PYOnAISmx7d6PZerEDaz8Xi32412btR2y7HV2o2/&#13;&#10;NE/fvsrrmLXwj1VTBSjZH47Ktgl+HxBsVi3msgx7PcQD9l277Uo/XONJVx4jQleU/rbt6iIMiKui&#13;&#10;afxaNEUNvH9JEV428FJBnaXvpKgrEKzsyCRZkn+ewkGxn8uT/RYo9sCkluPzmL//A+btW0yk5Ww2&#13;&#10;yaSIlBb+GTmNyfPZ+9q/d+3Gd6HyR5vZlHjxIkrekz9sVOf7dr3F3kjxXKy3YJnRGsYi1jbjM4a8&#13;&#10;xQNv/ike+PIu3im519ZEeac+RNOGkTq0NlS1h0GvN8OMhR6A8fgudPQ5WG2N0hNl03vtZqmdJXpk&#13;&#10;nT1pRZziA+ZDt+1XA95Dd5xXuhlcY2W7ahFWg+l6pPM0M4Pvp66fy175arkKf0mP4il/mJ8zXyON&#13;&#10;lIhqfvjHufxEH6SgTD4gOVokOhO5ttnlhdUXyuUX+lJq/F0qK1IBixEGFpMqi6tywuCqheVLinFi&#13;&#10;Qmf4hAg6syKBnRMZx1F43MUlEQZDFKwUlIic8w0FZ1wi4cUqAocbiDEKE7TCQgaIQh1lHB4xWasc&#13;&#10;BhitDEKaDJTBqgzQRhhGSYDq4d0SSlTF/OLGCowCGyg4Vcw1FUwy2oEayJ5p1AQriZgIS2sWNVoB&#13;&#10;HFCzcngOBCM4ncIGtqxOgQjY8NMogmN5uTIofMLyQTlKggYxM3jBPA2UMJvtJ3UpJWh6h5hYmQo7&#13;&#10;albsNQQQZ2ajoDYg4QPLwPdDlwnD5Jw45Yycu53x3ZSmAvrGHMCiWIvmI2NfEwLIONRQKEwkVAKC&#13;&#10;GB6NzGmowAQsbhyJM5aY4RDBIfCknrOuXFHDeQghjHsY1yyqjTxBE83WlGnD1NBYOtoeRg0BoCCP&#13;&#10;EdVlI6klr/7Lhy8T/qSu/wAAAP//AwBQSwMEFAAGAAgAAAAhAF3zMWjiAAAACwEAAA8AAABkcnMv&#13;&#10;ZG93bnJldi54bWxMT01Lw0AQvQv+h2UEb+2mSVprmkkRi3gRim0RvW2z0ySYnQ3ZTZv+e9eTXgYe&#13;&#10;72Pey9ejacWZetdYRphNIxDEpdUNVwiH/ctkCcJ5xVq1lgnhSg7Wxe1NrjJtL/xO552vRAhhlymE&#13;&#10;2vsuk9KVNRnlprYjDtzJ9kb5APtK6l5dQrhpZRxFC2lUw+FDrTp6rqn83g0GYfiMHreH+VeSfJze&#13;&#10;0tcrb9JttUe8vxs3q3CeViA8jf7PAb8bQn8oQrGjHVg70SJMkjQoEdIHEIFezmIQR4T5IgZZ5PL/&#13;&#10;huIHAAD//wMAUEsDBBQABgAIAAAAIQB5GLydvwAAACEBAAAZAAAAZHJzL19yZWxzL2Uyb0RvYy54&#13;&#10;bWwucmVsc4TPsWrEMAwG4L3QdzDaGyUdylHiZDkOspYUbjWOkpjEsrGc0nv7euzBwQ0ahND3S23/&#13;&#10;63f1Q0lcYA1NVYMitmFyvGj4Hi9vJ1CSDU9mD0wabiTQd68v7RftJpclWV0UVRQWDWvO8RNR7Ere&#13;&#10;SBUicZnMIXmTS5sWjMZuZiF8r+sPTP8N6O5MNUwa0jA1oMZbLMnP7TDPztI52MMT5wcRaA/JwV/9&#13;&#10;XlCTFsoaHG9YqqnKoYBdi3ePdX8AAAD//wMAUEsBAi0AFAAGAAgAAAAhAJszJzcMAQAALQIAABMA&#13;&#10;AAAAAAAAAAAAAAAAAAAAAFtDb250ZW50X1R5cGVzXS54bWxQSwECLQAUAAYACAAAACEAOP0h/9YA&#13;&#10;AACUAQAACwAAAAAAAAAAAAAAAAA9AQAAX3JlbHMvLnJlbHNQSwECLQAUAAYACAAAACEAPOflPIwB&#13;&#10;AAAyAwAADgAAAAAAAAAAAAAAAAA8AgAAZHJzL2Uyb0RvYy54bWxQSwECLQAUAAYACAAAACEAfxzB&#13;&#10;mhUDAACiBwAAEAAAAAAAAAAAAAAAAAD0AwAAZHJzL2luay9pbmsxLnhtbFBLAQItABQABgAIAAAA&#13;&#10;IQBd8zFo4gAAAAsBAAAPAAAAAAAAAAAAAAAAADcHAABkcnMvZG93bnJldi54bWxQSwECLQAUAAYA&#13;&#10;CAAAACEAeRi8nb8AAAAhAQAAGQAAAAAAAAAAAAAAAABGCAAAZHJzL19yZWxzL2Uyb0RvYy54bWwu&#13;&#10;cmVsc1BLBQYAAAAABgAGAHgBAAA8CQAAAAA=&#13;&#10;">
+                      <v:imagedata r:id="rId14" o:title=""/>
+                    </v:shape>
+                  </w:pict>
+                </mc:Fallback>
+              </mc:AlternateContent>
+            </w:r>
+          </w:p>
         </w:tc>
         <w:tc>
           <w:tcPr>
@@ -2146,6 +2860,66 @@
               <w:t>O.K</w:t>
             </w:r>
           </w:p>
+          <w:p>
+            <w:pPr>
+              <w:spacing w:before="120" w:after="120"/>
+              <w:rPr>
+                <w:sz w:val="24"/>
+              </w:rPr>
+            </w:pPr>
+            <w:r>
+              <w:rPr>
+                <w:noProof/>
+                <w:sz w:val="24"/>
+              </w:rPr>
+              <mc:AlternateContent>
+                <mc:Choice Requires="wpi">
+                  <w:drawing>
+                    <wp:anchor distT="0" distB="0" distL="114300" distR="114300" simplePos="0" relativeHeight="251682816" behindDoc="0" locked="0" layoutInCell="1" allowOverlap="1" wp14:anchorId="0CF0FE0D" wp14:editId="144EE2FC">
+                      <wp:simplePos x="0" y="0"/>
+                      <wp:positionH relativeFrom="column">
+                        <wp:posOffset>-6350</wp:posOffset>
+                      </wp:positionH>
+                      <wp:positionV relativeFrom="paragraph">
+                        <wp:posOffset>43180</wp:posOffset>
+                      </wp:positionV>
+                      <wp:extent cx="506730" cy="296545"/>
+                      <wp:effectExtent l="38100" t="38100" r="52070" b="46355"/>
+                      <wp:wrapNone/>
+                      <wp:docPr id="21" name="Ink 21"/>
+                      <wp:cNvGraphicFramePr/>
+                      <a:graphic xmlns:a="http://schemas.openxmlformats.org/drawingml/2006/main">
+                        <a:graphicData uri="http://schemas.microsoft.com/office/word/2010/wordprocessingInk">
+                          <w14:contentPart bwMode="auto" r:id="rId23">
+                            <w14:nvContentPartPr>
+                              <w14:cNvContentPartPr/>
+                            </w14:nvContentPartPr>
+                            <w14:xfrm>
+                              <a:off x="0" y="0"/>
+                              <a:ext cx="506730" cy="296545"/>
+                            </w14:xfrm>
+                          </w14:contentPart>
+                        </a:graphicData>
+                      </a:graphic>
+                      <wp14:sizeRelH relativeFrom="margin">
+                        <wp14:pctWidth>0</wp14:pctWidth>
+                      </wp14:sizeRelH>
+                      <wp14:sizeRelV relativeFrom="margin">
+                        <wp14:pctHeight>0</wp14:pctHeight>
+                      </wp14:sizeRelV>
+                    </wp:anchor>
+                  </w:drawing>
+                </mc:Choice>
+                <mc:Fallback>
+                  <w:pict>
+                    <v:shape w14:anchorId="1DC1D046" id="Ink 21" o:spid="_x0000_s1026" type="#_x0000_t75" style="position:absolute;margin-left:-1.7pt;margin-top:2.2pt;width:42.3pt;height:25.75pt;z-index:251682816;visibility:visible;mso-wrap-style:square;mso-width-percent:0;mso-height-percent:0;mso-wrap-distance-left:9pt;mso-wrap-distance-top:0;mso-wrap-distance-right:9pt;mso-wrap-distance-bottom:0;mso-position-horizontal:absolute;mso-position-horizontal-relative:text;mso-position-vertical:absolute;mso-position-vertical-relative:text;mso-width-percent:0;mso-height-percent:0;mso-width-relative:margin;mso-height-relative:margin" o:gfxdata="UEsDBBQABgAIAAAAIQCbMyc3DAEAAC0CAAATAAAAW0NvbnRlbnRfVHlwZXNdLnhtbISRsU7DMBRF&#13;&#10;dyT+wfKKEqcdEEJJOpAyAkLlAyz7JbHqPFt+JrR/j5O2C1AyeLD97rlHdrk5DJaNEMg4rPgqLzgD&#13;&#10;VE4b7Cr+sXvOHjijKFFL6xAqfgTim/r2ptwdPRBLaaSK9zH6RyFI9TBIyp0HTDetC4OMaRs64aXa&#13;&#10;yw7EuijuhXIYAWMWJwavywZa+Wkj2x7S8ckkgCXOnk6DU1fFpffWKBmTqRhR/2jJzg15Ss4z1BtP&#13;&#10;d0mDiz8bppvrBefca3qaYDSwNxniixyShtCBBKxd41T+P2OSHChzbWsU5E2g7Zy6OF1jG9yLtFYL&#13;&#10;9DQy2CWWdl8YYFxA/RJtUuwdxgtdzJ9dfwMAAP//AwBQSwMEFAAGAAgAAAAhADj9If/WAAAAlAEA&#13;&#10;AAsAAABfcmVscy8ucmVsc6SQwWrDMAyG74O9g9F9cZrDGKNOL6PQa+kewNiKYxpbRjLZ+vYzg8Ey&#13;&#10;ettRv9D3iX9/+EyLWpElUjaw63pQmB35mIOB98vx6QWUVJu9XSijgRsKHMbHh/0ZF1vbkcyxiGqU&#13;&#10;LAbmWsur1uJmTFY6KpjbZiJOtraRgy7WXW1APfT9s+bfDBg3THXyBvjkB1CXW2nmP+wUHZPQVDtH&#13;&#10;SdM0RXePqj195DOujWI5YDXgWb5DxrVrz4G+79390xvYljm6I9uEb+S2fhyoZT96vely/AIAAP//&#13;&#10;AwBQSwMEFAAGAAgAAAAhAO3z3cGMAQAAMgMAAA4AAABkcnMvZTJvRG9jLnhtbJxSQU7DMBC8I/EH&#13;&#10;y3eapE1CiZr2QIXEAegBHmAcu7GIvdHabcrv2aQtLSCExCXa9diTmZ2dLXa2YVuF3oAreTKKOVNO&#13;&#10;QmXcuuQvz3dXU858EK4SDThV8nfl+WJ+eTHr2kKNoYamUsiIxPmia0teh9AWUeRlrazwI2iVI1AD&#13;&#10;WhGoxXVUoeiI3TbROI7zqAOsWgSpvKfT5R7k84FfayXDk9ZeBdaQuizNU87CUGU5Z0hVep1S9TpU&#13;&#10;kymP5jNRrFG0tZEHWeIfqqwwjkR8Ui1FEGyD5geVNRLBgw4jCTYCrY1Ugydyl8Tf3N27t95ZksoN&#13;&#10;FhJcUC6sBIbj/AbgP7+wDY2ge4CKEhKbAPzASAP6O5C96CXIjSU9+1RQNSLQSvjatJ4GXZiq5Hhf&#13;&#10;JSf9bnt7crDCk6/H7QpZf3+ccOaEJU1knFFH4RzNP359TUh0gH7j3Wm0fSIkl+1KTov63n+HwNUu&#13;&#10;MEmHWZxfTwiRBI1v8izNevzIvGc4dmfzpytfkj7v++dnqz7/AAAA//8DAFBLAwQUAAYACAAAACEA&#13;&#10;dWO5/RUDAACiBwAAEAAAAGRycy9pbmsvaW5rMS54bWy0VMtu2zAQvBfoPxDsIZfQ5kMyZSNOTg1Q&#13;&#10;oAWKJgXao2IzthBLMiQ6Tv6++6AVB3HQSwsDokjuzs7Mrnxx9VRvxGPo+qpt5tKMtBShWbTLqlnN&#13;&#10;5c/ba1VI0ceyWZabtglz+Rx6eXX58cNF1TzUmxk8BSA0Pb7Vm7lcx7idjcf7/X60d6O2W42t1m78&#13;&#10;pXn49lVepqxluK+aKkLJ/nC0aJsYniKCzarlXC7ikx7iAfum3XWLMFzjSbd4iYhduQjXbVeXcUBc&#13;&#10;l00TNqIpa+D9S4r4vIWXCuqsQidFXYFgZUcm81nxeQoH5dNcHu13QLEHJrUcn8b8/R8wr99iIi1n&#13;&#10;/cRLkSgtwyNyGpPns/e1f+/abehiFV5sZlPSxbNY8J78YaO60LebHfZGisdyswPLjNYwFqm2GZ8w&#13;&#10;5C0eePNP8cCXd/GOyb22Jsk79iGZNozUobWxqgMMer0dZiz2AIzHN7Gjz8Fqa5SeKJvfajfL7Sxz&#13;&#10;o4m3R61IU3zAvOt2/XrAu+te5pVuBtdY2b5axvVguh7pIvdm8P3Y9VPZ61Ct1vEv6Uk85Q/zc+Jr&#13;&#10;pJESSc2PcD+Xn+iDFJTJByRHi0x7UWjrz8+sPlOuONPnUuPvXFmRC1iMMLCYXFlclRMGVy0sX1KM&#13;&#10;ExM6wydE0JkVGeyc8BxH4WmXlkwYDFGwUlAmCs43FOy5RMaLVQQONxBjFCZohYUMEIU6yjg8YrJW&#13;&#10;OQwwWhmENB6UwaoM0EYYRsmA6uHdEkpSxfzSxgqMAhsoOFfMNRdMMtmBGsieadIEK4mYCEurTxqt&#13;&#10;AA6oWTk8B4IJnE5hA1tWp0AEbPhpFMGxvEIZFD5h+aAcJUGDmBm8YJ4GSpjN9pO6nBI0vUNMqkyF&#13;&#10;HTUr9RoCiDOzUVAbkPCBZeD7ocuMYQpOnHJGwd32fDelqYC+MQewKNWi+fDsa0YAnkMNhcJEQiUg&#13;&#10;iOHJyIKGCkzA4saROGOJGQ4RHAJP6jnrKhQ1nIcQwriHafVJbeIJmmi2pkwbpobG0tH2MGoIAAV5&#13;&#10;jKguG0ktefVfPnyZ8Cd1+QcAAP//AwBQSwMEFAAGAAgAAAAhAKIbvObiAAAACwEAAA8AAABkcnMv&#13;&#10;ZG93bnJldi54bWxMT01Lw0AQvQv+h2UEb+2mTSJtmk0Ri3gRSj8QvW2z0ySYnQ3ZTZv+e8eTXmYY&#13;&#10;3pv3ka9H24oL9r5xpGA2jUAglc40VCk4Hl4nCxA+aDK6dYQKbuhhXdzf5Toz7ko7vOxDJViEfKYV&#13;&#10;1CF0mZS+rNFqP3UdEmNn11sd+OwraXp9ZXHbynkUPUmrG2KHWnf4UmP5vR+sguEzWm6P6Vccf5zf&#13;&#10;k7cbbZJtdVDq8WHcrHg8r0AEHMPfB/x24PxQcLCTG8h40SqYxAkzFSS8GF7M5iBOCtJ0CbLI5f8O&#13;&#10;xQ8AAAD//wMAUEsDBBQABgAIAAAAIQB5GLydvwAAACEBAAAZAAAAZHJzL19yZWxzL2Uyb0RvYy54&#13;&#10;bWwucmVsc4TPsWrEMAwG4L3QdzDaGyUdylHiZDkOspYUbjWOkpjEsrGc0nv7euzBwQ0ahND3S23/&#13;&#10;63f1Q0lcYA1NVYMitmFyvGj4Hi9vJ1CSDU9mD0wabiTQd68v7RftJpclWV0UVRQWDWvO8RNR7Ere&#13;&#10;SBUicZnMIXmTS5sWjMZuZiF8r+sPTP8N6O5MNUwa0jA1oMZbLMnP7TDPztI52MMT5wcRaA/JwV/9&#13;&#10;XlCTFsoaHG9YqqnKoYBdi3ePdX8AAAD//wMAUEsBAi0AFAAGAAgAAAAhAJszJzcMAQAALQIAABMA&#13;&#10;AAAAAAAAAAAAAAAAAAAAAFtDb250ZW50X1R5cGVzXS54bWxQSwECLQAUAAYACAAAACEAOP0h/9YA&#13;&#10;AACUAQAACwAAAAAAAAAAAAAAAAA9AQAAX3JlbHMvLnJlbHNQSwECLQAUAAYACAAAACEA7fPdwYwB&#13;&#10;AAAyAwAADgAAAAAAAAAAAAAAAAA8AgAAZHJzL2Uyb0RvYy54bWxQSwECLQAUAAYACAAAACEAdWO5&#13;&#10;/RUDAACiBwAAEAAAAAAAAAAAAAAAAAD0AwAAZHJzL2luay9pbmsxLnhtbFBLAQItABQABgAIAAAA&#13;&#10;IQCiG7zm4gAAAAsBAAAPAAAAAAAAAAAAAAAAADcHAABkcnMvZG93bnJldi54bWxQSwECLQAUAAYA&#13;&#10;CAAAACEAeRi8nb8AAAAhAQAAGQAAAAAAAAAAAAAAAABGCAAAZHJzL19yZWxzL2Uyb0RvYy54bWwu&#13;&#10;cmVsc1BLBQYAAAAABgAGAHgBAAA8CQAAAAA=&#13;&#10;">
+                      <v:imagedata r:id="rId14" o:title=""/>
+                    </v:shape>
+                  </w:pict>
+                </mc:Fallback>
+              </mc:AlternateContent>
+            </w:r>
+          </w:p>
         </w:tc>
         <w:tc>
           <w:tcPr>
@@ -2266,6 +3040,66 @@
               <w:t>O.K</w:t>
             </w:r>
           </w:p>
+          <w:p>
+            <w:pPr>
+              <w:spacing w:before="120" w:after="120"/>
+              <w:rPr>
+                <w:sz w:val="24"/>
+              </w:rPr>
+            </w:pPr>
+            <w:r>
+              <w:rPr>
+                <w:noProof/>
+                <w:sz w:val="24"/>
+              </w:rPr>
+              <mc:AlternateContent>
+                <mc:Choice Requires="wpi">
+                  <w:drawing>
+                    <wp:anchor distT="0" distB="0" distL="114300" distR="114300" simplePos="0" relativeHeight="251684864" behindDoc="0" locked="0" layoutInCell="1" allowOverlap="1" wp14:anchorId="6110EF70" wp14:editId="61BE92F9">
+                      <wp:simplePos x="0" y="0"/>
+                      <wp:positionH relativeFrom="column">
+                        <wp:posOffset>-6350</wp:posOffset>
+                      </wp:positionH>
+                      <wp:positionV relativeFrom="paragraph">
+                        <wp:posOffset>48260</wp:posOffset>
+                      </wp:positionV>
+                      <wp:extent cx="506730" cy="296545"/>
+                      <wp:effectExtent l="38100" t="38100" r="52070" b="46355"/>
+                      <wp:wrapNone/>
+                      <wp:docPr id="22" name="Ink 22"/>
+                      <wp:cNvGraphicFramePr/>
+                      <a:graphic xmlns:a="http://schemas.openxmlformats.org/drawingml/2006/main">
+                        <a:graphicData uri="http://schemas.microsoft.com/office/word/2010/wordprocessingInk">
+                          <w14:contentPart bwMode="auto" r:id="rId24">
+                            <w14:nvContentPartPr>
+                              <w14:cNvContentPartPr/>
+                            </w14:nvContentPartPr>
+                            <w14:xfrm>
+                              <a:off x="0" y="0"/>
+                              <a:ext cx="506730" cy="296545"/>
+                            </w14:xfrm>
+                          </w14:contentPart>
+                        </a:graphicData>
+                      </a:graphic>
+                      <wp14:sizeRelH relativeFrom="margin">
+                        <wp14:pctWidth>0</wp14:pctWidth>
+                      </wp14:sizeRelH>
+                      <wp14:sizeRelV relativeFrom="margin">
+                        <wp14:pctHeight>0</wp14:pctHeight>
+                      </wp14:sizeRelV>
+                    </wp:anchor>
+                  </w:drawing>
+                </mc:Choice>
+                <mc:Fallback>
+                  <w:pict>
+                    <v:shape w14:anchorId="10FF7E10" id="Ink 22" o:spid="_x0000_s1026" type="#_x0000_t75" style="position:absolute;margin-left:-1.7pt;margin-top:2.6pt;width:42.3pt;height:25.75pt;z-index:251684864;visibility:visible;mso-wrap-style:square;mso-width-percent:0;mso-height-percent:0;mso-wrap-distance-left:9pt;mso-wrap-distance-top:0;mso-wrap-distance-right:9pt;mso-wrap-distance-bottom:0;mso-position-horizontal:absolute;mso-position-horizontal-relative:text;mso-position-vertical:absolute;mso-position-vertical-relative:text;mso-width-percent:0;mso-height-percent:0;mso-width-relative:margin;mso-height-relative:margin" o:gfxdata="UEsDBBQABgAIAAAAIQCbMyc3DAEAAC0CAAATAAAAW0NvbnRlbnRfVHlwZXNdLnhtbISRsU7DMBRF&#13;&#10;dyT+wfKKEqcdEEJJOpAyAkLlAyz7JbHqPFt+JrR/j5O2C1AyeLD97rlHdrk5DJaNEMg4rPgqLzgD&#13;&#10;VE4b7Cr+sXvOHjijKFFL6xAqfgTim/r2ptwdPRBLaaSK9zH6RyFI9TBIyp0HTDetC4OMaRs64aXa&#13;&#10;yw7EuijuhXIYAWMWJwavywZa+Wkj2x7S8ckkgCXOnk6DU1fFpffWKBmTqRhR/2jJzg15Ss4z1BtP&#13;&#10;d0mDiz8bppvrBefca3qaYDSwNxniixyShtCBBKxd41T+P2OSHChzbWsU5E2g7Zy6OF1jG9yLtFYL&#13;&#10;9DQy2CWWdl8YYFxA/RJtUuwdxgtdzJ9dfwMAAP//AwBQSwMEFAAGAAgAAAAhADj9If/WAAAAlAEA&#13;&#10;AAsAAABfcmVscy8ucmVsc6SQwWrDMAyG74O9g9F9cZrDGKNOL6PQa+kewNiKYxpbRjLZ+vYzg8Ey&#13;&#10;ettRv9D3iX9/+EyLWpElUjaw63pQmB35mIOB98vx6QWUVJu9XSijgRsKHMbHh/0ZF1vbkcyxiGqU&#13;&#10;LAbmWsur1uJmTFY6KpjbZiJOtraRgy7WXW1APfT9s+bfDBg3THXyBvjkB1CXW2nmP+wUHZPQVDtH&#13;&#10;SdM0RXePqj195DOujWI5YDXgWb5DxrVrz4G+79390xvYljm6I9uEb+S2fhyoZT96vely/AIAAP//&#13;&#10;AwBQSwMEFAAGAAgAAAAhAN/I5B2MAQAAMgMAAA4AAABkcnMvZTJvRG9jLnhtbJxSQU7DMBC8I/EH&#13;&#10;y3eaNE1CiZr2QIXEAegBHmAcu7GIvdHabcrv2aQtLSCExCXa9diTmZ2dLXa2YVuF3oAr+XgUc6ac&#13;&#10;hMq4dclfnu+uppz5IFwlGnCq5O/K88X88mLWtYVKoIamUsiIxPmia0teh9AWUeRlrazwI2iVI1AD&#13;&#10;WhGoxXVUoeiI3TZREsd51AFWLYJU3tPpcg/y+cCvtZLhSWuvAmtIXZbmKWdhqLKcM6QqvU6peh2q&#13;&#10;yZRH85ko1ija2siDLPEPVVYYRyI+qZYiCLZB84PKGongQYeRBBuB1kaqwRO5G8ff3N27t97ZOJUb&#13;&#10;LCS4oFxYCQzH+Q3Af35hGxpB9wAVJSQ2AfiBkQb0dyB70UuQG0t69qmgakSglfC1aT0NujBVyfG+&#13;&#10;Gp/0u+3tycEKT74etytk/f0k4cwJS5rIOKOOwjmaf/z6mpDoAP3Gu9No+0RILtuVnBb1vf8Ogatd&#13;&#10;YJIOszi/nhAiCUpu8izNevzIvGc4dmfzpytfkj7v++dnqz7/AAAA//8DAFBLAwQUAAYACAAAACEA&#13;&#10;CXmmLBYDAACiBwAAEAAAAGRycy9pbmsvaW5rMS54bWy0VF1r2zAUfR/sPwjtoS9VLMl2bIemfVph&#13;&#10;sMFYO9geXUdNTGM72EqT/vvdD8VJacpeNgKWJd177jnnXufqZt+sxbPrh7pr59JMtBSurbpF3S7n&#13;&#10;8uf9rcqlGHzZLsp117q5fHGDvLn++OGqbp+a9QyeAhDaAd+a9VyuvN/Momi320128aTrl5HVOo6+&#13;&#10;tE/fvsrrkLVwj3Vbeyg5HI6qrvVu7xFsVi/msvJ7PcYD9l237Ss3XuNJXx0jfF9W7rbrm9KPiKuy&#13;&#10;bd1atGUDvH9J4V828FJDnaXrpWhqEKzsxCRZkn8u4KDcz+XJfgsUB2DSyOg85u//gHn7FhNpxTab&#13;&#10;ZlIESgv3jJwi8nz2vvbvfbdxva/d0WY2JVy8iIr35A8b1buhW2+xN1I8l+stWGa0hrEItU10xpC3&#13;&#10;eODNP8UDX97FOyX32pog79SHYNo4UofW+rpxMOjNZpwxPwAwHt/5nj4Hq61Reqpseq/jWWpnSTEx&#13;&#10;RX7SijDFB8yHfjusRryH/jivdDO6xsp29cKvRtP1ROdpZkbfT10/l71y9XLl/5IexFP+OD9nvkYa&#13;&#10;KRHU/HCPc/mJPkhBmXxAcrRIdCZybbPLC6svVJxf6Eup8XeprEgFLEYYWEyqLK4qFgZXLSxfUkws&#13;&#10;pnSGT4igMysS2MUi4zgKD7uwJMJgiIKVghKRc76h4IxLJLxYReBwAzFGYYJWWMgAUaijTIxHTNaq&#13;&#10;GAOMVgYhTQbKYFUGaCMMoyRA9fBuCSWoYn5hYwVGgQ0UnCrmmgomGexADWRPETTBSiKmwtKaBY1W&#13;&#10;AAfUrGI8B4IBnE5hA1tWp0AEbPhpFMGxvFwZFD5l+aAcJUGDmBm8YJ4GSpjN9pO6lBI0vUNMqEyF&#13;&#10;Y2pW6DUEEGdmo6A2IOEDy8D3Q5cJw+ScWHBGzt3O+K6gqYC+MQewKNSi+cjY14QAMg41FAoTCZWA&#13;&#10;IIYHI3MaKjABi5uYxBlLzHCI4BB4Us9ZV66o4TyEEMY9DGsW1AaeoIlmq2DaMDU0ljFtD6OGAFCQ&#13;&#10;x4jqspHUklf/5eOXCX9S138AAAD//wMAUEsDBBQABgAIAAAAIQAY7s+E4QAAAAsBAAAPAAAAZHJz&#13;&#10;L2Rvd25yZXYueG1sTE9Na8JAEL0X+h+WKfSmG020GrORUim9FKQqpd7W7JiEZmdDdqPx33d6ai8z&#13;&#10;PN7M+8jWg23EBTtfO1IwGUcgkApnaioVHPavowUIHzQZ3ThCBTf0sM7v7zKdGnelD7zsQilYhHyq&#13;&#10;FVQhtKmUvqjQaj92LRJzZ9dZHRh2pTSdvrK4beQ0iubS6prYodItvlRYfO96q6D/ipbbw+wYx5/n&#13;&#10;9+TtRptkW+6VenwYNisezysQAYfw9wG/HTg/5Bzs5HoyXjQKRnHClwpmUxBMLya8TwznTyDzTP7v&#13;&#10;kP8AAAD//wMAUEsDBBQABgAIAAAAIQB5GLydvwAAACEBAAAZAAAAZHJzL19yZWxzL2Uyb0RvYy54&#13;&#10;bWwucmVsc4TPsWrEMAwG4L3QdzDaGyUdylHiZDkOspYUbjWOkpjEsrGc0nv7euzBwQ0ahND3S23/&#13;&#10;63f1Q0lcYA1NVYMitmFyvGj4Hi9vJ1CSDU9mD0wabiTQd68v7RftJpclWV0UVRQWDWvO8RNR7Ere&#13;&#10;SBUicZnMIXmTS5sWjMZuZiF8r+sPTP8N6O5MNUwa0jA1oMZbLMnP7TDPztI52MMT5wcRaA/JwV/9&#13;&#10;XlCTFsoaHG9YqqnKoYBdi3ePdX8AAAD//wMAUEsBAi0AFAAGAAgAAAAhAJszJzcMAQAALQIAABMA&#13;&#10;AAAAAAAAAAAAAAAAAAAAAFtDb250ZW50X1R5cGVzXS54bWxQSwECLQAUAAYACAAAACEAOP0h/9YA&#13;&#10;AACUAQAACwAAAAAAAAAAAAAAAAA9AQAAX3JlbHMvLnJlbHNQSwECLQAUAAYACAAAACEA38jkHYwB&#13;&#10;AAAyAwAADgAAAAAAAAAAAAAAAAA8AgAAZHJzL2Uyb0RvYy54bWxQSwECLQAUAAYACAAAACEACXmm&#13;&#10;LBYDAACiBwAAEAAAAAAAAAAAAAAAAAD0AwAAZHJzL2luay9pbmsxLnhtbFBLAQItABQABgAIAAAA&#13;&#10;IQAY7s+E4QAAAAsBAAAPAAAAAAAAAAAAAAAAADgHAABkcnMvZG93bnJldi54bWxQSwECLQAUAAYA&#13;&#10;CAAAACEAeRi8nb8AAAAhAQAAGQAAAAAAAAAAAAAAAABGCAAAZHJzL19yZWxzL2Uyb0RvYy54bWwu&#13;&#10;cmVsc1BLBQYAAAAABgAGAHgBAAA8CQAAAAA=&#13;&#10;">
+                      <v:imagedata r:id="rId14" o:title=""/>
+                    </v:shape>
+                  </w:pict>
+                </mc:Fallback>
+              </mc:AlternateContent>
+            </w:r>
+          </w:p>
         </w:tc>
         <w:tc>
           <w:tcPr>
@@ -2308,7 +3142,7 @@
       </w:pPr>
     </w:p>
     <w:sectPr>
-      <w:footerReference w:type="default" r:id="rId11"/>
+      <w:footerReference w:type="default" r:id="rId25"/>
       <w:pgSz w:w="12240" w:h="15840" w:code="1"/>
       <w:pgMar w:top="1080" w:right="1224" w:bottom="2160" w:left="2016" w:header="720" w:footer="720" w:gutter="0"/>
       <w:cols w:space="720"/>
@@ -2319,7 +3153,7 @@
 </file>
 
 <file path=word/endnotes.xml><?xml version="1.0" encoding="utf-8"?>
-<w:endnotes xmlns:wpc="http://schemas.microsoft.com/office/word/2010/wordprocessingCanvas" xmlns:cx="http://schemas.microsoft.com/office/drawing/2014/chartex" xmlns:cx1="http://schemas.microsoft.com/office/drawing/2015/9/8/chartex" xmlns:cx2="http://schemas.microsoft.com/office/drawing/2015/10/21/chartex" xmlns:cx3="http://schemas.microsoft.com/office/drawing/2016/5/9/chartex" xmlns:cx4="http://schemas.microsoft.com/office/drawing/2016/5/10/chartex" xmlns:cx5="http://schemas.microsoft.com/office/drawing/2016/5/11/chartex" xmlns:cx6="http://schemas.microsoft.com/office/drawing/2016/5/12/chartex" xmlns:cx7="http://schemas.microsoft.com/office/drawing/2016/5/13/chartex" xmlns:cx8="http://schemas.microsoft.com/office/drawing/2016/5/14/chartex" xmlns:mc="http://schemas.openxmlformats.org/markup-compatibility/2006" xmlns:aink="http://schemas.microsoft.com/office/drawing/2016/ink" xmlns:am3d="http://schemas.microsoft.com/office/drawing/2017/model3d" xmlns:o="urn:schemas-microsoft-com:office:office" xmlns:r="http://schemas.openxmlformats.org/officeDocument/2006/relationships" xmlns:m="http://schemas.openxmlformats.org/officeDocument/2006/math" xmlns:v="urn:schemas-microsoft-com:vml" xmlns:wp14="http://schemas.microsoft.com/office/word/2010/wordprocessingDrawing" xmlns:wp="http://schemas.openxmlformats.org/drawingml/2006/wordprocessingDrawing" xmlns:w10="urn:schemas-microsoft-com:office:word" xmlns:w="http://schemas.openxmlformats.org/wordprocessingml/2006/main" xmlns:w14="http://schemas.microsoft.com/office/word/2010/wordml" xmlns:w15="http://schemas.microsoft.com/office/word/2012/wordml" xmlns:w16cex="http://schemas.microsoft.com/office/word/2018/wordml/cex" xmlns:w16cid="http://schemas.microsoft.com/office/word/2016/wordml/cid" xmlns:w16="http://schemas.microsoft.com/office/word/2018/wordml" xmlns:w16sdtdh="http://schemas.microsoft.com/office/word/2020/wordml/sdtdatahash" xmlns:w16se="http://schemas.microsoft.com/office/word/2015/wordml/symex" xmlns:wpg="http://schemas.microsoft.com/office/word/2010/wordprocessingGroup" xmlns:wpi="http://schemas.microsoft.com/office/word/2010/wordprocessingInk" xmlns:wne="http://schemas.microsoft.com/office/word/2006/wordml" xmlns:wps="http://schemas.microsoft.com/office/word/2010/wordprocessingShape" mc:Ignorable="w14 w15 w16se w16cid w16 w16cex w16sdtdh wp14">
+<w:endnotes xmlns:wpc="http://schemas.microsoft.com/office/word/2010/wordprocessingCanvas" xmlns:cx="http://schemas.microsoft.com/office/drawing/2014/chartex" xmlns:cx1="http://schemas.microsoft.com/office/drawing/2015/9/8/chartex" xmlns:cx2="http://schemas.microsoft.com/office/drawing/2015/10/21/chartex" xmlns:cx3="http://schemas.microsoft.com/office/drawing/2016/5/9/chartex" xmlns:cx4="http://schemas.microsoft.com/office/drawing/2016/5/10/chartex" xmlns:cx5="http://schemas.microsoft.com/office/drawing/2016/5/11/chartex" xmlns:cx6="http://schemas.microsoft.com/office/drawing/2016/5/12/chartex" xmlns:cx7="http://schemas.microsoft.com/office/drawing/2016/5/13/chartex" xmlns:cx8="http://schemas.microsoft.com/office/drawing/2016/5/14/chartex" xmlns:mc="http://schemas.openxmlformats.org/markup-compatibility/2006" xmlns:aink="http://schemas.microsoft.com/office/drawing/2016/ink" xmlns:am3d="http://schemas.microsoft.com/office/drawing/2017/model3d" xmlns:o="urn:schemas-microsoft-com:office:office" xmlns:r="http://schemas.openxmlformats.org/officeDocument/2006/relationships" xmlns:m="http://schemas.openxmlformats.org/officeDocument/2006/math" xmlns:v="urn:schemas-microsoft-com:vml" xmlns:wp14="http://schemas.microsoft.com/office/word/2010/wordprocessingDrawing" xmlns:wp="http://schemas.openxmlformats.org/drawingml/2006/wordprocessingDrawing" xmlns:w10="urn:schemas-microsoft-com:office:word" xmlns:w="http://schemas.openxmlformats.org/wordprocessingml/2006/main" xmlns:w14="http://schemas.microsoft.com/office/word/2010/wordml" xmlns:w15="http://schemas.microsoft.com/office/word/2012/wordml" xmlns:w16cex="http://schemas.microsoft.com/office/word/2018/wordml/cex" xmlns:w16cid="http://schemas.microsoft.com/office/word/2016/wordml/cid" xmlns:w16="http://schemas.microsoft.com/office/word/2018/wordml" xmlns:w16se="http://schemas.microsoft.com/office/word/2015/wordml/symex" xmlns:wpg="http://schemas.microsoft.com/office/word/2010/wordprocessingGroup" xmlns:wpi="http://schemas.microsoft.com/office/word/2010/wordprocessingInk" xmlns:wne="http://schemas.microsoft.com/office/word/2006/wordml" xmlns:wps="http://schemas.microsoft.com/office/word/2010/wordprocessingShape" mc:Ignorable="w14 w15 w16se w16cid w16 w16cex wp14">
   <w:endnote w:type="separator" w:id="-1">
     <w:p>
       <w:pPr>
@@ -2344,7 +3178,7 @@
 </file>
 
 <file path=word/footer1.xml><?xml version="1.0" encoding="utf-8"?>
-<w:ftr xmlns:wpc="http://schemas.microsoft.com/office/word/2010/wordprocessingCanvas" xmlns:cx="http://schemas.microsoft.com/office/drawing/2014/chartex" xmlns:cx1="http://schemas.microsoft.com/office/drawing/2015/9/8/chartex" xmlns:cx2="http://schemas.microsoft.com/office/drawing/2015/10/21/chartex" xmlns:cx3="http://schemas.microsoft.com/office/drawing/2016/5/9/chartex" xmlns:cx4="http://schemas.microsoft.com/office/drawing/2016/5/10/chartex" xmlns:cx5="http://schemas.microsoft.com/office/drawing/2016/5/11/chartex" xmlns:cx6="http://schemas.microsoft.com/office/drawing/2016/5/12/chartex" xmlns:cx7="http://schemas.microsoft.com/office/drawing/2016/5/13/chartex" xmlns:cx8="http://schemas.microsoft.com/office/drawing/2016/5/14/chartex" xmlns:mc="http://schemas.openxmlformats.org/markup-compatibility/2006" xmlns:aink="http://schemas.microsoft.com/office/drawing/2016/ink" xmlns:am3d="http://schemas.microsoft.com/office/drawing/2017/model3d" xmlns:o="urn:schemas-microsoft-com:office:office" xmlns:r="http://schemas.openxmlformats.org/officeDocument/2006/relationships" xmlns:m="http://schemas.openxmlformats.org/officeDocument/2006/math" xmlns:v="urn:schemas-microsoft-com:vml" xmlns:wp14="http://schemas.microsoft.com/office/word/2010/wordprocessingDrawing" xmlns:wp="http://schemas.openxmlformats.org/drawingml/2006/wordprocessingDrawing" xmlns:w10="urn:schemas-microsoft-com:office:word" xmlns:w="http://schemas.openxmlformats.org/wordprocessingml/2006/main" xmlns:w14="http://schemas.microsoft.com/office/word/2010/wordml" xmlns:w15="http://schemas.microsoft.com/office/word/2012/wordml" xmlns:w16cex="http://schemas.microsoft.com/office/word/2018/wordml/cex" xmlns:w16cid="http://schemas.microsoft.com/office/word/2016/wordml/cid" xmlns:w16="http://schemas.microsoft.com/office/word/2018/wordml" xmlns:w16sdtdh="http://schemas.microsoft.com/office/word/2020/wordml/sdtdatahash" xmlns:w16se="http://schemas.microsoft.com/office/word/2015/wordml/symex" xmlns:wpg="http://schemas.microsoft.com/office/word/2010/wordprocessingGroup" xmlns:wpi="http://schemas.microsoft.com/office/word/2010/wordprocessingInk" xmlns:wne="http://schemas.microsoft.com/office/word/2006/wordml" xmlns:wps="http://schemas.microsoft.com/office/word/2010/wordprocessingShape" mc:Ignorable="w14 w15 w16se w16cid w16 w16cex w16sdtdh wp14">
+<w:ftr xmlns:wpc="http://schemas.microsoft.com/office/word/2010/wordprocessingCanvas" xmlns:cx="http://schemas.microsoft.com/office/drawing/2014/chartex" xmlns:cx1="http://schemas.microsoft.com/office/drawing/2015/9/8/chartex" xmlns:cx2="http://schemas.microsoft.com/office/drawing/2015/10/21/chartex" xmlns:cx3="http://schemas.microsoft.com/office/drawing/2016/5/9/chartex" xmlns:cx4="http://schemas.microsoft.com/office/drawing/2016/5/10/chartex" xmlns:cx5="http://schemas.microsoft.com/office/drawing/2016/5/11/chartex" xmlns:cx6="http://schemas.microsoft.com/office/drawing/2016/5/12/chartex" xmlns:cx7="http://schemas.microsoft.com/office/drawing/2016/5/13/chartex" xmlns:cx8="http://schemas.microsoft.com/office/drawing/2016/5/14/chartex" xmlns:mc="http://schemas.openxmlformats.org/markup-compatibility/2006" xmlns:aink="http://schemas.microsoft.com/office/drawing/2016/ink" xmlns:am3d="http://schemas.microsoft.com/office/drawing/2017/model3d" xmlns:o="urn:schemas-microsoft-com:office:office" xmlns:r="http://schemas.openxmlformats.org/officeDocument/2006/relationships" xmlns:m="http://schemas.openxmlformats.org/officeDocument/2006/math" xmlns:v="urn:schemas-microsoft-com:vml" xmlns:wp14="http://schemas.microsoft.com/office/word/2010/wordprocessingDrawing" xmlns:wp="http://schemas.openxmlformats.org/drawingml/2006/wordprocessingDrawing" xmlns:w10="urn:schemas-microsoft-com:office:word" xmlns:w="http://schemas.openxmlformats.org/wordprocessingml/2006/main" xmlns:w14="http://schemas.microsoft.com/office/word/2010/wordml" xmlns:w15="http://schemas.microsoft.com/office/word/2012/wordml" xmlns:w16cex="http://schemas.microsoft.com/office/word/2018/wordml/cex" xmlns:w16cid="http://schemas.microsoft.com/office/word/2016/wordml/cid" xmlns:w16="http://schemas.microsoft.com/office/word/2018/wordml" xmlns:w16se="http://schemas.microsoft.com/office/word/2015/wordml/symex" xmlns:wpg="http://schemas.microsoft.com/office/word/2010/wordprocessingGroup" xmlns:wpi="http://schemas.microsoft.com/office/word/2010/wordprocessingInk" xmlns:wne="http://schemas.microsoft.com/office/word/2006/wordml" xmlns:wps="http://schemas.microsoft.com/office/word/2010/wordprocessingShape" mc:Ignorable="w14 w15 w16se w16cid w16 w16cex wp14">
   <w:p>
     <w:pPr>
       <w:pStyle w:val="Footer"/>
@@ -2444,7 +3278,7 @@
             </wp:anchor>
           </w:drawing>
         </mc:Choice>
-        <mc:Fallback>
+        <mc:Fallback xmlns:w16sdtdh="http://schemas.microsoft.com/office/word/2020/wordml/sdtdatahash">
           <w:pict>
             <v:shapetype id="_x0000_t202" coordsize="21600,21600" o:spt="202" path="m,l,21600r21600,l21600,xe">
               <v:stroke joinstyle="miter"/>
@@ -2486,7 +3320,7 @@
 </file>
 
 <file path=word/footnotes.xml><?xml version="1.0" encoding="utf-8"?>
-<w:footnotes xmlns:wpc="http://schemas.microsoft.com/office/word/2010/wordprocessingCanvas" xmlns:cx="http://schemas.microsoft.com/office/drawing/2014/chartex" xmlns:cx1="http://schemas.microsoft.com/office/drawing/2015/9/8/chartex" xmlns:cx2="http://schemas.microsoft.com/office/drawing/2015/10/21/chartex" xmlns:cx3="http://schemas.microsoft.com/office/drawing/2016/5/9/chartex" xmlns:cx4="http://schemas.microsoft.com/office/drawing/2016/5/10/chartex" xmlns:cx5="http://schemas.microsoft.com/office/drawing/2016/5/11/chartex" xmlns:cx6="http://schemas.microsoft.com/office/drawing/2016/5/12/chartex" xmlns:cx7="http://schemas.microsoft.com/office/drawing/2016/5/13/chartex" xmlns:cx8="http://schemas.microsoft.com/office/drawing/2016/5/14/chartex" xmlns:mc="http://schemas.openxmlformats.org/markup-compatibility/2006" xmlns:aink="http://schemas.microsoft.com/office/drawing/2016/ink" xmlns:am3d="http://schemas.microsoft.com/office/drawing/2017/model3d" xmlns:o="urn:schemas-microsoft-com:office:office" xmlns:r="http://schemas.openxmlformats.org/officeDocument/2006/relationships" xmlns:m="http://schemas.openxmlformats.org/officeDocument/2006/math" xmlns:v="urn:schemas-microsoft-com:vml" xmlns:wp14="http://schemas.microsoft.com/office/word/2010/wordprocessingDrawing" xmlns:wp="http://schemas.openxmlformats.org/drawingml/2006/wordprocessingDrawing" xmlns:w10="urn:schemas-microsoft-com:office:word" xmlns:w="http://schemas.openxmlformats.org/wordprocessingml/2006/main" xmlns:w14="http://schemas.microsoft.com/office/word/2010/wordml" xmlns:w15="http://schemas.microsoft.com/office/word/2012/wordml" xmlns:w16cex="http://schemas.microsoft.com/office/word/2018/wordml/cex" xmlns:w16cid="http://schemas.microsoft.com/office/word/2016/wordml/cid" xmlns:w16="http://schemas.microsoft.com/office/word/2018/wordml" xmlns:w16sdtdh="http://schemas.microsoft.com/office/word/2020/wordml/sdtdatahash" xmlns:w16se="http://schemas.microsoft.com/office/word/2015/wordml/symex" xmlns:wpg="http://schemas.microsoft.com/office/word/2010/wordprocessingGroup" xmlns:wpi="http://schemas.microsoft.com/office/word/2010/wordprocessingInk" xmlns:wne="http://schemas.microsoft.com/office/word/2006/wordml" xmlns:wps="http://schemas.microsoft.com/office/word/2010/wordprocessingShape" mc:Ignorable="w14 w15 w16se w16cid w16 w16cex w16sdtdh wp14">
+<w:footnotes xmlns:wpc="http://schemas.microsoft.com/office/word/2010/wordprocessingCanvas" xmlns:cx="http://schemas.microsoft.com/office/drawing/2014/chartex" xmlns:cx1="http://schemas.microsoft.com/office/drawing/2015/9/8/chartex" xmlns:cx2="http://schemas.microsoft.com/office/drawing/2015/10/21/chartex" xmlns:cx3="http://schemas.microsoft.com/office/drawing/2016/5/9/chartex" xmlns:cx4="http://schemas.microsoft.com/office/drawing/2016/5/10/chartex" xmlns:cx5="http://schemas.microsoft.com/office/drawing/2016/5/11/chartex" xmlns:cx6="http://schemas.microsoft.com/office/drawing/2016/5/12/chartex" xmlns:cx7="http://schemas.microsoft.com/office/drawing/2016/5/13/chartex" xmlns:cx8="http://schemas.microsoft.com/office/drawing/2016/5/14/chartex" xmlns:mc="http://schemas.openxmlformats.org/markup-compatibility/2006" xmlns:aink="http://schemas.microsoft.com/office/drawing/2016/ink" xmlns:am3d="http://schemas.microsoft.com/office/drawing/2017/model3d" xmlns:o="urn:schemas-microsoft-com:office:office" xmlns:r="http://schemas.openxmlformats.org/officeDocument/2006/relationships" xmlns:m="http://schemas.openxmlformats.org/officeDocument/2006/math" xmlns:v="urn:schemas-microsoft-com:vml" xmlns:wp14="http://schemas.microsoft.com/office/word/2010/wordprocessingDrawing" xmlns:wp="http://schemas.openxmlformats.org/drawingml/2006/wordprocessingDrawing" xmlns:w10="urn:schemas-microsoft-com:office:word" xmlns:w="http://schemas.openxmlformats.org/wordprocessingml/2006/main" xmlns:w14="http://schemas.microsoft.com/office/word/2010/wordml" xmlns:w15="http://schemas.microsoft.com/office/word/2012/wordml" xmlns:w16cex="http://schemas.microsoft.com/office/word/2018/wordml/cex" xmlns:w16cid="http://schemas.microsoft.com/office/word/2016/wordml/cid" xmlns:w16="http://schemas.microsoft.com/office/word/2018/wordml" xmlns:w16se="http://schemas.microsoft.com/office/word/2015/wordml/symex" xmlns:wpg="http://schemas.microsoft.com/office/word/2010/wordprocessingGroup" xmlns:wpi="http://schemas.microsoft.com/office/word/2010/wordprocessingInk" xmlns:wne="http://schemas.microsoft.com/office/word/2006/wordml" xmlns:wps="http://schemas.microsoft.com/office/word/2010/wordprocessingShape" mc:Ignorable="w14 w15 w16se w16cid w16 w16cex wp14">
   <w:footnote w:type="separator" w:id="-1">
     <w:p>
       <w:pPr>
@@ -2511,7 +3345,7 @@
 </file>
 
 <file path=word/numbering.xml><?xml version="1.0" encoding="utf-8"?>
-<w:numbering xmlns:wpc="http://schemas.microsoft.com/office/word/2010/wordprocessingCanvas" xmlns:cx="http://schemas.microsoft.com/office/drawing/2014/chartex" xmlns:cx1="http://schemas.microsoft.com/office/drawing/2015/9/8/chartex" xmlns:cx2="http://schemas.microsoft.com/office/drawing/2015/10/21/chartex" xmlns:cx3="http://schemas.microsoft.com/office/drawing/2016/5/9/chartex" xmlns:cx4="http://schemas.microsoft.com/office/drawing/2016/5/10/chartex" xmlns:cx5="http://schemas.microsoft.com/office/drawing/2016/5/11/chartex" xmlns:cx6="http://schemas.microsoft.com/office/drawing/2016/5/12/chartex" xmlns:cx7="http://schemas.microsoft.com/office/drawing/2016/5/13/chartex" xmlns:cx8="http://schemas.microsoft.com/office/drawing/2016/5/14/chartex" xmlns:mc="http://schemas.openxmlformats.org/markup-compatibility/2006" xmlns:aink="http://schemas.microsoft.com/office/drawing/2016/ink" xmlns:am3d="http://schemas.microsoft.com/office/drawing/2017/model3d" xmlns:o="urn:schemas-microsoft-com:office:office" xmlns:r="http://schemas.openxmlformats.org/officeDocument/2006/relationships" xmlns:m="http://schemas.openxmlformats.org/officeDocument/2006/math" xmlns:v="urn:schemas-microsoft-com:vml" xmlns:wp14="http://schemas.microsoft.com/office/word/2010/wordprocessingDrawing" xmlns:wp="http://schemas.openxmlformats.org/drawingml/2006/wordprocessingDrawing" xmlns:w10="urn:schemas-microsoft-com:office:word" xmlns:w="http://schemas.openxmlformats.org/wordprocessingml/2006/main" xmlns:w14="http://schemas.microsoft.com/office/word/2010/wordml" xmlns:w15="http://schemas.microsoft.com/office/word/2012/wordml" xmlns:w16cex="http://schemas.microsoft.com/office/word/2018/wordml/cex" xmlns:w16cid="http://schemas.microsoft.com/office/word/2016/wordml/cid" xmlns:w16="http://schemas.microsoft.com/office/word/2018/wordml" xmlns:w16sdtdh="http://schemas.microsoft.com/office/word/2020/wordml/sdtdatahash" xmlns:w16se="http://schemas.microsoft.com/office/word/2015/wordml/symex" xmlns:wpg="http://schemas.microsoft.com/office/word/2010/wordprocessingGroup" xmlns:wpi="http://schemas.microsoft.com/office/word/2010/wordprocessingInk" xmlns:wne="http://schemas.microsoft.com/office/word/2006/wordml" xmlns:wps="http://schemas.microsoft.com/office/word/2010/wordprocessingShape" mc:Ignorable="w14 w15 w16se w16cid w16 w16cex w16sdtdh wp14">
+<w:numbering xmlns:wpc="http://schemas.microsoft.com/office/word/2010/wordprocessingCanvas" xmlns:cx="http://schemas.microsoft.com/office/drawing/2014/chartex" xmlns:cx1="http://schemas.microsoft.com/office/drawing/2015/9/8/chartex" xmlns:cx2="http://schemas.microsoft.com/office/drawing/2015/10/21/chartex" xmlns:cx3="http://schemas.microsoft.com/office/drawing/2016/5/9/chartex" xmlns:cx4="http://schemas.microsoft.com/office/drawing/2016/5/10/chartex" xmlns:cx5="http://schemas.microsoft.com/office/drawing/2016/5/11/chartex" xmlns:cx6="http://schemas.microsoft.com/office/drawing/2016/5/12/chartex" xmlns:cx7="http://schemas.microsoft.com/office/drawing/2016/5/13/chartex" xmlns:cx8="http://schemas.microsoft.com/office/drawing/2016/5/14/chartex" xmlns:mc="http://schemas.openxmlformats.org/markup-compatibility/2006" xmlns:aink="http://schemas.microsoft.com/office/drawing/2016/ink" xmlns:am3d="http://schemas.microsoft.com/office/drawing/2017/model3d" xmlns:o="urn:schemas-microsoft-com:office:office" xmlns:r="http://schemas.openxmlformats.org/officeDocument/2006/relationships" xmlns:m="http://schemas.openxmlformats.org/officeDocument/2006/math" xmlns:v="urn:schemas-microsoft-com:vml" xmlns:wp14="http://schemas.microsoft.com/office/word/2010/wordprocessingDrawing" xmlns:wp="http://schemas.openxmlformats.org/drawingml/2006/wordprocessingDrawing" xmlns:w10="urn:schemas-microsoft-com:office:word" xmlns:w="http://schemas.openxmlformats.org/wordprocessingml/2006/main" xmlns:w14="http://schemas.microsoft.com/office/word/2010/wordml" xmlns:w15="http://schemas.microsoft.com/office/word/2012/wordml" xmlns:w16cex="http://schemas.microsoft.com/office/word/2018/wordml/cex" xmlns:w16cid="http://schemas.microsoft.com/office/word/2016/wordml/cid" xmlns:w16="http://schemas.microsoft.com/office/word/2018/wordml" xmlns:w16se="http://schemas.microsoft.com/office/word/2015/wordml/symex" xmlns:wpg="http://schemas.microsoft.com/office/word/2010/wordprocessingGroup" xmlns:wpi="http://schemas.microsoft.com/office/word/2010/wordprocessingInk" xmlns:wne="http://schemas.microsoft.com/office/word/2006/wordml" xmlns:wps="http://schemas.microsoft.com/office/word/2010/wordprocessingShape" mc:Ignorable="w14 w15 w16se w16cid w16 w16cex wp14">
   <w:abstractNum w:abstractNumId="0" w15:restartNumberingAfterBreak="0">
     <w:nsid w:val="FFFFFF89"/>
     <w:multiLevelType w:val="singleLevel"/>
@@ -2956,7 +3790,7 @@
 </file>
 
 <file path=word/styles.xml><?xml version="1.0" encoding="utf-8"?>
-<w:styles xmlns:mc="http://schemas.openxmlformats.org/markup-compatibility/2006" xmlns:r="http://schemas.openxmlformats.org/officeDocument/2006/relationships" xmlns:w="http://schemas.openxmlformats.org/wordprocessingml/2006/main" xmlns:w14="http://schemas.microsoft.com/office/word/2010/wordml" xmlns:w15="http://schemas.microsoft.com/office/word/2012/wordml" xmlns:w16cex="http://schemas.microsoft.com/office/word/2018/wordml/cex" xmlns:w16cid="http://schemas.microsoft.com/office/word/2016/wordml/cid" xmlns:w16="http://schemas.microsoft.com/office/word/2018/wordml" xmlns:w16sdtdh="http://schemas.microsoft.com/office/word/2020/wordml/sdtdatahash" xmlns:w16se="http://schemas.microsoft.com/office/word/2015/wordml/symex" mc:Ignorable="w14 w15 w16se w16cid w16 w16cex w16sdtdh">
+<w:styles xmlns:mc="http://schemas.openxmlformats.org/markup-compatibility/2006" xmlns:r="http://schemas.openxmlformats.org/officeDocument/2006/relationships" xmlns:w="http://schemas.openxmlformats.org/wordprocessingml/2006/main" xmlns:w14="http://schemas.microsoft.com/office/word/2010/wordml" xmlns:w15="http://schemas.microsoft.com/office/word/2012/wordml" xmlns:w16cex="http://schemas.microsoft.com/office/word/2018/wordml/cex" xmlns:w16cid="http://schemas.microsoft.com/office/word/2016/wordml/cid" xmlns:w16="http://schemas.microsoft.com/office/word/2018/wordml" xmlns:w16se="http://schemas.microsoft.com/office/word/2015/wordml/symex" mc:Ignorable="w14 w15 w16se w16cid w16 w16cex">
   <w:docDefaults>
     <w:rPrDefault>
       <w:rPr>
@@ -3941,7 +4775,7 @@
 </file>
 
 <file path=word/glossary/document.xml><?xml version="1.0" encoding="utf-8"?>
-<w:glossaryDocument xmlns:wpc="http://schemas.microsoft.com/office/word/2010/wordprocessingCanvas" xmlns:cx="http://schemas.microsoft.com/office/drawing/2014/chartex" xmlns:cx1="http://schemas.microsoft.com/office/drawing/2015/9/8/chartex" xmlns:cx2="http://schemas.microsoft.com/office/drawing/2015/10/21/chartex" xmlns:cx3="http://schemas.microsoft.com/office/drawing/2016/5/9/chartex" xmlns:cx4="http://schemas.microsoft.com/office/drawing/2016/5/10/chartex" xmlns:cx5="http://schemas.microsoft.com/office/drawing/2016/5/11/chartex" xmlns:cx6="http://schemas.microsoft.com/office/drawing/2016/5/12/chartex" xmlns:cx7="http://schemas.microsoft.com/office/drawing/2016/5/13/chartex" xmlns:cx8="http://schemas.microsoft.com/office/drawing/2016/5/14/chartex" xmlns:mc="http://schemas.openxmlformats.org/markup-compatibility/2006" xmlns:aink="http://schemas.microsoft.com/office/drawing/2016/ink" xmlns:am3d="http://schemas.microsoft.com/office/drawing/2017/model3d" xmlns:o="urn:schemas-microsoft-com:office:office" xmlns:r="http://schemas.openxmlformats.org/officeDocument/2006/relationships" xmlns:m="http://schemas.openxmlformats.org/officeDocument/2006/math" xmlns:v="urn:schemas-microsoft-com:vml" xmlns:wp14="http://schemas.microsoft.com/office/word/2010/wordprocessingDrawing" xmlns:wp="http://schemas.openxmlformats.org/drawingml/2006/wordprocessingDrawing" xmlns:w10="urn:schemas-microsoft-com:office:word" xmlns:w="http://schemas.openxmlformats.org/wordprocessingml/2006/main" xmlns:w14="http://schemas.microsoft.com/office/word/2010/wordml" xmlns:w15="http://schemas.microsoft.com/office/word/2012/wordml" xmlns:w16cex="http://schemas.microsoft.com/office/word/2018/wordml/cex" xmlns:w16cid="http://schemas.microsoft.com/office/word/2016/wordml/cid" xmlns:w16="http://schemas.microsoft.com/office/word/2018/wordml" xmlns:w16sdtdh="http://schemas.microsoft.com/office/word/2020/wordml/sdtdatahash" xmlns:w16se="http://schemas.microsoft.com/office/word/2015/wordml/symex" xmlns:wpg="http://schemas.microsoft.com/office/word/2010/wordprocessingGroup" xmlns:wpi="http://schemas.microsoft.com/office/word/2010/wordprocessingInk" xmlns:wne="http://schemas.microsoft.com/office/word/2006/wordml" xmlns:wps="http://schemas.microsoft.com/office/word/2010/wordprocessingShape" mc:Ignorable="w14 w15 w16se w16cid w16 w16cex w16sdtdh wp14">
+<w:glossaryDocument xmlns:wpc="http://schemas.microsoft.com/office/word/2010/wordprocessingCanvas" xmlns:cx="http://schemas.microsoft.com/office/drawing/2014/chartex" xmlns:cx1="http://schemas.microsoft.com/office/drawing/2015/9/8/chartex" xmlns:cx2="http://schemas.microsoft.com/office/drawing/2015/10/21/chartex" xmlns:cx3="http://schemas.microsoft.com/office/drawing/2016/5/9/chartex" xmlns:cx4="http://schemas.microsoft.com/office/drawing/2016/5/10/chartex" xmlns:cx5="http://schemas.microsoft.com/office/drawing/2016/5/11/chartex" xmlns:cx6="http://schemas.microsoft.com/office/drawing/2016/5/12/chartex" xmlns:cx7="http://schemas.microsoft.com/office/drawing/2016/5/13/chartex" xmlns:cx8="http://schemas.microsoft.com/office/drawing/2016/5/14/chartex" xmlns:mc="http://schemas.openxmlformats.org/markup-compatibility/2006" xmlns:aink="http://schemas.microsoft.com/office/drawing/2016/ink" xmlns:am3d="http://schemas.microsoft.com/office/drawing/2017/model3d" xmlns:o="urn:schemas-microsoft-com:office:office" xmlns:r="http://schemas.openxmlformats.org/officeDocument/2006/relationships" xmlns:m="http://schemas.openxmlformats.org/officeDocument/2006/math" xmlns:v="urn:schemas-microsoft-com:vml" xmlns:wp14="http://schemas.microsoft.com/office/word/2010/wordprocessingDrawing" xmlns:wp="http://schemas.openxmlformats.org/drawingml/2006/wordprocessingDrawing" xmlns:w10="urn:schemas-microsoft-com:office:word" xmlns:w="http://schemas.openxmlformats.org/wordprocessingml/2006/main" xmlns:w14="http://schemas.microsoft.com/office/word/2010/wordml" xmlns:w15="http://schemas.microsoft.com/office/word/2012/wordml" xmlns:w16cex="http://schemas.microsoft.com/office/word/2018/wordml/cex" xmlns:w16cid="http://schemas.microsoft.com/office/word/2016/wordml/cid" xmlns:w16="http://schemas.microsoft.com/office/word/2018/wordml" xmlns:w16se="http://schemas.microsoft.com/office/word/2015/wordml/symex" xmlns:wpg="http://schemas.microsoft.com/office/word/2010/wordprocessingGroup" xmlns:wpi="http://schemas.microsoft.com/office/word/2010/wordprocessingInk" xmlns:wne="http://schemas.microsoft.com/office/word/2006/wordml" xmlns:wps="http://schemas.microsoft.com/office/word/2010/wordprocessingShape" mc:Ignorable="w14 w15 w16se w16cid w16 w16cex wp14">
   <w:docParts>
     <w:docPart>
       <w:docPartPr>
@@ -4004,11 +4838,11 @@
 </file>
 
 <file path=word/glossary/fontTable.xml><?xml version="1.0" encoding="utf-8"?>
-<w:fonts xmlns:mc="http://schemas.openxmlformats.org/markup-compatibility/2006" xmlns:r="http://schemas.openxmlformats.org/officeDocument/2006/relationships" xmlns:w="http://schemas.openxmlformats.org/wordprocessingml/2006/main" xmlns:w14="http://schemas.microsoft.com/office/word/2010/wordml" xmlns:w15="http://schemas.microsoft.com/office/word/2012/wordml" xmlns:w16cex="http://schemas.microsoft.com/office/word/2018/wordml/cex" xmlns:w16cid="http://schemas.microsoft.com/office/word/2016/wordml/cid" xmlns:w16="http://schemas.microsoft.com/office/word/2018/wordml" xmlns:w16sdtdh="http://schemas.microsoft.com/office/word/2020/wordml/sdtdatahash" xmlns:w16se="http://schemas.microsoft.com/office/word/2015/wordml/symex" mc:Ignorable="w14 w15 w16se w16cid w16 w16cex w16sdtdh">
+<w:fonts xmlns:mc="http://schemas.openxmlformats.org/markup-compatibility/2006" xmlns:r="http://schemas.openxmlformats.org/officeDocument/2006/relationships" xmlns:w="http://schemas.openxmlformats.org/wordprocessingml/2006/main" xmlns:w14="http://schemas.microsoft.com/office/word/2010/wordml" xmlns:w15="http://schemas.microsoft.com/office/word/2012/wordml" xmlns:w16cex="http://schemas.microsoft.com/office/word/2018/wordml/cex" xmlns:w16cid="http://schemas.microsoft.com/office/word/2016/wordml/cid" xmlns:w16="http://schemas.microsoft.com/office/word/2018/wordml" xmlns:w16se="http://schemas.microsoft.com/office/word/2015/wordml/symex" mc:Ignorable="w14 w15 w16se w16cid w16 w16cex">
   <w:font w:name="Symbol">
     <w:panose1 w:val="05050102010706020507"/>
     <w:charset w:val="02"/>
-    <w:family w:val="roman"/>
+    <w:family w:val="decorative"/>
     <w:pitch w:val="variable"/>
     <w:sig w:usb0="00000000" w:usb1="10000000" w:usb2="00000000" w:usb3="00000000" w:csb0="80000000" w:csb1="00000000"/>
   </w:font>
@@ -4038,7 +4872,7 @@
     <w:charset w:val="00"/>
     <w:family w:val="roman"/>
     <w:pitch w:val="variable"/>
-    <w:sig w:usb0="00000287" w:usb1="00000000" w:usb2="00000000" w:usb3="00000000" w:csb0="0000009F" w:csb1="00000000"/>
+    <w:sig w:usb0="00000287" w:usb1="00000002" w:usb2="00000000" w:usb3="00000000" w:csb0="0000009F" w:csb1="00000000"/>
   </w:font>
   <w:font w:name="MS Mincho">
     <w:altName w:val="ＭＳ 明朝"/>
@@ -4068,14 +4902,14 @@
     <w:charset w:val="00"/>
     <w:family w:val="swiss"/>
     <w:pitch w:val="variable"/>
-    <w:sig w:usb0="E0002EFF" w:usb1="C000785B" w:usb2="00000009" w:usb3="00000000" w:csb0="000001FF" w:csb1="00000000"/>
+    <w:sig w:usb0="E0002AFF" w:usb1="C0007843" w:usb2="00000009" w:usb3="00000000" w:csb0="000001FF" w:csb1="00000000"/>
   </w:font>
   <w:font w:name="Calibri">
     <w:panose1 w:val="020F0502020204030204"/>
     <w:charset w:val="00"/>
     <w:family w:val="swiss"/>
     <w:pitch w:val="variable"/>
-    <w:sig w:usb0="E4002EFF" w:usb1="C000247B" w:usb2="00000009" w:usb3="00000000" w:csb0="000001FF" w:csb1="00000000"/>
+    <w:sig w:usb0="A00002EF" w:usb1="4000207B" w:usb2="00000000" w:usb3="00000000" w:csb0="0000009F" w:csb1="00000000"/>
   </w:font>
   <w:font w:name="Calibri Light">
     <w:panose1 w:val="020F0302020204030204"/>
@@ -4088,7 +4922,7 @@
 </file>
 
 <file path=word/glossary/settings.xml><?xml version="1.0" encoding="utf-8"?>
-<w:settings xmlns:mc="http://schemas.openxmlformats.org/markup-compatibility/2006" xmlns:o="urn:schemas-microsoft-com:office:office" xmlns:r="http://schemas.openxmlformats.org/officeDocument/2006/relationships" xmlns:m="http://schemas.openxmlformats.org/officeDocument/2006/math" xmlns:v="urn:schemas-microsoft-com:vml" xmlns:w10="urn:schemas-microsoft-com:office:word" xmlns:w="http://schemas.openxmlformats.org/wordprocessingml/2006/main" xmlns:w14="http://schemas.microsoft.com/office/word/2010/wordml" xmlns:w15="http://schemas.microsoft.com/office/word/2012/wordml" xmlns:w16cex="http://schemas.microsoft.com/office/word/2018/wordml/cex" xmlns:w16cid="http://schemas.microsoft.com/office/word/2016/wordml/cid" xmlns:w16="http://schemas.microsoft.com/office/word/2018/wordml" xmlns:w16sdtdh="http://schemas.microsoft.com/office/word/2020/wordml/sdtdatahash" xmlns:w16se="http://schemas.microsoft.com/office/word/2015/wordml/symex" xmlns:sl="http://schemas.openxmlformats.org/schemaLibrary/2006/main" mc:Ignorable="w14 w15 w16se w16cid w16 w16cex w16sdtdh">
+<w:settings xmlns:mc="http://schemas.openxmlformats.org/markup-compatibility/2006" xmlns:o="urn:schemas-microsoft-com:office:office" xmlns:r="http://schemas.openxmlformats.org/officeDocument/2006/relationships" xmlns:m="http://schemas.openxmlformats.org/officeDocument/2006/math" xmlns:v="urn:schemas-microsoft-com:vml" xmlns:w10="urn:schemas-microsoft-com:office:word" xmlns:w="http://schemas.openxmlformats.org/wordprocessingml/2006/main" xmlns:w14="http://schemas.microsoft.com/office/word/2010/wordml" xmlns:w15="http://schemas.microsoft.com/office/word/2012/wordml" xmlns:w16cex="http://schemas.microsoft.com/office/word/2018/wordml/cex" xmlns:w16cid="http://schemas.microsoft.com/office/word/2016/wordml/cid" xmlns:w16="http://schemas.microsoft.com/office/word/2018/wordml" xmlns:w16se="http://schemas.microsoft.com/office/word/2015/wordml/symex" xmlns:sl="http://schemas.openxmlformats.org/schemaLibrary/2006/main" mc:Ignorable="w14 w15 w16se w16cid w16 w16cex">
   <w:view w:val="normal"/>
   <w:defaultTabStop w:val="720"/>
   <w:characterSpacingControl w:val="doNotCompress"/>
@@ -4104,6 +4938,7 @@
   <w:rsids>
     <w:rsidRoot w:val="00AC5913"/>
     <w:rsid w:val="003E57BB"/>
+    <w:rsid w:val="00421042"/>
     <w:rsid w:val="004D6C38"/>
     <w:rsid w:val="008376DC"/>
     <w:rsid w:val="00AC5913"/>
@@ -4132,7 +4967,7 @@
 </file>
 
 <file path=word/glossary/styles.xml><?xml version="1.0" encoding="utf-8"?>
-<w:styles xmlns:mc="http://schemas.openxmlformats.org/markup-compatibility/2006" xmlns:r="http://schemas.openxmlformats.org/officeDocument/2006/relationships" xmlns:w="http://schemas.openxmlformats.org/wordprocessingml/2006/main" xmlns:w14="http://schemas.microsoft.com/office/word/2010/wordml" xmlns:w15="http://schemas.microsoft.com/office/word/2012/wordml" xmlns:w16cex="http://schemas.microsoft.com/office/word/2018/wordml/cex" xmlns:w16cid="http://schemas.microsoft.com/office/word/2016/wordml/cid" xmlns:w16="http://schemas.microsoft.com/office/word/2018/wordml" xmlns:w16sdtdh="http://schemas.microsoft.com/office/word/2020/wordml/sdtdatahash" xmlns:w16se="http://schemas.microsoft.com/office/word/2015/wordml/symex" mc:Ignorable="w14 w15 w16se w16cid w16 w16cex w16sdtdh">
+<w:styles xmlns:mc="http://schemas.openxmlformats.org/markup-compatibility/2006" xmlns:r="http://schemas.openxmlformats.org/officeDocument/2006/relationships" xmlns:w="http://schemas.openxmlformats.org/wordprocessingml/2006/main" xmlns:w14="http://schemas.microsoft.com/office/word/2010/wordml" xmlns:w15="http://schemas.microsoft.com/office/word/2012/wordml" xmlns:w16cex="http://schemas.microsoft.com/office/word/2018/wordml/cex" xmlns:w16cid="http://schemas.microsoft.com/office/word/2016/wordml/cid" xmlns:w16="http://schemas.microsoft.com/office/word/2018/wordml" xmlns:w16se="http://schemas.microsoft.com/office/word/2015/wordml/symex" mc:Ignorable="w14 w15 w16se w16cid w16 w16cex">
   <w:docDefaults>
     <w:rPrDefault>
       <w:rPr>
@@ -4576,10 +5411,335 @@
 </file>
 
 <file path=word/glossary/webSettings.xml><?xml version="1.0" encoding="utf-8"?>
-<w:webSettings xmlns:mc="http://schemas.openxmlformats.org/markup-compatibility/2006" xmlns:r="http://schemas.openxmlformats.org/officeDocument/2006/relationships" xmlns:w="http://schemas.openxmlformats.org/wordprocessingml/2006/main" xmlns:w14="http://schemas.microsoft.com/office/word/2010/wordml" xmlns:w15="http://schemas.microsoft.com/office/word/2012/wordml" xmlns:w16cex="http://schemas.microsoft.com/office/word/2018/wordml/cex" xmlns:w16cid="http://schemas.microsoft.com/office/word/2016/wordml/cid" xmlns:w16="http://schemas.microsoft.com/office/word/2018/wordml" xmlns:w16sdtdh="http://schemas.microsoft.com/office/word/2020/wordml/sdtdatahash" xmlns:w16se="http://schemas.microsoft.com/office/word/2015/wordml/symex" mc:Ignorable="w14 w15 w16se w16cid w16 w16cex w16sdtdh">
+<w:webSettings xmlns:mc="http://schemas.openxmlformats.org/markup-compatibility/2006" xmlns:r="http://schemas.openxmlformats.org/officeDocument/2006/relationships" xmlns:w="http://schemas.openxmlformats.org/wordprocessingml/2006/main" xmlns:w14="http://schemas.microsoft.com/office/word/2010/wordml" xmlns:w15="http://schemas.microsoft.com/office/word/2012/wordml" xmlns:w16cex="http://schemas.microsoft.com/office/word/2018/wordml/cex" xmlns:w16cid="http://schemas.microsoft.com/office/word/2016/wordml/cid" xmlns:w16="http://schemas.microsoft.com/office/word/2018/wordml" xmlns:w16se="http://schemas.microsoft.com/office/word/2015/wordml/symex" mc:Ignorable="w14 w15 w16se w16cid w16 w16cex">
   <w:optimizeForBrowser/>
   <w:allowPNG/>
 </w:webSettings>
+</file>
+
+<file path=word/ink/ink1.xml><?xml version="1.0" encoding="utf-8"?>
+<inkml:ink xmlns:inkml="http://www.w3.org/2003/InkML">
+  <inkml:definitions>
+    <inkml:context xml:id="ctx0">
+      <inkml:inkSource xml:id="inkSrc0">
+        <inkml:traceFormat>
+          <inkml:channel name="X" type="integer" min="-2.14748E9" max="2.14748E9" units="cm"/>
+          <inkml:channel name="Y" type="integer" min="-2.14748E9" max="2.14748E9" units="cm"/>
+          <inkml:channel name="F" type="integer" max="32767" units="dev"/>
+        </inkml:traceFormat>
+        <inkml:channelProperties>
+          <inkml:channelProperty channel="X" name="resolution" value="1000" units="1/cm"/>
+          <inkml:channelProperty channel="Y" name="resolution" value="1000" units="1/cm"/>
+          <inkml:channelProperty channel="F" name="resolution" value="0" units="1/dev"/>
+        </inkml:channelProperties>
+      </inkml:inkSource>
+      <inkml:timestamp xml:id="ts0" timeString="2021-06-25T03:49:59.832"/>
+    </inkml:context>
+    <inkml:brush xml:id="br0">
+      <inkml:brushProperty name="width" value="0.08571" units="cm"/>
+      <inkml:brushProperty name="height" value="0.08571" units="cm"/>
+    </inkml:brush>
+  </inkml:definitions>
+  <inkml:trace contextRef="#ctx0" brushRef="#br0">129 556 7772,'34'-14'0,"0"1"0,4-1 0,3-1 0,6 0 0,2 1 0,-1-1 0,-2 2 0,4-1 0,-2 3 63,0 0 1,-2 3-64,4 1 0,-8 5 21,-13 5 0,-10 9-21,-15 9 0,-11-7 0,-4 1 0,-3 3 0,-4 1 0,-4 0 0,-3 1-44,-4 3 0,-3 1 1,10-9-1,-1 1 0,0-1 1,0 1-1,-1-1 1,0 1 43,-9 5 0,-1 1 0,-2 0 0,1 1 0,1-3 0,1-1 0,5-2 0,1 0 0,2-3 0,2 1 0,0-2 0,2 0 31,-15 7 0,0 2-31,10-7 0,0-1 0,7-5 0,9-9 0,16-9 0,19-9 0,-3 3 0,3 0 0,5-3 0,2-1 0,5-2 0,2-1 0,-11 7 0,1 0 0,0 1 0,13-8 0,1 0-74,-1 2 0,0 0 1,-4 2-1,0 1 74,-4 2 0,-1 1 0,-4 2 0,-1 0 0,5 0 0,-1 0 0,20-5 181,7-2 1,-16 8-182,6 2 0,-15 5 0,-13 9 0,-8 5 0,-11 9 0,-6 3 0,0-10 0,-2 1 0,-1 0 0,-3 1 0,-3 0 0,-2 0 0,1-1 0,0 1 76,-2 1 0,0-1 1,-9 9-1,1-1-76,3-4 0,0 0 0,6-4 0,-1-2 0,5-1 0,4-4 0,5-3 0,4-4 0,5-5 0,12-8 0,17-9 0,-16 11 0,2-1 0,3 0 0,1-1 0,-1 1 0,1 0 0,18-7 0,-3 1 0,-7 5 0,-3 1 0,3 1 0,-4 3 0,-10 5 0,-5 3 0,-7 7 0,-6 5 0,-6 5 0,-5 3 0,-3 2 0,-7-1 0,1 1 0,1-5 0,-1 1 0,3-3 0,2-1 0,2-1 0,5-4 0,4-2 0,1-3 0,11-6 0,6-3 0,9-6 0,8-5 0,-3-1 0,-1 0 0,0-1 0,-2 1 0,-5 3 0,1 0 0,-9 5 0,-1 0 0,-6 3 0,-1 1 0,0 4 0,-3 4 0,-1 3 0,-1 4 0,-1 5 0,-2 0 0,0-1 0,0 1 0,2-3 0,0 0 0,1-2 0,1-4 0,8-2 0,7-4 0,6-6 0,1-5 0,0-1 0,-6-1 0,1 1 0,0 0 0,-6 2 0,-5 2 0,-5 5 0,-2 6 0,-7 5 0,-2 3 0,-5 0 0,1 0 0,5-1 0,2-2 0,2 0 0,3-2 0,8-3 0,3-2 0,6-1 0,3 0 0,2 0 0,0 0 0,-2 2 0,-4 1 0,-4 2 0,-5 4 0,2 0 0,0 2 0,5-2 0,3 0 0,11-4 0,9-2 0,14-9 0,15-9 0,-27 4 0,-1-2 0,8-5 0,0-2 0,-11 5 0,0-2 0,-1 0 0,1-1 0,0 0 0,0-1-177,5-3 0,1 0 1,-3-1-1,-3 3 1,-3 0-1,1 0 177,-1 0 0,0 0 0,-1 1 0,-5 2 0,-1 0 0,0 0 0,3-1 0,-1-1 0,-2 1 0,3-2 0,-4 0-21,-1 1 0,-3 0 1,-5 3-1,-1 2 21,0-1 0,-2 2 0,2-10 0,-13 10 0,-35 21 0,6 5 0,-1 3 0,-8 5 0,-2 3 0,7-4 0,-1 1 0,1 0 0,1-1 0,1 0 0,1 0 0,-1 0 0,1 0 0,0 0 0,-3 2 0,1 1 0,0-1-136,2-1 1,1-1 0,1 0 0,3-2 0,1-1 0,0 0 135,-7 7 0,1-1 0,2-1 0,1-1 0,5-3 0,1-1 0,1-1 0,1 0 318,4-3 1,1-1 0,-10 9-319,0 2 0,6-4 0,21-17 28,11-9 1,3-4-1,3-3-28,7-4 0,3-2 0,-8 5 0,2-1 0,-1 1 0,3-3 0,0 1 0,0-1 0,2-1 0,-1 0 0,0 1 0,-4 2 0,-1 0 0,0 1 0,7-6 0,-1 0 0,-1 2 0,-2 0 0,-3 2 0,-1 2 0,-2 0 0,0 1 0,7-7 0,2 2 0,-1 0 0,-10 10 456,-15 12 1,-19 15-457,2-3 0,-1 1 0,-2 0 0,-2 1 0,-5 3 0,-2 1 0,2 0 0,-1-1-66,-3 3 1,-1 0 0,4-4 0,2 0 65,2-3 0,1 1 0,0-2 0,1 0 0,4-2 0,1-1 0,-2 1 0,1-1 0,-3 7 0,2 0 0,15-7 0,14-4 0,26-7 0,28-7 0,-27 1 0,1 0 0,6-2 0,1-1 0,2 0 0,2 1 0,1-1 0,1 0 0,0 1 0,-1 0 0,-4 1 0,0-1 0,3 1 0,0 0 0,-4 1 0,-1 0 0,0-1 0,0 0 0,-1 0 0,-1 0 0,-1-1 0,-1-1 0,2-1 0,-3-1 0,-4 0 0,-2-2 0,2-2 0,-2-1 0,-4-2 0,-2 0 0,-2-1 0,-1-2 0,-7 4 0,-2 0 0,1-1-21,0-2 0,0 1 1,0-1-1,0-1 0,-1 0 1,0 0-1,-1 0 1,0 1-1,-1 0 21,-1 0 0,-1 1 0,0-1 0,0-1 0,-1 0 0,-1 0 0,-3 2 0,0 0 0,-1 1 0,1-7 0,-2 1 0,-2 1 0,-5 0 0,-6 4 0,-5 1 0,-3-1 0,-7 2 0,-12 5 0,-7 2-32,-9 2 0,-4 4 1,-6 5-1,-1 3 32,-3 5 0,2 2 0,-2 2 0,1 2 0,20-3 0,1 0 0,2 0 0,-10 4 0,6 1-136,9-1 0,3 1 0,-2 4 0,4 1 136,12-6 0,2 0 0,2 0 0,-4 8 0,7-1 0,10-1 0,7 0 0,3-6 0,4-1 0,3 1 0,18 5 0,5-1 0,-12-5 0,1-1 0,0 0 0,12 6 0,0-2 0,0 1 0,0 0 0,-7-2 0,0 0-56,-2 0 1,-1 1-1,-2 0 1,-4 0 55,-7-2 0,-4 0 0,-2 1 0,-2-1 0,-3 0 0,-5 0 0,-8 0 0,-6 0 0,-4-1 0,-7 0 0,-12 1 0,-8-1 0,-8-1 0,-3-1 0,3-3 0,0 0 0,3-3 0,-2-1 0,-4-1 0,-1 0 0,-5-1 0,1-1 0,6-2 0,1-2 67,-4-1 1,4-3 0,10-5 0,9-4-1,8-5 1,11-1-68,5-3 0,8 0 0,9 0 0,9 1 0,8 2 0,6 2 0,3 1 0,3 1-21,3 1 1,3 0-1,11 0 1,4 2 20,-1 3 0,2 2 0,2 1 0,1 1 0,-3 3 0,-1 2 0,-7 1 0,-1 0 137,0 2 1,-1 0-1,-5 1 1,0 0-138,0 1 0,-1 0 0,2 0 0,-2 0 122,27 4 0,6-2-122,0-2 0,-13-4 0,-4-5 0,-12-6 0,-10-8 0,-7-3 0,-11 1 111,-8-2 0,-6 5-111,-1 0 0,-3 4 0,1 0 0,-1 6 0,-1 11 0,0 12 0,0-3 0,0 2 0,1 5 0,-2 2 0,-1-5 0,-2 0 0,-1 1-203,0 5 1,-2 0 0,-1 0 0,-1-1 0,-2-1 0,-1 1 202,0-2 0,-2 1 0,0 0 0,0-2 0,-2 1 0,0 0 0,-1-1 0,-2 2 0,-1 1 0,0-1 0,-1-2 0,0 0 0,-1 0 0,0-3 0,0 1 0,-2-1-20,0 0 1,-2 0-1,1-1 1,-7 3-1,-2-2 20,4-4 0,-1-2 0,-32 7 0,-4-5 0,12-6 0,3-9 0,18-16 0,23 3 0,7-2 0,8-2 0,7-1 0,7 0 0,7-1 0,5 0 0,7 0-54,-10 7 1,3 1-1,2 0 1,15-7-1,3 2 54,-1 2 0,2 0 0,5-1 0,2 1 0,-5 3 0,1 0 0,3 0 0,2 0 0,0 0 0,-1 0 0,-9 3 0,-2 0 0,-4 1 0,-1 0 291,-5 1 0,0 0 0,-1 0 0,-1 0-291,22-7 0,-13 2 54,-9 1 0,-8 0-54,-3-1 0,-9 3 0,-17 2 0,-9 3 0,-7 2 0,-5 1 153,-1 2 1,-2 0-154,4 2 0,9 4 0,12 4 0,10 3 0,16 1 0,16 0 0,9-2 0,2-3 0,1-3 0,4-1 0,-4-3 0,-7-2 0,-10-4 0,-12-5 0,-13-2 0,-11-2 0,-24 2 0,-21 1 0,-31 0 0,29 6 0,-4 1 0,-16 1 0,-4 0 0,-8 1 0,-2 1 0,23 1 0,0-1 0,-3 1 0,-13 0 0,-3 0 0,-1 1-165,-5-1 0,-1 1 1,-1-1-1,18 1 1,0 0-1,0 0 1,1 0 164,-16 0 0,1 0 0,-1 0 0,16 0 0,0 0 0,-1 0 0,2-1 0,-15 1 0,0-1 0,3 1 0,6-1 0,2 0 0,0 0-51,2-1 0,0 0 0,4 0 1,-6 0-1,4-1 51,3-2 0,3 1 0,12-1 0,1 0 0,-1 0 0,5-1 0,1-4 0,1-1 0,83 3 0,5 5 0,8 2 0,14 0 0,4 2 0,-17 0 0,2 0 0,0 0 0,0 0 0,1 1 0,0 0-89,-1 1 1,-1 0-1,1 0 1,4 0 0,1 0-1,-2 0 89,-4-1 0,-2 0 0,1 1 0,28 0 0,-1 0 0,-5-1 0,-1 0 0,-6-1 0,-3-1 0,-8 0 0,0 0 263,2-1 0,0 0 1,-10-1-1,-3 0-263,30-3 0,-3-5 134,-18-3 1,-15-1-135,-5-3 0,-14-1 0,-5-2 0,-5 4 0,-8 2 0,-1 1 307,-3 0 1,-6 6-308,-12 6 0,-11 10 0,-18 10 0,20-8 0,-1 1 0,-2 0 0,0 1 0,-1 0 0,0 1 0,1-2 0,2 1 0,4-3 0,2 0 0,-16 9 0,6-2 0,5-4 0,-4 1 0,14-7 0,7-3 0,20-9 0,15-5 0,12-3 0,9-2 0,2 1 0,-1 1 0,-8 4 0,1 0 0,-6 3 0,0 0 0,-7 2 0,-8 1 0,-7 1 0,3 0 0,-3-1 0</inkml:trace>
+  <inkml:trace contextRef="#ctx0" brushRef="#br0" timeOffset="1047">5471 7 8027,'-47'19'0,"8"4"0,20-8 0,2 0 0,-3 3 0,-1 1 0,4-4 0,-2 1 0,1 1-306,-2 1 1,-1 1 0,1 1 0,-2 0 0,-1 1-1,1 1 306,-2 0 0,0 1 0,1-1 0,2 0 0,1 0 0,0-1 0,3-1 0,0-1 0,1 0 0,1-2 0,0 1 0,2-2 95,-5 5 0,2-1 0,1 0 1,-1 0-1,-1 0 0,0 0-95,2-3 0,1 0 0,-8 7 150,0-1 0,5-5-150,3 0 0,-4 1 0,1-2 0</inkml:trace>
+</inkml:ink>
+</file>
+
+<file path=word/ink/ink10.xml><?xml version="1.0" encoding="utf-8"?>
+<inkml:ink xmlns:inkml="http://www.w3.org/2003/InkML">
+  <inkml:definitions>
+    <inkml:context xml:id="ctx0">
+      <inkml:inkSource xml:id="inkSrc0">
+        <inkml:traceFormat>
+          <inkml:channel name="X" type="integer" min="-2.14748E9" max="2.14748E9" units="cm"/>
+          <inkml:channel name="Y" type="integer" min="-2.14748E9" max="2.14748E9" units="cm"/>
+          <inkml:channel name="F" type="integer" max="32767" units="dev"/>
+        </inkml:traceFormat>
+        <inkml:channelProperties>
+          <inkml:channelProperty channel="X" name="resolution" value="1000" units="1/cm"/>
+          <inkml:channelProperty channel="Y" name="resolution" value="1000" units="1/cm"/>
+          <inkml:channelProperty channel="F" name="resolution" value="0" units="1/dev"/>
+        </inkml:channelProperties>
+      </inkml:inkSource>
+      <inkml:timestamp xml:id="ts0" timeString="2021-06-25T03:52:40.232"/>
+    </inkml:context>
+    <inkml:brush xml:id="br0">
+      <inkml:brushProperty name="width" value="0.08571" units="cm"/>
+      <inkml:brushProperty name="height" value="0.08571" units="cm"/>
+    </inkml:brush>
+  </inkml:definitions>
+  <inkml:trace contextRef="#ctx0" brushRef="#br0">0 407 8027,'20'-38'0,"0"0"0,-2 5 0,-1 1 0,15-21 0,-3 11 0,0 2 0,-1 5 0,-3 6 0,0 6 0,-3 5 0,-2 4 0,3 7 0,-1 2 0,-3 7 0,-3 7 0,-4 14 0,-4 17 0,-4 8 0,-3 12 0,-7 2 0,-4 2 0,-2-6 0,-2 0 0,1-7 0,0-5 0,1-2 0,3-13 0,0 1 0,12-37 0,10-18 0,17-38 0,-10 26 0,2 0 0,4-3 0,2 0 0,2-2 0,0 2 0,-3 7 0,0 2 0,-2 3 0,-1 3 0,25-17 0,-5 12 0,-3 11 0,-4 11 0,-9 14 0,-9 12 0,-6 22 0,-7 17 0,-2 10 0,-4-32 0,0-1 0,-1 30 0,-1 0 0,1-7 0,-2-3 0,2-3 0,1-12 0,0 1 0,8-15 0,6-5 0,13-16 0,15-17 0,-15-3 0,0-4 0,2-7 0,-1-2 0,5-5 0,0-2 0,-3 1 0,-1 0 0,-3 4 0,-1 1 0,-2 2 0,-1 0 0,-1-1 0,-1 0 0,16-22 0,-4-2 0,-8 4 0,-9 2 0,-8 7 0,-7-2 0,-9 6 0,-6 7 0,-14 10 0,-3 5 0,-7 3 0,-4 4 0,7 6 0,-1 7 0,7 8 0,3 10 0,9 12 0,8 5 0,12 2 0,13-4 0,12-1 0,14 0 0,-1-7 0,1 1 0,-8-8 0,-2 4 0,-1 3 0,-11 3 0,-7 4 0,-17-2 0,-16-6 0,-9-2 0,-10-4 0,-3-2 0,1-7 0,0-3 0,12-8 0,-1-1 0,0-2 0,0 1 0</inkml:trace>
+</inkml:ink>
+</file>
+
+<file path=word/ink/ink11.xml><?xml version="1.0" encoding="utf-8"?>
+<inkml:ink xmlns:inkml="http://www.w3.org/2003/InkML">
+  <inkml:definitions>
+    <inkml:context xml:id="ctx0">
+      <inkml:inkSource xml:id="inkSrc0">
+        <inkml:traceFormat>
+          <inkml:channel name="X" type="integer" min="-2.14748E9" max="2.14748E9" units="cm"/>
+          <inkml:channel name="Y" type="integer" min="-2.14748E9" max="2.14748E9" units="cm"/>
+          <inkml:channel name="F" type="integer" max="32767" units="dev"/>
+        </inkml:traceFormat>
+        <inkml:channelProperties>
+          <inkml:channelProperty channel="X" name="resolution" value="1000" units="1/cm"/>
+          <inkml:channelProperty channel="Y" name="resolution" value="1000" units="1/cm"/>
+          <inkml:channelProperty channel="F" name="resolution" value="0" units="1/dev"/>
+        </inkml:channelProperties>
+      </inkml:inkSource>
+      <inkml:timestamp xml:id="ts0" timeString="2021-06-25T03:52:43.672"/>
+    </inkml:context>
+    <inkml:brush xml:id="br0">
+      <inkml:brushProperty name="width" value="0.08571" units="cm"/>
+      <inkml:brushProperty name="height" value="0.08571" units="cm"/>
+    </inkml:brush>
+  </inkml:definitions>
+  <inkml:trace contextRef="#ctx0" brushRef="#br0">0 407 8027,'20'-38'0,"0"0"0,-2 5 0,-1 1 0,15-21 0,-3 11 0,0 2 0,-1 5 0,-3 6 0,0 6 0,-3 5 0,-2 4 0,3 7 0,-1 2 0,-3 7 0,-3 7 0,-4 14 0,-4 17 0,-4 8 0,-3 12 0,-7 2 0,-4 2 0,-2-6 0,-2 0 0,1-7 0,0-5 0,1-2 0,3-13 0,0 1 0,12-37 0,10-18 0,17-38 0,-10 26 0,2 0 0,4-3 0,2 0 0,2-2 0,0 2 0,-3 7 0,0 2 0,-2 3 0,-1 3 0,25-17 0,-5 12 0,-3 11 0,-4 11 0,-9 14 0,-9 12 0,-6 22 0,-7 17 0,-2 10 0,-4-32 0,0-1 0,-1 30 0,-1 0 0,1-7 0,-2-3 0,2-3 0,1-12 0,0 1 0,8-15 0,6-5 0,13-16 0,15-17 0,-15-3 0,0-4 0,2-7 0,-1-2 0,5-5 0,0-2 0,-3 1 0,-1 0 0,-3 4 0,-1 1 0,-2 2 0,-1 0 0,-1-1 0,-1 0 0,16-22 0,-4-2 0,-8 4 0,-9 2 0,-8 7 0,-7-2 0,-9 6 0,-6 7 0,-14 10 0,-3 5 0,-7 3 0,-4 4 0,7 6 0,-1 7 0,7 8 0,3 10 0,9 12 0,8 5 0,12 2 0,13-4 0,12-1 0,14 0 0,-1-7 0,1 1 0,-8-8 0,-2 4 0,-1 3 0,-11 3 0,-7 4 0,-17-2 0,-16-6 0,-9-2 0,-10-4 0,-3-2 0,1-7 0,0-3 0,12-8 0,-1-1 0,0-2 0,0 1 0</inkml:trace>
+</inkml:ink>
+</file>
+
+<file path=word/ink/ink12.xml><?xml version="1.0" encoding="utf-8"?>
+<inkml:ink xmlns:inkml="http://www.w3.org/2003/InkML">
+  <inkml:definitions>
+    <inkml:context xml:id="ctx0">
+      <inkml:inkSource xml:id="inkSrc0">
+        <inkml:traceFormat>
+          <inkml:channel name="X" type="integer" min="-2.14748E9" max="2.14748E9" units="cm"/>
+          <inkml:channel name="Y" type="integer" min="-2.14748E9" max="2.14748E9" units="cm"/>
+          <inkml:channel name="F" type="integer" max="32767" units="dev"/>
+        </inkml:traceFormat>
+        <inkml:channelProperties>
+          <inkml:channelProperty channel="X" name="resolution" value="1000" units="1/cm"/>
+          <inkml:channelProperty channel="Y" name="resolution" value="1000" units="1/cm"/>
+          <inkml:channelProperty channel="F" name="resolution" value="0" units="1/dev"/>
+        </inkml:channelProperties>
+      </inkml:inkSource>
+      <inkml:timestamp xml:id="ts0" timeString="2021-06-25T03:52:49.198"/>
+    </inkml:context>
+    <inkml:brush xml:id="br0">
+      <inkml:brushProperty name="width" value="0.08571" units="cm"/>
+      <inkml:brushProperty name="height" value="0.08571" units="cm"/>
+    </inkml:brush>
+  </inkml:definitions>
+  <inkml:trace contextRef="#ctx0" brushRef="#br0">0 407 8027,'20'-38'0,"0"0"0,-2 5 0,-1 1 0,15-21 0,-3 11 0,0 2 0,-1 5 0,-3 6 0,0 6 0,-3 5 0,-2 4 0,3 7 0,-1 2 0,-3 7 0,-3 7 0,-4 14 0,-4 17 0,-4 8 0,-3 12 0,-7 2 0,-4 2 0,-2-6 0,-2 0 0,1-7 0,0-5 0,1-2 0,3-13 0,0 1 0,12-37 0,10-18 0,17-38 0,-10 26 0,2 0 0,4-3 0,2 0 0,2-2 0,0 2 0,-3 7 0,0 2 0,-2 3 0,-1 3 0,25-17 0,-5 12 0,-3 11 0,-4 11 0,-9 14 0,-9 12 0,-6 22 0,-7 17 0,-2 10 0,-4-32 0,0-1 0,-1 30 0,-1 0 0,1-7 0,-2-3 0,2-3 0,1-12 0,0 1 0,8-15 0,6-5 0,13-16 0,15-17 0,-15-3 0,0-4 0,2-7 0,-1-2 0,5-5 0,0-2 0,-3 1 0,-1 0 0,-3 4 0,-1 1 0,-2 2 0,-1 0 0,-1-1 0,-1 0 0,16-22 0,-4-2 0,-8 4 0,-9 2 0,-8 7 0,-7-2 0,-9 6 0,-6 7 0,-14 10 0,-3 5 0,-7 3 0,-4 4 0,7 6 0,-1 7 0,7 8 0,3 10 0,9 12 0,8 5 0,12 2 0,13-4 0,12-1 0,14 0 0,-1-7 0,1 1 0,-8-8 0,-2 4 0,-1 3 0,-11 3 0,-7 4 0,-17-2 0,-16-6 0,-9-2 0,-10-4 0,-3-2 0,1-7 0,0-3 0,12-8 0,-1-1 0,0-2 0,0 1 0</inkml:trace>
+</inkml:ink>
+</file>
+
+<file path=word/ink/ink2.xml><?xml version="1.0" encoding="utf-8"?>
+<inkml:ink xmlns:inkml="http://www.w3.org/2003/InkML">
+  <inkml:definitions>
+    <inkml:context xml:id="ctx0">
+      <inkml:inkSource xml:id="inkSrc0">
+        <inkml:traceFormat>
+          <inkml:channel name="X" type="integer" min="-2.14748E9" max="2.14748E9" units="cm"/>
+          <inkml:channel name="Y" type="integer" min="-2.14748E9" max="2.14748E9" units="cm"/>
+          <inkml:channel name="F" type="integer" max="32767" units="dev"/>
+        </inkml:traceFormat>
+        <inkml:channelProperties>
+          <inkml:channelProperty channel="X" name="resolution" value="1000" units="1/cm"/>
+          <inkml:channelProperty channel="Y" name="resolution" value="1000" units="1/cm"/>
+          <inkml:channelProperty channel="F" name="resolution" value="0" units="1/dev"/>
+        </inkml:channelProperties>
+      </inkml:inkSource>
+      <inkml:timestamp xml:id="ts0" timeString="2021-06-25T03:51:13.703"/>
+    </inkml:context>
+    <inkml:brush xml:id="br0">
+      <inkml:brushProperty name="width" value="0.08571" units="cm"/>
+      <inkml:brushProperty name="height" value="0.08571" units="cm"/>
+    </inkml:brush>
+  </inkml:definitions>
+  <inkml:trace contextRef="#ctx0" brushRef="#br0">0 407 8027,'20'-38'0,"0"0"0,-2 5 0,-1 1 0,15-21 0,-3 11 0,0 2 0,-1 5 0,-3 6 0,0 6 0,-3 5 0,-2 4 0,3 7 0,-1 2 0,-3 7 0,-3 7 0,-4 14 0,-4 17 0,-4 8 0,-3 12 0,-7 2 0,-4 2 0,-2-6 0,-2 0 0,1-7 0,0-5 0,1-2 0,3-13 0,0 1 0,12-37 0,10-18 0,17-38 0,-10 26 0,2 0 0,4-3 0,2 0 0,2-2 0,0 2 0,-3 7 0,0 2 0,-2 3 0,-1 3 0,25-17 0,-5 12 0,-3 11 0,-4 11 0,-9 14 0,-9 12 0,-6 22 0,-7 17 0,-2 10 0,-4-32 0,0-1 0,-1 30 0,-1 0 0,1-7 0,-2-3 0,2-3 0,1-12 0,0 1 0,8-15 0,6-5 0,13-16 0,15-17 0,-15-3 0,0-4 0,2-7 0,-1-2 0,5-5 0,0-2 0,-3 1 0,-1 0 0,-3 4 0,-1 1 0,-2 2 0,-1 0 0,-1-1 0,-1 0 0,16-22 0,-4-2 0,-8 4 0,-9 2 0,-8 7 0,-7-2 0,-9 6 0,-6 7 0,-14 10 0,-3 5 0,-7 3 0,-4 4 0,7 6 0,-1 7 0,7 8 0,3 10 0,9 12 0,8 5 0,12 2 0,13-4 0,12-1 0,14 0 0,-1-7 0,1 1 0,-8-8 0,-2 4 0,-1 3 0,-11 3 0,-7 4 0,-17-2 0,-16-6 0,-9-2 0,-10-4 0,-3-2 0,1-7 0,0-3 0,12-8 0,-1-1 0,0-2 0,0 1 0</inkml:trace>
+</inkml:ink>
+</file>
+
+<file path=word/ink/ink3.xml><?xml version="1.0" encoding="utf-8"?>
+<inkml:ink xmlns:inkml="http://www.w3.org/2003/InkML">
+  <inkml:definitions>
+    <inkml:context xml:id="ctx0">
+      <inkml:inkSource xml:id="inkSrc0">
+        <inkml:traceFormat>
+          <inkml:channel name="X" type="integer" min="-2.14748E9" max="2.14748E9" units="cm"/>
+          <inkml:channel name="Y" type="integer" min="-2.14748E9" max="2.14748E9" units="cm"/>
+          <inkml:channel name="F" type="integer" max="32767" units="dev"/>
+        </inkml:traceFormat>
+        <inkml:channelProperties>
+          <inkml:channelProperty channel="X" name="resolution" value="1000" units="1/cm"/>
+          <inkml:channelProperty channel="Y" name="resolution" value="1000" units="1/cm"/>
+          <inkml:channelProperty channel="F" name="resolution" value="0" units="1/dev"/>
+        </inkml:channelProperties>
+      </inkml:inkSource>
+      <inkml:timestamp xml:id="ts0" timeString="2021-06-25T03:51:50.815"/>
+    </inkml:context>
+    <inkml:brush xml:id="br0">
+      <inkml:brushProperty name="width" value="0.08571" units="cm"/>
+      <inkml:brushProperty name="height" value="0.08571" units="cm"/>
+    </inkml:brush>
+  </inkml:definitions>
+  <inkml:trace contextRef="#ctx0" brushRef="#br0">0 407 8027,'20'-38'0,"0"0"0,-2 5 0,-1 1 0,15-21 0,-3 11 0,0 2 0,-1 5 0,-3 6 0,0 6 0,-3 5 0,-2 4 0,3 7 0,-1 2 0,-3 7 0,-3 7 0,-4 14 0,-4 17 0,-4 8 0,-3 12 0,-7 2 0,-4 2 0,-2-6 0,-2 0 0,1-7 0,0-5 0,1-2 0,3-13 0,0 1 0,12-37 0,10-18 0,17-38 0,-10 26 0,2 0 0,4-3 0,2 0 0,2-2 0,0 2 0,-3 7 0,0 2 0,-2 3 0,-1 3 0,25-17 0,-5 12 0,-3 11 0,-4 11 0,-9 14 0,-9 12 0,-6 22 0,-7 17 0,-2 10 0,-4-32 0,0-1 0,-1 30 0,-1 0 0,1-7 0,-2-3 0,2-3 0,1-12 0,0 1 0,8-15 0,6-5 0,13-16 0,15-17 0,-15-3 0,0-4 0,2-7 0,-1-2 0,5-5 0,0-2 0,-3 1 0,-1 0 0,-3 4 0,-1 1 0,-2 2 0,-1 0 0,-1-1 0,-1 0 0,16-22 0,-4-2 0,-8 4 0,-9 2 0,-8 7 0,-7-2 0,-9 6 0,-6 7 0,-14 10 0,-3 5 0,-7 3 0,-4 4 0,7 6 0,-1 7 0,7 8 0,3 10 0,9 12 0,8 5 0,12 2 0,13-4 0,12-1 0,14 0 0,-1-7 0,1 1 0,-8-8 0,-2 4 0,-1 3 0,-11 3 0,-7 4 0,-17-2 0,-16-6 0,-9-2 0,-10-4 0,-3-2 0,1-7 0,0-3 0,12-8 0,-1-1 0,0-2 0,0 1 0</inkml:trace>
+</inkml:ink>
+</file>
+
+<file path=word/ink/ink4.xml><?xml version="1.0" encoding="utf-8"?>
+<inkml:ink xmlns:inkml="http://www.w3.org/2003/InkML">
+  <inkml:definitions>
+    <inkml:context xml:id="ctx0">
+      <inkml:inkSource xml:id="inkSrc0">
+        <inkml:traceFormat>
+          <inkml:channel name="X" type="integer" min="-2.14748E9" max="2.14748E9" units="cm"/>
+          <inkml:channel name="Y" type="integer" min="-2.14748E9" max="2.14748E9" units="cm"/>
+          <inkml:channel name="F" type="integer" max="32767" units="dev"/>
+        </inkml:traceFormat>
+        <inkml:channelProperties>
+          <inkml:channelProperty channel="X" name="resolution" value="1000" units="1/cm"/>
+          <inkml:channelProperty channel="Y" name="resolution" value="1000" units="1/cm"/>
+          <inkml:channelProperty channel="F" name="resolution" value="0" units="1/dev"/>
+        </inkml:channelProperties>
+      </inkml:inkSource>
+      <inkml:timestamp xml:id="ts0" timeString="2021-06-25T03:52:03.558"/>
+    </inkml:context>
+    <inkml:brush xml:id="br0">
+      <inkml:brushProperty name="width" value="0.08571" units="cm"/>
+      <inkml:brushProperty name="height" value="0.08571" units="cm"/>
+    </inkml:brush>
+  </inkml:definitions>
+  <inkml:trace contextRef="#ctx0" brushRef="#br0">0 407 8027,'20'-38'0,"0"0"0,-2 5 0,-1 1 0,15-21 0,-3 11 0,0 2 0,-1 5 0,-3 6 0,0 6 0,-3 5 0,-2 4 0,3 7 0,-1 2 0,-3 7 0,-3 7 0,-4 14 0,-4 17 0,-4 8 0,-3 12 0,-7 2 0,-4 2 0,-2-6 0,-2 0 0,1-7 0,0-5 0,1-2 0,3-13 0,0 1 0,12-37 0,10-18 0,17-38 0,-10 26 0,2 0 0,4-3 0,2 0 0,2-2 0,0 2 0,-3 7 0,0 2 0,-2 3 0,-1 3 0,25-17 0,-5 12 0,-3 11 0,-4 11 0,-9 14 0,-9 12 0,-6 22 0,-7 17 0,-2 10 0,-4-32 0,0-1 0,-1 30 0,-1 0 0,1-7 0,-2-3 0,2-3 0,1-12 0,0 1 0,8-15 0,6-5 0,13-16 0,15-17 0,-15-3 0,0-4 0,2-7 0,-1-2 0,5-5 0,0-2 0,-3 1 0,-1 0 0,-3 4 0,-1 1 0,-2 2 0,-1 0 0,-1-1 0,-1 0 0,16-22 0,-4-2 0,-8 4 0,-9 2 0,-8 7 0,-7-2 0,-9 6 0,-6 7 0,-14 10 0,-3 5 0,-7 3 0,-4 4 0,7 6 0,-1 7 0,7 8 0,3 10 0,9 12 0,8 5 0,12 2 0,13-4 0,12-1 0,14 0 0,-1-7 0,1 1 0,-8-8 0,-2 4 0,-1 3 0,-11 3 0,-7 4 0,-17-2 0,-16-6 0,-9-2 0,-10-4 0,-3-2 0,1-7 0,0-3 0,12-8 0,-1-1 0,0-2 0,0 1 0</inkml:trace>
+</inkml:ink>
+</file>
+
+<file path=word/ink/ink5.xml><?xml version="1.0" encoding="utf-8"?>
+<inkml:ink xmlns:inkml="http://www.w3.org/2003/InkML">
+  <inkml:definitions>
+    <inkml:context xml:id="ctx0">
+      <inkml:inkSource xml:id="inkSrc0">
+        <inkml:traceFormat>
+          <inkml:channel name="X" type="integer" min="-2.14748E9" max="2.14748E9" units="cm"/>
+          <inkml:channel name="Y" type="integer" min="-2.14748E9" max="2.14748E9" units="cm"/>
+          <inkml:channel name="F" type="integer" max="32767" units="dev"/>
+        </inkml:traceFormat>
+        <inkml:channelProperties>
+          <inkml:channelProperty channel="X" name="resolution" value="1000" units="1/cm"/>
+          <inkml:channelProperty channel="Y" name="resolution" value="1000" units="1/cm"/>
+          <inkml:channelProperty channel="F" name="resolution" value="0" units="1/dev"/>
+        </inkml:channelProperties>
+      </inkml:inkSource>
+      <inkml:timestamp xml:id="ts0" timeString="2021-06-25T03:52:07.156"/>
+    </inkml:context>
+    <inkml:brush xml:id="br0">
+      <inkml:brushProperty name="width" value="0.08571" units="cm"/>
+      <inkml:brushProperty name="height" value="0.08571" units="cm"/>
+    </inkml:brush>
+  </inkml:definitions>
+  <inkml:trace contextRef="#ctx0" brushRef="#br0">0 407 8027,'20'-38'0,"0"0"0,-2 5 0,-1 1 0,15-21 0,-3 11 0,0 2 0,-1 5 0,-3 6 0,0 6 0,-3 5 0,-2 4 0,3 7 0,-1 2 0,-3 7 0,-3 7 0,-4 14 0,-4 17 0,-4 8 0,-3 12 0,-7 2 0,-4 2 0,-2-6 0,-2 0 0,1-7 0,0-5 0,1-2 0,3-13 0,0 1 0,12-37 0,10-18 0,17-38 0,-10 26 0,2 0 0,4-3 0,2 0 0,2-2 0,0 2 0,-3 7 0,0 2 0,-2 3 0,-1 3 0,25-17 0,-5 12 0,-3 11 0,-4 11 0,-9 14 0,-9 12 0,-6 22 0,-7 17 0,-2 10 0,-4-32 0,0-1 0,-1 30 0,-1 0 0,1-7 0,-2-3 0,2-3 0,1-12 0,0 1 0,8-15 0,6-5 0,13-16 0,15-17 0,-15-3 0,0-4 0,2-7 0,-1-2 0,5-5 0,0-2 0,-3 1 0,-1 0 0,-3 4 0,-1 1 0,-2 2 0,-1 0 0,-1-1 0,-1 0 0,16-22 0,-4-2 0,-8 4 0,-9 2 0,-8 7 0,-7-2 0,-9 6 0,-6 7 0,-14 10 0,-3 5 0,-7 3 0,-4 4 0,7 6 0,-1 7 0,7 8 0,3 10 0,9 12 0,8 5 0,12 2 0,13-4 0,12-1 0,14 0 0,-1-7 0,1 1 0,-8-8 0,-2 4 0,-1 3 0,-11 3 0,-7 4 0,-17-2 0,-16-6 0,-9-2 0,-10-4 0,-3-2 0,1-7 0,0-3 0,12-8 0,-1-1 0,0-2 0,0 1 0</inkml:trace>
+</inkml:ink>
+</file>
+
+<file path=word/ink/ink6.xml><?xml version="1.0" encoding="utf-8"?>
+<inkml:ink xmlns:inkml="http://www.w3.org/2003/InkML">
+  <inkml:definitions>
+    <inkml:context xml:id="ctx0">
+      <inkml:inkSource xml:id="inkSrc0">
+        <inkml:traceFormat>
+          <inkml:channel name="X" type="integer" min="-2.14748E9" max="2.14748E9" units="cm"/>
+          <inkml:channel name="Y" type="integer" min="-2.14748E9" max="2.14748E9" units="cm"/>
+          <inkml:channel name="F" type="integer" max="32767" units="dev"/>
+        </inkml:traceFormat>
+        <inkml:channelProperties>
+          <inkml:channelProperty channel="X" name="resolution" value="1000" units="1/cm"/>
+          <inkml:channelProperty channel="Y" name="resolution" value="1000" units="1/cm"/>
+          <inkml:channelProperty channel="F" name="resolution" value="0" units="1/dev"/>
+        </inkml:channelProperties>
+      </inkml:inkSource>
+      <inkml:timestamp xml:id="ts0" timeString="2021-06-25T03:52:13.446"/>
+    </inkml:context>
+    <inkml:brush xml:id="br0">
+      <inkml:brushProperty name="width" value="0.08571" units="cm"/>
+      <inkml:brushProperty name="height" value="0.08571" units="cm"/>
+    </inkml:brush>
+  </inkml:definitions>
+  <inkml:trace contextRef="#ctx0" brushRef="#br0">0 407 8027,'20'-38'0,"0"0"0,-2 5 0,-1 1 0,15-21 0,-3 11 0,0 2 0,-1 5 0,-3 6 0,0 6 0,-3 5 0,-2 4 0,3 7 0,-1 2 0,-3 7 0,-3 7 0,-4 14 0,-4 17 0,-4 8 0,-3 12 0,-7 2 0,-4 2 0,-2-6 0,-2 0 0,1-7 0,0-5 0,1-2 0,3-13 0,0 1 0,12-37 0,10-18 0,17-38 0,-10 26 0,2 0 0,4-3 0,2 0 0,2-2 0,0 2 0,-3 7 0,0 2 0,-2 3 0,-1 3 0,25-17 0,-5 12 0,-3 11 0,-4 11 0,-9 14 0,-9 12 0,-6 22 0,-7 17 0,-2 10 0,-4-32 0,0-1 0,-1 30 0,-1 0 0,1-7 0,-2-3 0,2-3 0,1-12 0,0 1 0,8-15 0,6-5 0,13-16 0,15-17 0,-15-3 0,0-4 0,2-7 0,-1-2 0,5-5 0,0-2 0,-3 1 0,-1 0 0,-3 4 0,-1 1 0,-2 2 0,-1 0 0,-1-1 0,-1 0 0,16-22 0,-4-2 0,-8 4 0,-9 2 0,-8 7 0,-7-2 0,-9 6 0,-6 7 0,-14 10 0,-3 5 0,-7 3 0,-4 4 0,7 6 0,-1 7 0,7 8 0,3 10 0,9 12 0,8 5 0,12 2 0,13-4 0,12-1 0,14 0 0,-1-7 0,1 1 0,-8-8 0,-2 4 0,-1 3 0,-11 3 0,-7 4 0,-17-2 0,-16-6 0,-9-2 0,-10-4 0,-3-2 0,1-7 0,0-3 0,12-8 0,-1-1 0,0-2 0,0 1 0</inkml:trace>
+</inkml:ink>
+</file>
+
+<file path=word/ink/ink7.xml><?xml version="1.0" encoding="utf-8"?>
+<inkml:ink xmlns:inkml="http://www.w3.org/2003/InkML">
+  <inkml:definitions>
+    <inkml:context xml:id="ctx0">
+      <inkml:inkSource xml:id="inkSrc0">
+        <inkml:traceFormat>
+          <inkml:channel name="X" type="integer" min="-2.14748E9" max="2.14748E9" units="cm"/>
+          <inkml:channel name="Y" type="integer" min="-2.14748E9" max="2.14748E9" units="cm"/>
+          <inkml:channel name="F" type="integer" max="32767" units="dev"/>
+        </inkml:traceFormat>
+        <inkml:channelProperties>
+          <inkml:channelProperty channel="X" name="resolution" value="1000" units="1/cm"/>
+          <inkml:channelProperty channel="Y" name="resolution" value="1000" units="1/cm"/>
+          <inkml:channelProperty channel="F" name="resolution" value="0" units="1/dev"/>
+        </inkml:channelProperties>
+      </inkml:inkSource>
+      <inkml:timestamp xml:id="ts0" timeString="2021-06-25T03:52:27.635"/>
+    </inkml:context>
+    <inkml:brush xml:id="br0">
+      <inkml:brushProperty name="width" value="0.08571" units="cm"/>
+      <inkml:brushProperty name="height" value="0.08571" units="cm"/>
+    </inkml:brush>
+  </inkml:definitions>
+  <inkml:trace contextRef="#ctx0" brushRef="#br0">0 407 8027,'20'-38'0,"0"0"0,-2 5 0,-1 1 0,15-21 0,-3 11 0,0 2 0,-1 5 0,-3 6 0,0 6 0,-3 5 0,-2 4 0,3 7 0,-1 2 0,-3 7 0,-3 7 0,-4 14 0,-4 17 0,-4 8 0,-3 12 0,-7 2 0,-4 2 0,-2-6 0,-2 0 0,1-7 0,0-5 0,1-2 0,3-13 0,0 1 0,12-37 0,10-18 0,17-38 0,-10 26 0,2 0 0,4-3 0,2 0 0,2-2 0,0 2 0,-3 7 0,0 2 0,-2 3 0,-1 3 0,25-17 0,-5 12 0,-3 11 0,-4 11 0,-9 14 0,-9 12 0,-6 22 0,-7 17 0,-2 10 0,-4-32 0,0-1 0,-1 30 0,-1 0 0,1-7 0,-2-3 0,2-3 0,1-12 0,0 1 0,8-15 0,6-5 0,13-16 0,15-17 0,-15-3 0,0-4 0,2-7 0,-1-2 0,5-5 0,0-2 0,-3 1 0,-1 0 0,-3 4 0,-1 1 0,-2 2 0,-1 0 0,-1-1 0,-1 0 0,16-22 0,-4-2 0,-8 4 0,-9 2 0,-8 7 0,-7-2 0,-9 6 0,-6 7 0,-14 10 0,-3 5 0,-7 3 0,-4 4 0,7 6 0,-1 7 0,7 8 0,3 10 0,9 12 0,8 5 0,12 2 0,13-4 0,12-1 0,14 0 0,-1-7 0,1 1 0,-8-8 0,-2 4 0,-1 3 0,-11 3 0,-7 4 0,-17-2 0,-16-6 0,-9-2 0,-10-4 0,-3-2 0,1-7 0,0-3 0,12-8 0,-1-1 0,0-2 0,0 1 0</inkml:trace>
+</inkml:ink>
+</file>
+
+<file path=word/ink/ink8.xml><?xml version="1.0" encoding="utf-8"?>
+<inkml:ink xmlns:inkml="http://www.w3.org/2003/InkML">
+  <inkml:definitions>
+    <inkml:context xml:id="ctx0">
+      <inkml:inkSource xml:id="inkSrc0">
+        <inkml:traceFormat>
+          <inkml:channel name="X" type="integer" min="-2.14748E9" max="2.14748E9" units="cm"/>
+          <inkml:channel name="Y" type="integer" min="-2.14748E9" max="2.14748E9" units="cm"/>
+          <inkml:channel name="F" type="integer" max="32767" units="dev"/>
+        </inkml:traceFormat>
+        <inkml:channelProperties>
+          <inkml:channelProperty channel="X" name="resolution" value="1000" units="1/cm"/>
+          <inkml:channelProperty channel="Y" name="resolution" value="1000" units="1/cm"/>
+          <inkml:channelProperty channel="F" name="resolution" value="0" units="1/dev"/>
+        </inkml:channelProperties>
+      </inkml:inkSource>
+      <inkml:timestamp xml:id="ts0" timeString="2021-06-25T03:52:33.818"/>
+    </inkml:context>
+    <inkml:brush xml:id="br0">
+      <inkml:brushProperty name="width" value="0.08571" units="cm"/>
+      <inkml:brushProperty name="height" value="0.08571" units="cm"/>
+    </inkml:brush>
+  </inkml:definitions>
+  <inkml:trace contextRef="#ctx0" brushRef="#br0">0 407 8027,'20'-38'0,"0"0"0,-2 5 0,-1 1 0,15-21 0,-3 11 0,0 2 0,-1 5 0,-3 6 0,0 6 0,-3 5 0,-2 4 0,3 7 0,-1 2 0,-3 7 0,-3 7 0,-4 14 0,-4 17 0,-4 8 0,-3 12 0,-7 2 0,-4 2 0,-2-6 0,-2 0 0,1-7 0,0-5 0,1-2 0,3-13 0,0 1 0,12-37 0,10-18 0,17-38 0,-10 26 0,2 0 0,4-3 0,2 0 0,2-2 0,0 2 0,-3 7 0,0 2 0,-2 3 0,-1 3 0,25-17 0,-5 12 0,-3 11 0,-4 11 0,-9 14 0,-9 12 0,-6 22 0,-7 17 0,-2 10 0,-4-32 0,0-1 0,-1 30 0,-1 0 0,1-7 0,-2-3 0,2-3 0,1-12 0,0 1 0,8-15 0,6-5 0,13-16 0,15-17 0,-15-3 0,0-4 0,2-7 0,-1-2 0,5-5 0,0-2 0,-3 1 0,-1 0 0,-3 4 0,-1 1 0,-2 2 0,-1 0 0,-1-1 0,-1 0 0,16-22 0,-4-2 0,-8 4 0,-9 2 0,-8 7 0,-7-2 0,-9 6 0,-6 7 0,-14 10 0,-3 5 0,-7 3 0,-4 4 0,7 6 0,-1 7 0,7 8 0,3 10 0,9 12 0,8 5 0,12 2 0,13-4 0,12-1 0,14 0 0,-1-7 0,1 1 0,-8-8 0,-2 4 0,-1 3 0,-11 3 0,-7 4 0,-17-2 0,-16-6 0,-9-2 0,-10-4 0,-3-2 0,1-7 0,0-3 0,12-8 0,-1-1 0,0-2 0,0 1 0</inkml:trace>
+</inkml:ink>
+</file>
+
+<file path=word/ink/ink9.xml><?xml version="1.0" encoding="utf-8"?>
+<inkml:ink xmlns:inkml="http://www.w3.org/2003/InkML">
+  <inkml:definitions>
+    <inkml:context xml:id="ctx0">
+      <inkml:inkSource xml:id="inkSrc0">
+        <inkml:traceFormat>
+          <inkml:channel name="X" type="integer" min="-2.14748E9" max="2.14748E9" units="cm"/>
+          <inkml:channel name="Y" type="integer" min="-2.14748E9" max="2.14748E9" units="cm"/>
+          <inkml:channel name="F" type="integer" max="32767" units="dev"/>
+        </inkml:traceFormat>
+        <inkml:channelProperties>
+          <inkml:channelProperty channel="X" name="resolution" value="1000" units="1/cm"/>
+          <inkml:channelProperty channel="Y" name="resolution" value="1000" units="1/cm"/>
+          <inkml:channelProperty channel="F" name="resolution" value="0" units="1/dev"/>
+        </inkml:channelProperties>
+      </inkml:inkSource>
+      <inkml:timestamp xml:id="ts0" timeString="2021-06-25T03:52:37.028"/>
+    </inkml:context>
+    <inkml:brush xml:id="br0">
+      <inkml:brushProperty name="width" value="0.08571" units="cm"/>
+      <inkml:brushProperty name="height" value="0.08571" units="cm"/>
+    </inkml:brush>
+  </inkml:definitions>
+  <inkml:trace contextRef="#ctx0" brushRef="#br0">0 407 8027,'20'-38'0,"0"0"0,-2 5 0,-1 1 0,15-21 0,-3 11 0,0 2 0,-1 5 0,-3 6 0,0 6 0,-3 5 0,-2 4 0,3 7 0,-1 2 0,-3 7 0,-3 7 0,-4 14 0,-4 17 0,-4 8 0,-3 12 0,-7 2 0,-4 2 0,-2-6 0,-2 0 0,1-7 0,0-5 0,1-2 0,3-13 0,0 1 0,12-37 0,10-18 0,17-38 0,-10 26 0,2 0 0,4-3 0,2 0 0,2-2 0,0 2 0,-3 7 0,0 2 0,-2 3 0,-1 3 0,25-17 0,-5 12 0,-3 11 0,-4 11 0,-9 14 0,-9 12 0,-6 22 0,-7 17 0,-2 10 0,-4-32 0,0-1 0,-1 30 0,-1 0 0,1-7 0,-2-3 0,2-3 0,1-12 0,0 1 0,8-15 0,6-5 0,13-16 0,15-17 0,-15-3 0,0-4 0,2-7 0,-1-2 0,5-5 0,0-2 0,-3 1 0,-1 0 0,-3 4 0,-1 1 0,-2 2 0,-1 0 0,-1-1 0,-1 0 0,16-22 0,-4-2 0,-8 4 0,-9 2 0,-8 7 0,-7-2 0,-9 6 0,-6 7 0,-14 10 0,-3 5 0,-7 3 0,-4 4 0,7 6 0,-1 7 0,7 8 0,3 10 0,9 12 0,8 5 0,12 2 0,13-4 0,12-1 0,14 0 0,-1-7 0,1 1 0,-8-8 0,-2 4 0,-1 3 0,-11 3 0,-7 4 0,-17-2 0,-16-6 0,-9-2 0,-10-4 0,-3-2 0,1-7 0,0-3 0,12-8 0,-1-1 0,0-2 0,0 1 0</inkml:trace>
+</inkml:ink>
 </file>
 
 <file path=word/theme/theme1.xml><?xml version="1.0" encoding="utf-8"?>
